--- a/network.docx
+++ b/network.docx
@@ -1690,31 +1690,29 @@
         </w:rPr>
         <w:t>对网络传输的数据进行格式变换，使得主机之间传输的信息能够互相理解。包括数据的压缩、解压、格式转换。</w:t>
       </w:r>
-      <w:bookmarkStart w:id="0" w:name="_GoBack"/>
-      <w:bookmarkEnd w:id="0"/>
-    </w:p>
-    <w:p>
-      <w:pPr>
-        <w:pStyle w:val="a7"/>
-        <w:shd w:val="clear" w:color="auto" w:fill="FFFFFF"/>
-        <w:spacing w:before="0" w:beforeAutospacing="0" w:after="180" w:afterAutospacing="0" w:line="432" w:lineRule="atLeast"/>
+    </w:p>
+    <w:p>
+      <w:pPr>
+        <w:pStyle w:val="a7"/>
+        <w:shd w:val="clear" w:color="auto" w:fill="FFFFFF"/>
+        <w:spacing w:before="0" w:beforeAutospacing="0" w:after="180" w:afterAutospacing="0" w:line="432" w:lineRule="atLeast"/>
+        <w:rPr>
+          <w:rFonts w:ascii="Helvetica" w:hAnsi="Helvetica" w:cs="Helvetica"/>
+          <w:color w:val="333333"/>
+        </w:rPr>
+      </w:pPr>
+      <w:r>
         <w:rPr>
           <w:rFonts w:ascii="Helvetica" w:hAnsi="Helvetica" w:cs="Helvetica" w:hint="eastAsia"/>
           <w:color w:val="333333"/>
         </w:rPr>
-      </w:pPr>
+        <w:t>应用层：</w:t>
+      </w:r>
       <w:r>
         <w:rPr>
           <w:rFonts w:ascii="Helvetica" w:hAnsi="Helvetica" w:cs="Helvetica" w:hint="eastAsia"/>
           <w:color w:val="333333"/>
         </w:rPr>
-        <w:t>应用层：</w:t>
-      </w:r>
-      <w:r>
-        <w:rPr>
-          <w:rFonts w:ascii="Helvetica" w:hAnsi="Helvetica" w:cs="Helvetica" w:hint="eastAsia"/>
-          <w:color w:val="333333"/>
-        </w:rPr>
         <w:t>给应用程序提供网络服务的接口</w:t>
       </w:r>
     </w:p>
@@ -1746,7 +1744,7 @@
         <w:shd w:val="clear" w:color="auto" w:fill="FFFFFF"/>
         <w:spacing w:before="0" w:beforeAutospacing="0" w:after="180" w:afterAutospacing="0" w:line="432" w:lineRule="atLeast"/>
         <w:rPr>
-          <w:rFonts w:ascii="Helvetica" w:hAnsi="Helvetica" w:cs="Helvetica" w:hint="eastAsia"/>
+          <w:rFonts w:ascii="Helvetica" w:hAnsi="Helvetica" w:cs="Helvetica"/>
           <w:color w:val="333333"/>
         </w:rPr>
       </w:pPr>
@@ -1762,7 +1760,130 @@
         </w:rPr>
       </w:pPr>
     </w:p>
-    <w:p/>
+    <w:p>
+      <w:r>
+        <w:t>t</w:t>
+      </w:r>
+      <w:r>
+        <w:rPr>
+          <w:rFonts w:hint="eastAsia"/>
+        </w:rPr>
+        <w:t>cpdump</w:t>
+      </w:r>
+    </w:p>
+    <w:p>
+      <w:pPr>
+        <w:widowControl/>
+        <w:shd w:val="clear" w:color="auto" w:fill="FFFFFF"/>
+        <w:spacing w:before="100" w:beforeAutospacing="1" w:after="100" w:afterAutospacing="1" w:line="450" w:lineRule="atLeast"/>
+        <w:jc w:val="left"/>
+        <w:rPr>
+          <w:rFonts w:ascii="Arial" w:eastAsia="宋体" w:hAnsi="Arial" w:cs="Arial"/>
+          <w:color w:val="3F3F3F"/>
+          <w:kern w:val="0"/>
+          <w:szCs w:val="21"/>
+        </w:rPr>
+      </w:pPr>
+      <w:r>
+        <w:rPr>
+          <w:rFonts w:ascii="Arial" w:eastAsia="宋体" w:hAnsi="Arial" w:cs="Arial"/>
+          <w:color w:val="3F3F3F"/>
+          <w:kern w:val="0"/>
+          <w:szCs w:val="21"/>
+        </w:rPr>
+        <w:t>Linux</w:t>
+      </w:r>
+      <w:r>
+        <w:rPr>
+          <w:rFonts w:ascii="Arial" w:eastAsia="宋体" w:hAnsi="Arial" w:cs="Arial"/>
+          <w:color w:val="3F3F3F"/>
+          <w:kern w:val="0"/>
+          <w:szCs w:val="21"/>
+        </w:rPr>
+        <w:t>抓包是通过注册一种虚拟的底层网络协议来完成对网络报文</w:t>
+      </w:r>
+      <w:r>
+        <w:rPr>
+          <w:rFonts w:ascii="Arial" w:eastAsia="宋体" w:hAnsi="Arial" w:cs="Arial"/>
+          <w:color w:val="3F3F3F"/>
+          <w:kern w:val="0"/>
+          <w:szCs w:val="21"/>
+        </w:rPr>
+        <w:t>(</w:t>
+      </w:r>
+      <w:r>
+        <w:rPr>
+          <w:rFonts w:ascii="Arial" w:eastAsia="宋体" w:hAnsi="Arial" w:cs="Arial"/>
+          <w:color w:val="3F3F3F"/>
+          <w:kern w:val="0"/>
+          <w:szCs w:val="21"/>
+        </w:rPr>
+        <w:t>准确的说是网络设备</w:t>
+      </w:r>
+      <w:r>
+        <w:rPr>
+          <w:rFonts w:ascii="Arial" w:eastAsia="宋体" w:hAnsi="Arial" w:cs="Arial"/>
+          <w:color w:val="3F3F3F"/>
+          <w:kern w:val="0"/>
+          <w:szCs w:val="21"/>
+        </w:rPr>
+        <w:t>)</w:t>
+      </w:r>
+      <w:r>
+        <w:rPr>
+          <w:rFonts w:ascii="Arial" w:eastAsia="宋体" w:hAnsi="Arial" w:cs="Arial"/>
+          <w:color w:val="3F3F3F"/>
+          <w:kern w:val="0"/>
+          <w:szCs w:val="21"/>
+        </w:rPr>
+        <w:t>消息的处理权。当网卡接收到一个网络报文之后，它会遍历系统中所有已经注册的网络协议，例如以太网协议、</w:t>
+      </w:r>
+      <w:r>
+        <w:rPr>
+          <w:rFonts w:ascii="Arial" w:eastAsia="宋体" w:hAnsi="Arial" w:cs="Arial"/>
+          <w:color w:val="3F3F3F"/>
+          <w:kern w:val="0"/>
+          <w:szCs w:val="21"/>
+        </w:rPr>
+        <w:t>x25</w:t>
+      </w:r>
+      <w:r>
+        <w:rPr>
+          <w:rFonts w:ascii="Arial" w:eastAsia="宋体" w:hAnsi="Arial" w:cs="Arial"/>
+          <w:color w:val="3F3F3F"/>
+          <w:kern w:val="0"/>
+          <w:szCs w:val="21"/>
+        </w:rPr>
+        <w:t>协议处理模块来尝试进行报文的解析处理，这一点和一些文件系统的挂载相似，就是让系统中所有的已经注册的文件系统来进行尝试挂载，如果哪一个认为自己可以处理，那么就完成挂载。</w:t>
+      </w:r>
+    </w:p>
+    <w:p>
+      <w:pPr>
+        <w:widowControl/>
+        <w:shd w:val="clear" w:color="auto" w:fill="FFFFFF"/>
+        <w:spacing w:before="100" w:beforeAutospacing="1" w:after="100" w:afterAutospacing="1" w:line="450" w:lineRule="atLeast"/>
+        <w:jc w:val="left"/>
+        <w:rPr>
+          <w:rFonts w:ascii="Arial" w:eastAsia="宋体" w:hAnsi="Arial" w:cs="Arial"/>
+          <w:color w:val="3F3F3F"/>
+          <w:kern w:val="0"/>
+          <w:szCs w:val="21"/>
+        </w:rPr>
+      </w:pPr>
+      <w:r>
+        <w:rPr>
+          <w:rFonts w:ascii="Arial" w:eastAsia="宋体" w:hAnsi="Arial" w:cs="Arial"/>
+          <w:color w:val="3F3F3F"/>
+          <w:kern w:val="0"/>
+          <w:szCs w:val="21"/>
+        </w:rPr>
+        <w:t>当抓包模块把自己伪装成一个网络协议的时候，系统在收到报文的时候就会给这个伪协议一次机会，让它来对网卡收到的报文进行一次处理，此时该模块就会趁机对报文进行窥探，也就是把这个报文完完整整的复制一份，假装是自己接收到的报文，汇报给抓包模块。</w:t>
+      </w:r>
+    </w:p>
+    <w:p>
+      <w:bookmarkStart w:id="0" w:name="_GoBack"/>
+      <w:bookmarkEnd w:id="0"/>
+    </w:p>
     <w:sectPr>
       <w:pgSz w:w="11906" w:h="16838"/>
       <w:pgMar w:top="1440" w:right="1800" w:bottom="1440" w:left="1800" w:header="851" w:footer="992" w:gutter="0"/>

--- a/network.docx
+++ b/network.docx
@@ -5,13 +5,16 @@
     <w:p>
       <w:pPr>
         <w:pStyle w:val="2"/>
-      </w:pPr>
+        <w:ind w:firstLine="602"/>
+      </w:pPr>
+      <w:proofErr w:type="gramStart"/>
       <w:r>
         <w:rPr>
           <w:rFonts w:hint="eastAsia"/>
         </w:rPr>
         <w:t>QUIC(</w:t>
       </w:r>
+      <w:proofErr w:type="gramEnd"/>
       <w:r>
         <w:t>quick UDP Internet Connections</w:t>
       </w:r>
@@ -25,11 +28,10 @@
     <w:p>
       <w:pPr>
         <w:spacing w:beforeLines="50" w:before="156" w:line="360" w:lineRule="exact"/>
-        <w:ind w:firstLineChars="200" w:firstLine="480"/>
+        <w:ind w:firstLine="480"/>
         <w:rPr>
           <w:rFonts w:asciiTheme="minorEastAsia" w:hAnsiTheme="minorEastAsia" w:cs="Arial"/>
           <w:color w:val="4F4F4F"/>
-          <w:sz w:val="24"/>
           <w:szCs w:val="24"/>
           <w:shd w:val="clear" w:color="auto" w:fill="FFFFFF"/>
         </w:rPr>
@@ -38,27 +40,87 @@
         <w:rPr>
           <w:rFonts w:asciiTheme="minorEastAsia" w:hAnsiTheme="minorEastAsia" w:cs="Arial"/>
           <w:color w:val="4F4F4F"/>
-          <w:sz w:val="24"/>
           <w:szCs w:val="24"/>
           <w:shd w:val="clear" w:color="auto" w:fill="FFFFFF"/>
         </w:rPr>
-        <w:t>基于UDP的传输层协议，提供像TCP一样的可靠性。在提高web应用性能上，可以选择在应用层使用</w:t>
+        <w:t>基于</w:t>
+      </w:r>
+      <w:r>
+        <w:rPr>
+          <w:rFonts w:asciiTheme="minorEastAsia" w:hAnsiTheme="minorEastAsia" w:cs="Arial"/>
+          <w:color w:val="4F4F4F"/>
+          <w:szCs w:val="24"/>
+          <w:shd w:val="clear" w:color="auto" w:fill="FFFFFF"/>
+        </w:rPr>
+        <w:t>UDP</w:t>
+      </w:r>
+      <w:r>
+        <w:rPr>
+          <w:rFonts w:asciiTheme="minorEastAsia" w:hAnsiTheme="minorEastAsia" w:cs="Arial"/>
+          <w:color w:val="4F4F4F"/>
+          <w:szCs w:val="24"/>
+          <w:shd w:val="clear" w:color="auto" w:fill="FFFFFF"/>
+        </w:rPr>
+        <w:t>的传输层协议，提供像</w:t>
+      </w:r>
+      <w:r>
+        <w:rPr>
+          <w:rFonts w:asciiTheme="minorEastAsia" w:hAnsiTheme="minorEastAsia" w:cs="Arial"/>
+          <w:color w:val="4F4F4F"/>
+          <w:szCs w:val="24"/>
+          <w:shd w:val="clear" w:color="auto" w:fill="FFFFFF"/>
+        </w:rPr>
+        <w:t>TCP</w:t>
+      </w:r>
+      <w:r>
+        <w:rPr>
+          <w:rFonts w:asciiTheme="minorEastAsia" w:hAnsiTheme="minorEastAsia" w:cs="Arial"/>
+          <w:color w:val="4F4F4F"/>
+          <w:szCs w:val="24"/>
+          <w:shd w:val="clear" w:color="auto" w:fill="FFFFFF"/>
+        </w:rPr>
+        <w:t>一样的可靠性。在提高</w:t>
+      </w:r>
+      <w:r>
+        <w:rPr>
+          <w:rFonts w:asciiTheme="minorEastAsia" w:hAnsiTheme="minorEastAsia" w:cs="Arial"/>
+          <w:color w:val="4F4F4F"/>
+          <w:szCs w:val="24"/>
+          <w:shd w:val="clear" w:color="auto" w:fill="FFFFFF"/>
+        </w:rPr>
+        <w:t>web</w:t>
+      </w:r>
+      <w:r>
+        <w:rPr>
+          <w:rFonts w:asciiTheme="minorEastAsia" w:hAnsiTheme="minorEastAsia" w:cs="Arial"/>
+          <w:color w:val="4F4F4F"/>
+          <w:szCs w:val="24"/>
+          <w:shd w:val="clear" w:color="auto" w:fill="FFFFFF"/>
+        </w:rPr>
+        <w:t>应用性能上，可以选择在应用层使用</w:t>
       </w:r>
       <w:r>
         <w:rPr>
           <w:rFonts w:asciiTheme="minorEastAsia" w:hAnsiTheme="minorEastAsia" w:cs="Arial"/>
           <w:color w:val="FF0000"/>
-          <w:sz w:val="24"/>
           <w:szCs w:val="24"/>
           <w:shd w:val="clear" w:color="auto" w:fill="FFFFFF"/>
         </w:rPr>
-        <w:t>HTTP2.0实现多路传输</w:t>
+        <w:t>HTTP2.0</w:t>
+      </w:r>
+      <w:r>
+        <w:rPr>
+          <w:rFonts w:asciiTheme="minorEastAsia" w:hAnsiTheme="minorEastAsia" w:cs="Arial"/>
+          <w:color w:val="FF0000"/>
+          <w:szCs w:val="24"/>
+          <w:shd w:val="clear" w:color="auto" w:fill="FFFFFF"/>
+        </w:rPr>
+        <w:t>实现多路传输</w:t>
       </w:r>
       <w:r>
         <w:rPr>
           <w:rFonts w:asciiTheme="minorEastAsia" w:hAnsiTheme="minorEastAsia" w:cs="Arial"/>
           <w:color w:val="4F4F4F"/>
-          <w:sz w:val="24"/>
           <w:szCs w:val="24"/>
           <w:shd w:val="clear" w:color="auto" w:fill="FFFFFF"/>
         </w:rPr>
@@ -68,17 +130,24 @@
         <w:rPr>
           <w:rFonts w:asciiTheme="minorEastAsia" w:hAnsiTheme="minorEastAsia" w:cs="Arial"/>
           <w:color w:val="FF0000"/>
-          <w:sz w:val="24"/>
           <w:szCs w:val="24"/>
           <w:shd w:val="clear" w:color="auto" w:fill="FFFFFF"/>
         </w:rPr>
-        <w:t>CDN解决网络拥塞</w:t>
+        <w:t>CDN</w:t>
+      </w:r>
+      <w:r>
+        <w:rPr>
+          <w:rFonts w:asciiTheme="minorEastAsia" w:hAnsiTheme="minorEastAsia" w:cs="Arial"/>
+          <w:color w:val="FF0000"/>
+          <w:szCs w:val="24"/>
+          <w:shd w:val="clear" w:color="auto" w:fill="FFFFFF"/>
+        </w:rPr>
+        <w:t>解决网络拥塞</w:t>
       </w:r>
       <w:r>
         <w:rPr>
           <w:rFonts w:asciiTheme="minorEastAsia" w:hAnsiTheme="minorEastAsia" w:cs="Arial"/>
           <w:color w:val="4F4F4F"/>
-          <w:sz w:val="24"/>
           <w:szCs w:val="24"/>
           <w:shd w:val="clear" w:color="auto" w:fill="FFFFFF"/>
         </w:rPr>
@@ -88,7 +157,6 @@
         <w:rPr>
           <w:rFonts w:asciiTheme="minorEastAsia" w:hAnsiTheme="minorEastAsia" w:cs="Arial" w:hint="eastAsia"/>
           <w:color w:val="4F4F4F"/>
-          <w:sz w:val="24"/>
           <w:szCs w:val="24"/>
           <w:shd w:val="clear" w:color="auto" w:fill="FFFFFF"/>
         </w:rPr>
@@ -98,11 +166,10 @@
     <w:p>
       <w:pPr>
         <w:spacing w:beforeLines="50" w:before="156" w:line="360" w:lineRule="exact"/>
-        <w:ind w:firstLineChars="200" w:firstLine="480"/>
+        <w:ind w:firstLine="480"/>
         <w:rPr>
           <w:rFonts w:asciiTheme="minorEastAsia" w:hAnsiTheme="minorEastAsia" w:cs="Arial"/>
           <w:color w:val="4F4F4F"/>
-          <w:sz w:val="24"/>
           <w:szCs w:val="24"/>
           <w:shd w:val="clear" w:color="auto" w:fill="FFFFFF"/>
         </w:rPr>
@@ -111,21 +178,30 @@
         <w:rPr>
           <w:rFonts w:asciiTheme="minorEastAsia" w:hAnsiTheme="minorEastAsia" w:cs="Arial" w:hint="eastAsia"/>
           <w:color w:val="4F4F4F"/>
-          <w:sz w:val="24"/>
           <w:szCs w:val="24"/>
           <w:shd w:val="clear" w:color="auto" w:fill="FFFFFF"/>
         </w:rPr>
-        <w:t>避免前序包阻塞</w:t>
-      </w:r>
+        <w:t>避免</w:t>
+      </w:r>
+      <w:proofErr w:type="gramStart"/>
+      <w:r>
+        <w:rPr>
+          <w:rFonts w:asciiTheme="minorEastAsia" w:hAnsiTheme="minorEastAsia" w:cs="Arial" w:hint="eastAsia"/>
+          <w:color w:val="4F4F4F"/>
+          <w:szCs w:val="24"/>
+          <w:shd w:val="clear" w:color="auto" w:fill="FFFFFF"/>
+        </w:rPr>
+        <w:t>前序包阻塞</w:t>
+      </w:r>
+      <w:proofErr w:type="gramEnd"/>
     </w:p>
     <w:p>
       <w:pPr>
         <w:spacing w:beforeLines="50" w:before="156" w:line="360" w:lineRule="exact"/>
-        <w:ind w:firstLineChars="200" w:firstLine="480"/>
+        <w:ind w:firstLine="480"/>
         <w:rPr>
           <w:rFonts w:asciiTheme="minorEastAsia" w:hAnsiTheme="minorEastAsia" w:cs="Arial"/>
           <w:color w:val="4F4F4F"/>
-          <w:sz w:val="24"/>
           <w:szCs w:val="24"/>
           <w:shd w:val="clear" w:color="auto" w:fill="FFFFFF"/>
         </w:rPr>
@@ -134,21 +210,37 @@
         <w:rPr>
           <w:rFonts w:asciiTheme="minorEastAsia" w:hAnsiTheme="minorEastAsia" w:cs="Arial" w:hint="eastAsia"/>
           <w:color w:val="4F4F4F"/>
-          <w:sz w:val="24"/>
           <w:szCs w:val="24"/>
           <w:shd w:val="clear" w:color="auto" w:fill="FFFFFF"/>
         </w:rPr>
-        <w:t>零RTT建立连接</w:t>
+        <w:t>零</w:t>
+      </w:r>
+      <w:r>
+        <w:rPr>
+          <w:rFonts w:asciiTheme="minorEastAsia" w:hAnsiTheme="minorEastAsia" w:cs="Arial" w:hint="eastAsia"/>
+          <w:color w:val="4F4F4F"/>
+          <w:szCs w:val="24"/>
+          <w:shd w:val="clear" w:color="auto" w:fill="FFFFFF"/>
+        </w:rPr>
+        <w:t>RTT</w:t>
+      </w:r>
+      <w:r>
+        <w:rPr>
+          <w:rFonts w:asciiTheme="minorEastAsia" w:hAnsiTheme="minorEastAsia" w:cs="Arial" w:hint="eastAsia"/>
+          <w:color w:val="4F4F4F"/>
+          <w:szCs w:val="24"/>
+          <w:shd w:val="clear" w:color="auto" w:fill="FFFFFF"/>
+        </w:rPr>
+        <w:t>建立连接</w:t>
       </w:r>
     </w:p>
     <w:p>
       <w:pPr>
         <w:spacing w:beforeLines="50" w:before="156" w:line="360" w:lineRule="exact"/>
-        <w:ind w:firstLineChars="200" w:firstLine="480"/>
+        <w:ind w:firstLine="480"/>
         <w:rPr>
           <w:rFonts w:asciiTheme="minorEastAsia" w:hAnsiTheme="minorEastAsia" w:cs="Arial"/>
           <w:color w:val="4F4F4F"/>
-          <w:sz w:val="24"/>
           <w:szCs w:val="24"/>
           <w:shd w:val="clear" w:color="auto" w:fill="FFFFFF"/>
         </w:rPr>
@@ -157,7 +249,6 @@
         <w:rPr>
           <w:rFonts w:asciiTheme="minorEastAsia" w:hAnsiTheme="minorEastAsia" w:cs="Arial" w:hint="eastAsia"/>
           <w:color w:val="4F4F4F"/>
-          <w:sz w:val="24"/>
           <w:szCs w:val="24"/>
           <w:shd w:val="clear" w:color="auto" w:fill="FFFFFF"/>
         </w:rPr>
@@ -167,7 +258,6 @@
         <w:rPr>
           <w:rFonts w:asciiTheme="minorEastAsia" w:hAnsiTheme="minorEastAsia" w:cs="Arial" w:hint="eastAsia"/>
           <w:color w:val="4F4F4F"/>
-          <w:sz w:val="24"/>
           <w:szCs w:val="24"/>
           <w:shd w:val="clear" w:color="auto" w:fill="FFFFFF"/>
         </w:rPr>
@@ -179,12 +269,13 @@
         <w:pStyle w:val="a7"/>
         <w:shd w:val="clear" w:color="auto" w:fill="FFFFFF"/>
         <w:spacing w:before="0" w:beforeAutospacing="0" w:after="180" w:afterAutospacing="0" w:line="432" w:lineRule="atLeast"/>
-        <w:ind w:firstLine="240"/>
-        <w:rPr>
-          <w:rFonts w:ascii="Helvetica" w:hAnsi="Helvetica" w:cs="Helvetica"/>
-          <w:color w:val="333333"/>
-        </w:rPr>
-      </w:pPr>
+        <w:ind w:firstLine="482"/>
+        <w:rPr>
+          <w:rFonts w:ascii="Helvetica" w:hAnsi="Helvetica" w:cs="Helvetica"/>
+          <w:color w:val="333333"/>
+        </w:rPr>
+      </w:pPr>
+      <w:proofErr w:type="gramStart"/>
       <w:r>
         <w:rPr>
           <w:rStyle w:val="a8"/>
@@ -193,6 +284,7 @@
         </w:rPr>
         <w:t>一</w:t>
       </w:r>
+      <w:proofErr w:type="gramEnd"/>
       <w:r>
         <w:rPr>
           <w:rStyle w:val="a8"/>
@@ -231,7 +323,7 @@
         <w:pStyle w:val="a7"/>
         <w:shd w:val="clear" w:color="auto" w:fill="FFFFFF"/>
         <w:spacing w:before="0" w:beforeAutospacing="0" w:after="180" w:afterAutospacing="0" w:line="432" w:lineRule="atLeast"/>
-        <w:ind w:firstLine="240"/>
+        <w:ind w:firstLine="482"/>
         <w:rPr>
           <w:rFonts w:ascii="Helvetica" w:hAnsi="Helvetica" w:cs="Helvetica"/>
           <w:color w:val="333333"/>
@@ -311,12 +403,21 @@
         </w:rPr>
         <w:t> 10 </w:t>
       </w:r>
-      <w:r>
-        <w:rPr>
-          <w:rFonts w:ascii="Helvetica" w:hAnsi="Helvetica" w:cs="Helvetica"/>
-          <w:color w:val="333333"/>
-        </w:rPr>
-        <w:t>个客户机需要相同的数据，则服务器需要逐一传送，重复</w:t>
+      <w:proofErr w:type="gramStart"/>
+      <w:r>
+        <w:rPr>
+          <w:rFonts w:ascii="Helvetica" w:hAnsi="Helvetica" w:cs="Helvetica"/>
+          <w:color w:val="333333"/>
+        </w:rPr>
+        <w:t>个</w:t>
+      </w:r>
+      <w:proofErr w:type="gramEnd"/>
+      <w:r>
+        <w:rPr>
+          <w:rFonts w:ascii="Helvetica" w:hAnsi="Helvetica" w:cs="Helvetica"/>
+          <w:color w:val="333333"/>
+        </w:rPr>
+        <w:t>客户机需要相同的数据，则服务器需要逐一传送，重复</w:t>
       </w:r>
       <w:r>
         <w:rPr>
@@ -366,7 +467,7 @@
         <w:pStyle w:val="a7"/>
         <w:shd w:val="clear" w:color="auto" w:fill="FFFFFF"/>
         <w:spacing w:before="0" w:beforeAutospacing="0" w:after="180" w:afterAutospacing="0" w:line="432" w:lineRule="atLeast"/>
-        <w:ind w:firstLine="240"/>
+        <w:ind w:firstLine="482"/>
         <w:rPr>
           <w:rFonts w:ascii="Helvetica" w:hAnsi="Helvetica" w:cs="Helvetica"/>
           <w:color w:val="333333"/>
@@ -386,7 +487,7 @@
         <w:pStyle w:val="a7"/>
         <w:shd w:val="clear" w:color="auto" w:fill="FFFFFF"/>
         <w:spacing w:before="0" w:beforeAutospacing="0" w:after="0" w:afterAutospacing="0"/>
-        <w:ind w:firstLine="240"/>
+        <w:ind w:firstLine="480"/>
         <w:rPr>
           <w:rFonts w:ascii="Helvetica" w:hAnsi="Helvetica" w:cs="Helvetica"/>
           <w:i/>
@@ -418,7 +519,7 @@
         <w:pStyle w:val="a7"/>
         <w:shd w:val="clear" w:color="auto" w:fill="FFFFFF"/>
         <w:spacing w:before="0" w:beforeAutospacing="0" w:after="0" w:afterAutospacing="0"/>
-        <w:ind w:firstLine="240"/>
+        <w:ind w:firstLine="480"/>
         <w:rPr>
           <w:rFonts w:ascii="Helvetica" w:hAnsi="Helvetica" w:cs="Helvetica"/>
           <w:i/>
@@ -450,7 +551,7 @@
         <w:pStyle w:val="a7"/>
         <w:shd w:val="clear" w:color="auto" w:fill="FFFFFF"/>
         <w:spacing w:before="0" w:beforeAutospacing="0" w:after="180" w:afterAutospacing="0" w:line="432" w:lineRule="atLeast"/>
-        <w:ind w:firstLine="240"/>
+        <w:ind w:firstLine="482"/>
         <w:rPr>
           <w:rFonts w:ascii="Helvetica" w:hAnsi="Helvetica" w:cs="Helvetica"/>
           <w:color w:val="333333"/>
@@ -501,7 +602,7 @@
         <w:pStyle w:val="a7"/>
         <w:shd w:val="clear" w:color="auto" w:fill="FFFFFF"/>
         <w:spacing w:before="0" w:beforeAutospacing="0" w:after="180" w:afterAutospacing="0" w:line="432" w:lineRule="atLeast"/>
-        <w:ind w:firstLine="240"/>
+        <w:ind w:firstLine="480"/>
         <w:rPr>
           <w:rFonts w:ascii="Helvetica" w:hAnsi="Helvetica" w:cs="Helvetica"/>
           <w:color w:val="333333"/>
@@ -569,7 +670,7 @@
         <w:pStyle w:val="a7"/>
         <w:shd w:val="clear" w:color="auto" w:fill="FFFFFF"/>
         <w:spacing w:before="0" w:beforeAutospacing="0" w:after="180" w:afterAutospacing="0" w:line="432" w:lineRule="atLeast"/>
-        <w:ind w:firstLine="240"/>
+        <w:ind w:firstLine="480"/>
         <w:rPr>
           <w:rFonts w:ascii="Helvetica" w:hAnsi="Helvetica" w:cs="Helvetica"/>
           <w:color w:val="333333"/>
@@ -638,20 +739,29 @@
         </w:rPr>
         <w:t> 20 </w:t>
       </w:r>
-      <w:r>
-        <w:rPr>
-          <w:rFonts w:ascii="Helvetica" w:hAnsi="Helvetica" w:cs="Helvetica"/>
-          <w:color w:val="333333"/>
-        </w:rPr>
-        <w:t>倍几乎是不可能。</w:t>
-      </w:r>
-    </w:p>
-    <w:p>
-      <w:pPr>
-        <w:pStyle w:val="a7"/>
-        <w:shd w:val="clear" w:color="auto" w:fill="FFFFFF"/>
-        <w:spacing w:before="0" w:beforeAutospacing="0" w:after="180" w:afterAutospacing="0" w:line="432" w:lineRule="atLeast"/>
-        <w:ind w:firstLine="240"/>
+      <w:proofErr w:type="gramStart"/>
+      <w:r>
+        <w:rPr>
+          <w:rFonts w:ascii="Helvetica" w:hAnsi="Helvetica" w:cs="Helvetica"/>
+          <w:color w:val="333333"/>
+        </w:rPr>
+        <w:t>倍</w:t>
+      </w:r>
+      <w:proofErr w:type="gramEnd"/>
+      <w:r>
+        <w:rPr>
+          <w:rFonts w:ascii="Helvetica" w:hAnsi="Helvetica" w:cs="Helvetica"/>
+          <w:color w:val="333333"/>
+        </w:rPr>
+        <w:t>几乎是不可能。</w:t>
+      </w:r>
+    </w:p>
+    <w:p>
+      <w:pPr>
+        <w:pStyle w:val="a7"/>
+        <w:shd w:val="clear" w:color="auto" w:fill="FFFFFF"/>
+        <w:spacing w:before="0" w:beforeAutospacing="0" w:after="180" w:afterAutospacing="0" w:line="432" w:lineRule="atLeast"/>
+        <w:ind w:firstLine="482"/>
         <w:rPr>
           <w:rFonts w:ascii="Helvetica" w:hAnsi="Helvetica" w:cs="Helvetica"/>
           <w:color w:val="333333"/>
@@ -687,7 +797,7 @@
         <w:pStyle w:val="a7"/>
         <w:shd w:val="clear" w:color="auto" w:fill="FFFFFF"/>
         <w:spacing w:before="0" w:beforeAutospacing="0" w:after="180" w:afterAutospacing="0" w:line="432" w:lineRule="atLeast"/>
-        <w:ind w:firstLine="240"/>
+        <w:ind w:firstLine="482"/>
         <w:rPr>
           <w:rFonts w:ascii="Helvetica" w:hAnsi="Helvetica" w:cs="Helvetica"/>
           <w:color w:val="333333"/>
@@ -699,6 +809,7 @@
           <w:rFonts w:ascii="Helvetica" w:hAnsi="Helvetica" w:cs="Helvetica"/>
           <w:color w:val="333333"/>
         </w:rPr>
+        <w:lastRenderedPageBreak/>
         <w:t>      </w:t>
       </w:r>
       <w:r>
@@ -758,23 +869,580 @@
           <w:rFonts w:ascii="Helvetica" w:hAnsi="Helvetica" w:cs="Helvetica"/>
           <w:color w:val="333333"/>
         </w:rPr>
-        <w:t>的通讯模式，网络对其中每一台主机发出的信号都进行无条件复制并转发，所有主机都可以接收到所有信息（不管你是否需要），由于其不用路径选择，所以其网络成本可以很低廉。有线电视网就是典</w:t>
-      </w:r>
+        <w:t>的通讯模式，网络对其中每一台主机发出的信号都进行无条件复制并转发，所有主机都可以接收到所有信息（不管你是否需要），由于其不用路径选择，所以其网络成本可以很低廉。有线电视网就是典型的广播型网络，我们的电视机实际上是接受到所有频道的信号，但只将一个频道的信号还原成画面。在数据网络中也允许广播的存在，但其被限制在二层交换机的局域网范围内，禁止广播数据穿过路由器，防止广播数据影响大面积的主机。</w:t>
+      </w:r>
+    </w:p>
+    <w:p>
+      <w:pPr>
+        <w:pStyle w:val="a7"/>
+        <w:shd w:val="clear" w:color="auto" w:fill="FFFFFF"/>
+        <w:spacing w:before="0" w:beforeAutospacing="0" w:after="180" w:afterAutospacing="0" w:line="432" w:lineRule="atLeast"/>
+        <w:ind w:firstLine="482"/>
+        <w:rPr>
+          <w:rFonts w:ascii="Helvetica" w:hAnsi="Helvetica" w:cs="Helvetica"/>
+          <w:color w:val="333333"/>
+        </w:rPr>
+      </w:pPr>
+      <w:r>
+        <w:rPr>
+          <w:rStyle w:val="a8"/>
+          <w:rFonts w:ascii="Helvetica" w:hAnsi="Helvetica" w:cs="Helvetica"/>
+          <w:color w:val="333333"/>
+        </w:rPr>
+        <w:t>广播的优点：</w:t>
+      </w:r>
+    </w:p>
+    <w:p>
+      <w:pPr>
+        <w:pStyle w:val="a7"/>
+        <w:shd w:val="clear" w:color="auto" w:fill="FFFFFF"/>
+        <w:spacing w:before="0" w:beforeAutospacing="0" w:after="180" w:afterAutospacing="0" w:line="432" w:lineRule="atLeast"/>
+        <w:ind w:firstLine="480"/>
+        <w:rPr>
+          <w:rFonts w:ascii="Helvetica" w:hAnsi="Helvetica" w:cs="Helvetica"/>
+          <w:color w:val="333333"/>
+        </w:rPr>
+      </w:pPr>
+      <w:r>
+        <w:rPr>
+          <w:rFonts w:ascii="Helvetica" w:hAnsi="Helvetica" w:cs="Helvetica"/>
+          <w:color w:val="333333"/>
+        </w:rPr>
+        <w:t>1.  </w:t>
+      </w:r>
+      <w:r>
+        <w:rPr>
+          <w:rFonts w:ascii="Helvetica" w:hAnsi="Helvetica" w:cs="Helvetica"/>
+          <w:color w:val="333333"/>
+        </w:rPr>
+        <w:t>网络设备简单，维护简单，布网成本低廉</w:t>
+      </w:r>
+    </w:p>
+    <w:p>
+      <w:pPr>
+        <w:pStyle w:val="a7"/>
+        <w:shd w:val="clear" w:color="auto" w:fill="FFFFFF"/>
+        <w:spacing w:before="0" w:beforeAutospacing="0" w:after="180" w:afterAutospacing="0" w:line="432" w:lineRule="atLeast"/>
+        <w:ind w:firstLine="480"/>
+        <w:rPr>
+          <w:rFonts w:ascii="Helvetica" w:hAnsi="Helvetica" w:cs="Helvetica"/>
+          <w:color w:val="333333"/>
+        </w:rPr>
+      </w:pPr>
+      <w:r>
+        <w:rPr>
+          <w:rFonts w:ascii="Helvetica" w:hAnsi="Helvetica" w:cs="Helvetica"/>
+          <w:color w:val="333333"/>
+        </w:rPr>
+        <w:t>2.  </w:t>
+      </w:r>
+      <w:r>
+        <w:rPr>
+          <w:rFonts w:ascii="Helvetica" w:hAnsi="Helvetica" w:cs="Helvetica"/>
+          <w:color w:val="333333"/>
+        </w:rPr>
+        <w:t>由于服务器不用向每个客户机单独发送数据，所以服务器流量负载极低。</w:t>
+      </w:r>
+    </w:p>
+    <w:p>
+      <w:pPr>
+        <w:pStyle w:val="a7"/>
+        <w:shd w:val="clear" w:color="auto" w:fill="FFFFFF"/>
+        <w:spacing w:before="0" w:beforeAutospacing="0" w:after="180" w:afterAutospacing="0" w:line="432" w:lineRule="atLeast"/>
+        <w:ind w:firstLine="482"/>
+        <w:rPr>
+          <w:rFonts w:ascii="Helvetica" w:hAnsi="Helvetica" w:cs="Helvetica"/>
+          <w:color w:val="333333"/>
+        </w:rPr>
+      </w:pPr>
+      <w:r>
+        <w:rPr>
+          <w:rStyle w:val="a8"/>
+          <w:rFonts w:ascii="Helvetica" w:hAnsi="Helvetica" w:cs="Helvetica"/>
+          <w:color w:val="333333"/>
+        </w:rPr>
+        <w:t>广播的缺点：</w:t>
+      </w:r>
+    </w:p>
+    <w:p>
+      <w:pPr>
+        <w:pStyle w:val="a7"/>
+        <w:shd w:val="clear" w:color="auto" w:fill="FFFFFF"/>
+        <w:spacing w:before="0" w:beforeAutospacing="0" w:after="180" w:afterAutospacing="0" w:line="432" w:lineRule="atLeast"/>
+        <w:ind w:firstLine="480"/>
+        <w:rPr>
+          <w:rFonts w:ascii="Helvetica" w:hAnsi="Helvetica" w:cs="Helvetica"/>
+          <w:color w:val="333333"/>
+        </w:rPr>
+      </w:pPr>
+      <w:r>
+        <w:rPr>
+          <w:rFonts w:ascii="Helvetica" w:hAnsi="Helvetica" w:cs="Helvetica"/>
+          <w:color w:val="333333"/>
+        </w:rPr>
+        <w:t>1. </w:t>
+      </w:r>
+      <w:r>
+        <w:rPr>
+          <w:rFonts w:ascii="Helvetica" w:hAnsi="Helvetica" w:cs="Helvetica"/>
+          <w:color w:val="333333"/>
+        </w:rPr>
+        <w:t>无法针对每个客户的要求和时间及时提供个性化服务。</w:t>
+      </w:r>
+    </w:p>
+    <w:p>
+      <w:pPr>
+        <w:pStyle w:val="a7"/>
+        <w:shd w:val="clear" w:color="auto" w:fill="FFFFFF"/>
+        <w:spacing w:before="0" w:beforeAutospacing="0" w:after="180" w:afterAutospacing="0" w:line="432" w:lineRule="atLeast"/>
+        <w:ind w:firstLine="480"/>
+        <w:rPr>
+          <w:rFonts w:ascii="Helvetica" w:hAnsi="Helvetica" w:cs="Helvetica"/>
+          <w:color w:val="333333"/>
+        </w:rPr>
+      </w:pPr>
+      <w:r>
+        <w:rPr>
+          <w:rFonts w:ascii="Helvetica" w:hAnsi="Helvetica" w:cs="Helvetica"/>
+          <w:color w:val="333333"/>
+        </w:rPr>
+        <w:t>2.   </w:t>
+      </w:r>
+      <w:r>
+        <w:rPr>
+          <w:rFonts w:ascii="Helvetica" w:hAnsi="Helvetica" w:cs="Helvetica"/>
+          <w:color w:val="333333"/>
+        </w:rPr>
+        <w:t>网络允许服务器提供数据的带宽有限，</w:t>
+      </w:r>
+      <w:r>
+        <w:rPr>
+          <w:rFonts w:ascii="Helvetica" w:hAnsi="Helvetica" w:cs="Helvetica"/>
+          <w:color w:val="333333"/>
+        </w:rPr>
+        <w:t> </w:t>
+      </w:r>
+      <w:r>
+        <w:rPr>
+          <w:rStyle w:val="a8"/>
+          <w:rFonts w:ascii="Helvetica" w:hAnsi="Helvetica" w:cs="Helvetica"/>
+          <w:color w:val="333333"/>
+        </w:rPr>
+        <w:t>客户端的最大带宽＝服务总带宽</w:t>
+      </w:r>
+      <w:r>
+        <w:rPr>
+          <w:rFonts w:ascii="Helvetica" w:hAnsi="Helvetica" w:cs="Helvetica"/>
+          <w:color w:val="333333"/>
+        </w:rPr>
+        <w:t> </w:t>
+      </w:r>
+      <w:r>
+        <w:rPr>
+          <w:rFonts w:ascii="Helvetica" w:hAnsi="Helvetica" w:cs="Helvetica"/>
+          <w:color w:val="333333"/>
+        </w:rPr>
+        <w:t>。例如有线电视的客户端的线路支持</w:t>
+      </w:r>
+      <w:r>
+        <w:rPr>
+          <w:rFonts w:ascii="Helvetica" w:hAnsi="Helvetica" w:cs="Helvetica"/>
+          <w:color w:val="333333"/>
+        </w:rPr>
+        <w:t> 100 </w:t>
+      </w:r>
+      <w:proofErr w:type="gramStart"/>
+      <w:r>
+        <w:rPr>
+          <w:rFonts w:ascii="Helvetica" w:hAnsi="Helvetica" w:cs="Helvetica"/>
+          <w:color w:val="333333"/>
+        </w:rPr>
+        <w:t>个</w:t>
+      </w:r>
+      <w:proofErr w:type="gramEnd"/>
+      <w:r>
+        <w:rPr>
+          <w:rFonts w:ascii="Helvetica" w:hAnsi="Helvetica" w:cs="Helvetica"/>
+          <w:color w:val="333333"/>
+        </w:rPr>
+        <w:t>频道（如果采用数字压缩技术，理论上可以提供</w:t>
+      </w:r>
+      <w:r>
+        <w:rPr>
+          <w:rFonts w:ascii="Helvetica" w:hAnsi="Helvetica" w:cs="Helvetica"/>
+          <w:color w:val="333333"/>
+        </w:rPr>
+        <w:t> 500 </w:t>
+      </w:r>
+      <w:proofErr w:type="gramStart"/>
+      <w:r>
+        <w:rPr>
+          <w:rFonts w:ascii="Helvetica" w:hAnsi="Helvetica" w:cs="Helvetica"/>
+          <w:color w:val="333333"/>
+        </w:rPr>
+        <w:t>个</w:t>
+      </w:r>
+      <w:proofErr w:type="gramEnd"/>
+      <w:r>
+        <w:rPr>
+          <w:rFonts w:ascii="Helvetica" w:hAnsi="Helvetica" w:cs="Helvetica"/>
+          <w:color w:val="333333"/>
+        </w:rPr>
+        <w:t>频道），即使服务商有更大的财力配置更多的发送设备、改成光纤主干，也无法超过此极限。也就是说无法向众多客户提供更多样化、更加个性化的服务。</w:t>
+      </w:r>
+    </w:p>
+    <w:p>
+      <w:pPr>
+        <w:pStyle w:val="a7"/>
+        <w:shd w:val="clear" w:color="auto" w:fill="FFFFFF"/>
+        <w:spacing w:before="0" w:beforeAutospacing="0" w:after="180" w:afterAutospacing="0" w:line="432" w:lineRule="atLeast"/>
+        <w:ind w:firstLine="480"/>
+        <w:rPr>
+          <w:rFonts w:ascii="Helvetica" w:hAnsi="Helvetica" w:cs="Helvetica"/>
+          <w:color w:val="333333"/>
+        </w:rPr>
+      </w:pPr>
+      <w:r>
+        <w:rPr>
+          <w:rFonts w:ascii="Helvetica" w:hAnsi="Helvetica" w:cs="Helvetica"/>
+          <w:color w:val="333333"/>
+        </w:rPr>
+        <w:t>3.   </w:t>
+      </w:r>
+      <w:r>
+        <w:rPr>
+          <w:rFonts w:ascii="Helvetica" w:hAnsi="Helvetica" w:cs="Helvetica"/>
+          <w:color w:val="333333"/>
+        </w:rPr>
+        <w:t>广播禁止在</w:t>
+      </w:r>
+      <w:r>
+        <w:rPr>
+          <w:rFonts w:ascii="Helvetica" w:hAnsi="Helvetica" w:cs="Helvetica"/>
+          <w:color w:val="333333"/>
+        </w:rPr>
+        <w:t> Internet </w:t>
+      </w:r>
+      <w:r>
+        <w:rPr>
+          <w:rFonts w:ascii="Helvetica" w:hAnsi="Helvetica" w:cs="Helvetica"/>
+          <w:color w:val="333333"/>
+        </w:rPr>
+        <w:t>宽带网上传输。</w:t>
+      </w:r>
+      <w:r>
+        <w:rPr>
+          <w:rFonts w:ascii="Helvetica" w:hAnsi="Helvetica" w:cs="Helvetica"/>
+          <w:color w:val="333333"/>
+        </w:rPr>
+        <w:t>  </w:t>
+      </w:r>
+    </w:p>
+    <w:p>
+      <w:pPr>
+        <w:pStyle w:val="a7"/>
+        <w:shd w:val="clear" w:color="auto" w:fill="FFFFFF"/>
+        <w:spacing w:before="0" w:beforeAutospacing="0" w:after="180" w:afterAutospacing="0" w:line="432" w:lineRule="atLeast"/>
+        <w:ind w:firstLine="482"/>
+        <w:rPr>
+          <w:rFonts w:ascii="Helvetica" w:hAnsi="Helvetica" w:cs="Helvetica"/>
+          <w:color w:val="333333"/>
+        </w:rPr>
+      </w:pPr>
+      <w:r>
+        <w:rPr>
+          <w:rStyle w:val="a8"/>
+          <w:rFonts w:ascii="Helvetica" w:hAnsi="Helvetica" w:cs="Helvetica"/>
+          <w:color w:val="333333"/>
+        </w:rPr>
+        <w:t>三、</w:t>
+      </w:r>
+      <w:r>
+        <w:rPr>
+          <w:rStyle w:val="a8"/>
+          <w:rFonts w:ascii="Helvetica" w:hAnsi="Helvetica" w:cs="Helvetica"/>
+          <w:color w:val="333333"/>
+        </w:rPr>
+        <w:t> </w:t>
+      </w:r>
+      <w:r>
+        <w:rPr>
+          <w:rStyle w:val="a8"/>
+          <w:rFonts w:ascii="Helvetica" w:hAnsi="Helvetica" w:cs="Helvetica"/>
+          <w:color w:val="333333"/>
+        </w:rPr>
+        <w:t>组播：</w:t>
+      </w:r>
+    </w:p>
+    <w:p>
+      <w:pPr>
+        <w:pStyle w:val="a7"/>
+        <w:shd w:val="clear" w:color="auto" w:fill="FFFFFF"/>
+        <w:spacing w:before="0" w:beforeAutospacing="0" w:after="180" w:afterAutospacing="0" w:line="432" w:lineRule="atLeast"/>
+        <w:ind w:firstLine="480"/>
+        <w:rPr>
+          <w:rFonts w:ascii="Helvetica" w:hAnsi="Helvetica" w:cs="Helvetica"/>
+          <w:color w:val="333333"/>
+        </w:rPr>
+      </w:pPr>
+      <w:r>
+        <w:rPr>
+          <w:rFonts w:ascii="Helvetica" w:hAnsi="Helvetica" w:cs="Helvetica"/>
+          <w:color w:val="333333"/>
+        </w:rPr>
+        <w:t xml:space="preserve">        </w:t>
+      </w:r>
+      <w:r>
+        <w:rPr>
+          <w:rFonts w:ascii="Helvetica" w:hAnsi="Helvetica" w:cs="Helvetica"/>
+          <w:color w:val="333333"/>
+        </w:rPr>
+        <w:t>主机之间</w:t>
+      </w:r>
+      <w:r>
+        <w:rPr>
+          <w:rFonts w:ascii="Helvetica" w:hAnsi="Helvetica" w:cs="Helvetica"/>
+          <w:color w:val="333333"/>
+        </w:rPr>
+        <w:t> </w:t>
+      </w:r>
+      <w:r>
+        <w:rPr>
+          <w:rStyle w:val="a8"/>
+          <w:rFonts w:ascii="Helvetica" w:hAnsi="Helvetica" w:cs="Helvetica"/>
+          <w:color w:val="333333"/>
+        </w:rPr>
+        <w:t>“</w:t>
+      </w:r>
+      <w:r>
+        <w:rPr>
+          <w:rStyle w:val="a8"/>
+          <w:rFonts w:ascii="Helvetica" w:hAnsi="Helvetica" w:cs="Helvetica"/>
+          <w:color w:val="333333"/>
+        </w:rPr>
+        <w:t>一对一组</w:t>
+      </w:r>
+      <w:r>
+        <w:rPr>
+          <w:rStyle w:val="a8"/>
+          <w:rFonts w:ascii="Helvetica" w:hAnsi="Helvetica" w:cs="Helvetica"/>
+          <w:color w:val="333333"/>
+        </w:rPr>
+        <w:t>”</w:t>
+      </w:r>
+      <w:r>
+        <w:rPr>
+          <w:rFonts w:ascii="Helvetica" w:hAnsi="Helvetica" w:cs="Helvetica"/>
+          <w:color w:val="333333"/>
+        </w:rPr>
+        <w:t> </w:t>
+      </w:r>
+      <w:r>
+        <w:rPr>
+          <w:rFonts w:ascii="Helvetica" w:hAnsi="Helvetica" w:cs="Helvetica"/>
+          <w:color w:val="333333"/>
+        </w:rPr>
+        <w:t>的通讯模式，也就是加入了同一个组的主机可以接受到此组内的所有数据，网络中的交换机和路由器只向有需求者复制并转发其所需数据。主机可以向路由器请求加入或退出某个组，网络中的路由器和交换机有选择的复制并传输数据，即只将组内数据传输给那些</w:t>
+      </w:r>
+      <w:proofErr w:type="gramStart"/>
+      <w:r>
+        <w:rPr>
+          <w:rFonts w:ascii="Helvetica" w:hAnsi="Helvetica" w:cs="Helvetica"/>
+          <w:color w:val="333333"/>
+        </w:rPr>
+        <w:t>加入组</w:t>
+      </w:r>
+      <w:proofErr w:type="gramEnd"/>
+      <w:r>
+        <w:rPr>
+          <w:rFonts w:ascii="Helvetica" w:hAnsi="Helvetica" w:cs="Helvetica"/>
+          <w:color w:val="333333"/>
+        </w:rPr>
+        <w:t>的主机。这样既能一次将数据传输给多个有需要（加入组）的主机，又能保证不影响其他不需要（未加入组）的主机的其他通讯。</w:t>
+      </w:r>
+    </w:p>
+    <w:p>
+      <w:pPr>
+        <w:pStyle w:val="a7"/>
+        <w:shd w:val="clear" w:color="auto" w:fill="FFFFFF"/>
+        <w:spacing w:before="0" w:beforeAutospacing="0" w:after="180" w:afterAutospacing="0" w:line="432" w:lineRule="atLeast"/>
+        <w:ind w:firstLine="482"/>
+        <w:rPr>
+          <w:rFonts w:ascii="Helvetica" w:hAnsi="Helvetica" w:cs="Helvetica"/>
+          <w:color w:val="333333"/>
+        </w:rPr>
+      </w:pPr>
+      <w:r>
+        <w:rPr>
+          <w:rStyle w:val="a8"/>
+          <w:rFonts w:ascii="Helvetica" w:hAnsi="Helvetica" w:cs="Helvetica"/>
+          <w:color w:val="333333"/>
+        </w:rPr>
+        <w:t>组播的优点：</w:t>
+      </w:r>
+    </w:p>
+    <w:p>
+      <w:pPr>
+        <w:pStyle w:val="a7"/>
+        <w:shd w:val="clear" w:color="auto" w:fill="FFFFFF"/>
+        <w:spacing w:before="0" w:beforeAutospacing="0" w:after="180" w:afterAutospacing="0" w:line="432" w:lineRule="atLeast"/>
+        <w:ind w:firstLine="480"/>
+        <w:rPr>
+          <w:rFonts w:ascii="Helvetica" w:hAnsi="Helvetica" w:cs="Helvetica"/>
+          <w:color w:val="333333"/>
+        </w:rPr>
+      </w:pPr>
       <w:r>
         <w:rPr>
           <w:rFonts w:ascii="Helvetica" w:hAnsi="Helvetica" w:cs="Helvetica"/>
           <w:color w:val="333333"/>
         </w:rPr>
         <w:lastRenderedPageBreak/>
-        <w:t>型的广播型网络，我们的电视机实际上是接受到所有频道的信号，但只将一个频道的信号还原成画面。在数据网络中也允许广播的存在，但其被限制在二层交换机的局域网范围内，禁止广播数据穿过路由器，防止广播数据影响大面积的主机。</w:t>
-      </w:r>
-    </w:p>
-    <w:p>
-      <w:pPr>
-        <w:pStyle w:val="a7"/>
-        <w:shd w:val="clear" w:color="auto" w:fill="FFFFFF"/>
-        <w:spacing w:before="0" w:beforeAutospacing="0" w:after="180" w:afterAutospacing="0" w:line="432" w:lineRule="atLeast"/>
-        <w:ind w:firstLine="240"/>
+        <w:t>1.   </w:t>
+      </w:r>
+      <w:r>
+        <w:rPr>
+          <w:rFonts w:ascii="Helvetica" w:hAnsi="Helvetica" w:cs="Helvetica"/>
+          <w:color w:val="333333"/>
+        </w:rPr>
+        <w:t>需要相同数据流的客户端加入相同的组共享一条数据流，节省了服务器的负载。具备广播所具备的优点。</w:t>
+      </w:r>
+    </w:p>
+    <w:p>
+      <w:pPr>
+        <w:pStyle w:val="a7"/>
+        <w:shd w:val="clear" w:color="auto" w:fill="FFFFFF"/>
+        <w:spacing w:before="0" w:beforeAutospacing="0" w:after="180" w:afterAutospacing="0" w:line="432" w:lineRule="atLeast"/>
+        <w:ind w:firstLine="480"/>
+        <w:rPr>
+          <w:rFonts w:ascii="Helvetica" w:hAnsi="Helvetica" w:cs="Helvetica"/>
+          <w:color w:val="333333"/>
+        </w:rPr>
+      </w:pPr>
+      <w:r>
+        <w:rPr>
+          <w:rFonts w:ascii="Helvetica" w:hAnsi="Helvetica" w:cs="Helvetica"/>
+          <w:color w:val="333333"/>
+        </w:rPr>
+        <w:t>2.   </w:t>
+      </w:r>
+      <w:r>
+        <w:rPr>
+          <w:rFonts w:ascii="Helvetica" w:hAnsi="Helvetica" w:cs="Helvetica"/>
+          <w:color w:val="333333"/>
+        </w:rPr>
+        <w:t>由于组播协议是根据接受者的需要对数据流进行复制转发，所以服务端的服务总带宽不受客户接入端带宽的限制。</w:t>
+      </w:r>
+      <w:r>
+        <w:rPr>
+          <w:rFonts w:ascii="Helvetica" w:hAnsi="Helvetica" w:cs="Helvetica"/>
+          <w:color w:val="333333"/>
+        </w:rPr>
+        <w:t> IP </w:t>
+      </w:r>
+      <w:r>
+        <w:rPr>
+          <w:rFonts w:ascii="Helvetica" w:hAnsi="Helvetica" w:cs="Helvetica"/>
+          <w:color w:val="333333"/>
+        </w:rPr>
+        <w:t>协议允许有</w:t>
+      </w:r>
+      <w:r>
+        <w:rPr>
+          <w:rFonts w:ascii="Helvetica" w:hAnsi="Helvetica" w:cs="Helvetica"/>
+          <w:color w:val="333333"/>
+        </w:rPr>
+        <w:t> 2 </w:t>
+      </w:r>
+      <w:r>
+        <w:rPr>
+          <w:rFonts w:ascii="Helvetica" w:hAnsi="Helvetica" w:cs="Helvetica"/>
+          <w:color w:val="333333"/>
+        </w:rPr>
+        <w:t>亿</w:t>
+      </w:r>
+      <w:r>
+        <w:rPr>
+          <w:rFonts w:ascii="Helvetica" w:hAnsi="Helvetica" w:cs="Helvetica"/>
+          <w:color w:val="333333"/>
+        </w:rPr>
+        <w:t> 6 </w:t>
+      </w:r>
+      <w:r>
+        <w:rPr>
+          <w:rFonts w:ascii="Helvetica" w:hAnsi="Helvetica" w:cs="Helvetica"/>
+          <w:color w:val="333333"/>
+        </w:rPr>
+        <w:t>千多万个（</w:t>
+      </w:r>
+      <w:r>
+        <w:rPr>
+          <w:rFonts w:ascii="Helvetica" w:hAnsi="Helvetica" w:cs="Helvetica"/>
+          <w:color w:val="333333"/>
+        </w:rPr>
+        <w:t> 268435456 </w:t>
+      </w:r>
+      <w:r>
+        <w:rPr>
+          <w:rFonts w:ascii="Helvetica" w:hAnsi="Helvetica" w:cs="Helvetica"/>
+          <w:color w:val="333333"/>
+        </w:rPr>
+        <w:t>）组播，所以其提供的服务可以非常丰富。</w:t>
+      </w:r>
+      <w:r>
+        <w:rPr>
+          <w:rFonts w:ascii="Helvetica" w:hAnsi="Helvetica" w:cs="Helvetica"/>
+          <w:color w:val="333333"/>
+        </w:rPr>
+        <w:t>   </w:t>
+      </w:r>
+    </w:p>
+    <w:p>
+      <w:pPr>
+        <w:pStyle w:val="a7"/>
+        <w:shd w:val="clear" w:color="auto" w:fill="FFFFFF"/>
+        <w:spacing w:before="0" w:beforeAutospacing="0" w:after="180" w:afterAutospacing="0" w:line="432" w:lineRule="atLeast"/>
+        <w:ind w:firstLine="480"/>
+        <w:rPr>
+          <w:rFonts w:ascii="Helvetica" w:hAnsi="Helvetica" w:cs="Helvetica"/>
+          <w:color w:val="333333"/>
+        </w:rPr>
+      </w:pPr>
+      <w:r>
+        <w:rPr>
+          <w:rFonts w:ascii="Helvetica" w:hAnsi="Helvetica" w:cs="Helvetica"/>
+          <w:color w:val="333333"/>
+        </w:rPr>
+        <w:t>3.   </w:t>
+      </w:r>
+      <w:r>
+        <w:rPr>
+          <w:rFonts w:ascii="Helvetica" w:hAnsi="Helvetica" w:cs="Helvetica"/>
+          <w:color w:val="333333"/>
+        </w:rPr>
+        <w:t>此协议和单播协议一样允许在</w:t>
+      </w:r>
+      <w:r>
+        <w:rPr>
+          <w:rFonts w:ascii="Helvetica" w:hAnsi="Helvetica" w:cs="Helvetica"/>
+          <w:color w:val="333333"/>
+        </w:rPr>
+        <w:t> Internet </w:t>
+      </w:r>
+      <w:r>
+        <w:rPr>
+          <w:rFonts w:ascii="Helvetica" w:hAnsi="Helvetica" w:cs="Helvetica"/>
+          <w:color w:val="333333"/>
+        </w:rPr>
+        <w:t>宽带网上传输。</w:t>
+      </w:r>
+    </w:p>
+    <w:p>
+      <w:pPr>
+        <w:pStyle w:val="a7"/>
+        <w:shd w:val="clear" w:color="auto" w:fill="FFFFFF"/>
+        <w:spacing w:before="0" w:beforeAutospacing="0" w:after="180" w:afterAutospacing="0" w:line="432" w:lineRule="atLeast"/>
+        <w:ind w:firstLine="482"/>
         <w:rPr>
           <w:rFonts w:ascii="Helvetica" w:hAnsi="Helvetica" w:cs="Helvetica"/>
           <w:color w:val="333333"/>
@@ -786,131 +1454,33 @@
           <w:rFonts w:ascii="Helvetica" w:hAnsi="Helvetica" w:cs="Helvetica"/>
           <w:color w:val="333333"/>
         </w:rPr>
-        <w:t>广播的优点：</w:t>
-      </w:r>
-    </w:p>
-    <w:p>
-      <w:pPr>
-        <w:pStyle w:val="a7"/>
-        <w:shd w:val="clear" w:color="auto" w:fill="FFFFFF"/>
-        <w:spacing w:before="0" w:beforeAutospacing="0" w:after="180" w:afterAutospacing="0" w:line="432" w:lineRule="atLeast"/>
-        <w:ind w:firstLine="240"/>
-        <w:rPr>
-          <w:rFonts w:ascii="Helvetica" w:hAnsi="Helvetica" w:cs="Helvetica"/>
-          <w:color w:val="333333"/>
-        </w:rPr>
-      </w:pPr>
-      <w:r>
-        <w:rPr>
-          <w:rFonts w:ascii="Helvetica" w:hAnsi="Helvetica" w:cs="Helvetica"/>
-          <w:color w:val="333333"/>
-        </w:rPr>
-        <w:t>1.  </w:t>
-      </w:r>
-      <w:r>
-        <w:rPr>
-          <w:rFonts w:ascii="Helvetica" w:hAnsi="Helvetica" w:cs="Helvetica"/>
-          <w:color w:val="333333"/>
-        </w:rPr>
-        <w:t>网络设备简单，维护简单，布网成本低廉</w:t>
-      </w:r>
-    </w:p>
-    <w:p>
-      <w:pPr>
-        <w:pStyle w:val="a7"/>
-        <w:shd w:val="clear" w:color="auto" w:fill="FFFFFF"/>
-        <w:spacing w:before="0" w:beforeAutospacing="0" w:after="180" w:afterAutospacing="0" w:line="432" w:lineRule="atLeast"/>
-        <w:ind w:firstLine="240"/>
-        <w:rPr>
-          <w:rFonts w:ascii="Helvetica" w:hAnsi="Helvetica" w:cs="Helvetica"/>
-          <w:color w:val="333333"/>
-        </w:rPr>
-      </w:pPr>
-      <w:r>
-        <w:rPr>
-          <w:rFonts w:ascii="Helvetica" w:hAnsi="Helvetica" w:cs="Helvetica"/>
-          <w:color w:val="333333"/>
-        </w:rPr>
-        <w:t>2.  </w:t>
-      </w:r>
-      <w:r>
-        <w:rPr>
-          <w:rFonts w:ascii="Helvetica" w:hAnsi="Helvetica" w:cs="Helvetica"/>
-          <w:color w:val="333333"/>
-        </w:rPr>
-        <w:t>由于服务器不用向每个客户机单独发送数据，所以服务器流量负载极低。</w:t>
-      </w:r>
-    </w:p>
-    <w:p>
-      <w:pPr>
-        <w:pStyle w:val="a7"/>
-        <w:shd w:val="clear" w:color="auto" w:fill="FFFFFF"/>
-        <w:spacing w:before="0" w:beforeAutospacing="0" w:after="180" w:afterAutospacing="0" w:line="432" w:lineRule="atLeast"/>
-        <w:ind w:firstLine="240"/>
-        <w:rPr>
-          <w:rFonts w:ascii="Helvetica" w:hAnsi="Helvetica" w:cs="Helvetica"/>
-          <w:color w:val="333333"/>
-        </w:rPr>
-      </w:pPr>
-      <w:r>
-        <w:rPr>
-          <w:rStyle w:val="a8"/>
-          <w:rFonts w:ascii="Helvetica" w:hAnsi="Helvetica" w:cs="Helvetica"/>
-          <w:color w:val="333333"/>
-        </w:rPr>
-        <w:t>广播的缺点：</w:t>
-      </w:r>
-    </w:p>
-    <w:p>
-      <w:pPr>
-        <w:pStyle w:val="a7"/>
-        <w:shd w:val="clear" w:color="auto" w:fill="FFFFFF"/>
-        <w:spacing w:before="0" w:beforeAutospacing="0" w:after="180" w:afterAutospacing="0" w:line="432" w:lineRule="atLeast"/>
-        <w:ind w:firstLine="240"/>
-        <w:rPr>
-          <w:rFonts w:ascii="Helvetica" w:hAnsi="Helvetica" w:cs="Helvetica"/>
-          <w:color w:val="333333"/>
-        </w:rPr>
-      </w:pPr>
-      <w:r>
-        <w:rPr>
-          <w:rFonts w:ascii="Helvetica" w:hAnsi="Helvetica" w:cs="Helvetica"/>
-          <w:color w:val="333333"/>
-        </w:rPr>
-        <w:t>1. </w:t>
-      </w:r>
-      <w:r>
-        <w:rPr>
-          <w:rFonts w:ascii="Helvetica" w:hAnsi="Helvetica" w:cs="Helvetica"/>
-          <w:color w:val="333333"/>
-        </w:rPr>
-        <w:t>无法针对每个客户的要求和时间及时提供个性化服务。</w:t>
-      </w:r>
-    </w:p>
-    <w:p>
-      <w:pPr>
-        <w:pStyle w:val="a7"/>
-        <w:shd w:val="clear" w:color="auto" w:fill="FFFFFF"/>
-        <w:spacing w:before="0" w:beforeAutospacing="0" w:after="180" w:afterAutospacing="0" w:line="432" w:lineRule="atLeast"/>
-        <w:ind w:firstLine="240"/>
-        <w:rPr>
-          <w:rFonts w:ascii="Helvetica" w:hAnsi="Helvetica" w:cs="Helvetica"/>
-          <w:color w:val="333333"/>
-        </w:rPr>
-      </w:pPr>
-      <w:r>
-        <w:rPr>
-          <w:rFonts w:ascii="Helvetica" w:hAnsi="Helvetica" w:cs="Helvetica"/>
-          <w:color w:val="333333"/>
-        </w:rPr>
-        <w:t>2.   </w:t>
-      </w:r>
-      <w:r>
-        <w:rPr>
-          <w:rFonts w:ascii="Helvetica" w:hAnsi="Helvetica" w:cs="Helvetica"/>
-          <w:color w:val="333333"/>
-        </w:rPr>
-        <w:t>网络允许服务器提供数据的带宽有限，</w:t>
+        <w:t>组播的缺点：</w:t>
+      </w:r>
+    </w:p>
+    <w:p>
+      <w:pPr>
+        <w:pStyle w:val="a7"/>
+        <w:shd w:val="clear" w:color="auto" w:fill="FFFFFF"/>
+        <w:spacing w:before="0" w:beforeAutospacing="0" w:after="180" w:afterAutospacing="0" w:line="432" w:lineRule="atLeast"/>
+        <w:ind w:firstLine="480"/>
+        <w:rPr>
+          <w:rFonts w:ascii="Helvetica" w:hAnsi="Helvetica" w:cs="Helvetica"/>
+          <w:color w:val="333333"/>
+        </w:rPr>
+      </w:pPr>
+      <w:r>
+        <w:rPr>
+          <w:rFonts w:ascii="Helvetica" w:hAnsi="Helvetica" w:cs="Helvetica"/>
+          <w:color w:val="333333"/>
+        </w:rPr>
+        <w:t>1</w:t>
+      </w:r>
+      <w:r>
+        <w:rPr>
+          <w:rFonts w:ascii="Helvetica" w:hAnsi="Helvetica" w:cs="Helvetica"/>
+          <w:color w:val="333333"/>
+        </w:rPr>
+        <w:t>．</w:t>
       </w:r>
       <w:r>
         <w:rPr>
@@ -921,11 +1491,50 @@
       </w:r>
       <w:r>
         <w:rPr>
-          <w:rStyle w:val="a8"/>
-          <w:rFonts w:ascii="Helvetica" w:hAnsi="Helvetica" w:cs="Helvetica"/>
-          <w:color w:val="333333"/>
-        </w:rPr>
-        <w:t>客户端的最大带宽＝服务总带宽</w:t>
+          <w:rFonts w:ascii="Helvetica" w:hAnsi="Helvetica" w:cs="Helvetica"/>
+          <w:color w:val="333333"/>
+        </w:rPr>
+        <w:t>与单播协议相比没有纠错机制，发生丢包错包后难以弥补，但可以通过一定的容错机制和</w:t>
+      </w:r>
+      <w:r>
+        <w:rPr>
+          <w:rFonts w:ascii="Helvetica" w:hAnsi="Helvetica" w:cs="Helvetica"/>
+          <w:color w:val="333333"/>
+        </w:rPr>
+        <w:t>QOS </w:t>
+      </w:r>
+      <w:r>
+        <w:rPr>
+          <w:rFonts w:ascii="Helvetica" w:hAnsi="Helvetica" w:cs="Helvetica"/>
+          <w:color w:val="333333"/>
+        </w:rPr>
+        <w:t>加以弥补。</w:t>
+      </w:r>
+    </w:p>
+    <w:p>
+      <w:pPr>
+        <w:pStyle w:val="a7"/>
+        <w:shd w:val="clear" w:color="auto" w:fill="FFFFFF"/>
+        <w:spacing w:before="0" w:beforeAutospacing="0" w:after="180" w:afterAutospacing="0" w:line="432" w:lineRule="atLeast"/>
+        <w:ind w:firstLine="480"/>
+        <w:rPr>
+          <w:rFonts w:ascii="Helvetica" w:hAnsi="Helvetica" w:cs="Helvetica"/>
+          <w:color w:val="333333"/>
+        </w:rPr>
+      </w:pPr>
+      <w:r>
+        <w:rPr>
+          <w:rFonts w:ascii="Helvetica" w:hAnsi="Helvetica" w:cs="Helvetica"/>
+          <w:color w:val="333333"/>
+        </w:rPr>
+        <w:t>2</w:t>
+      </w:r>
+      <w:r>
+        <w:rPr>
+          <w:rFonts w:ascii="Helvetica" w:hAnsi="Helvetica" w:cs="Helvetica"/>
+          <w:color w:val="333333"/>
+        </w:rPr>
+        <w:t>．</w:t>
       </w:r>
       <w:r>
         <w:rPr>
@@ -939,952 +1548,924 @@
           <w:rFonts w:ascii="Helvetica" w:hAnsi="Helvetica" w:cs="Helvetica"/>
           <w:color w:val="333333"/>
         </w:rPr>
-        <w:t>。例如有线电视的客户端的线路支持</w:t>
-      </w:r>
-      <w:r>
-        <w:rPr>
-          <w:rFonts w:ascii="Helvetica" w:hAnsi="Helvetica" w:cs="Helvetica"/>
-          <w:color w:val="333333"/>
-        </w:rPr>
-        <w:t> 100 </w:t>
-      </w:r>
-      <w:r>
-        <w:rPr>
-          <w:rFonts w:ascii="Helvetica" w:hAnsi="Helvetica" w:cs="Helvetica"/>
-          <w:color w:val="333333"/>
-        </w:rPr>
-        <w:t>个频道（如果采用数字压缩技术，理论上可以提供</w:t>
-      </w:r>
-      <w:r>
-        <w:rPr>
-          <w:rFonts w:ascii="Helvetica" w:hAnsi="Helvetica" w:cs="Helvetica"/>
-          <w:color w:val="333333"/>
-        </w:rPr>
-        <w:t> 500 </w:t>
-      </w:r>
-      <w:r>
-        <w:rPr>
-          <w:rFonts w:ascii="Helvetica" w:hAnsi="Helvetica" w:cs="Helvetica"/>
-          <w:color w:val="333333"/>
-        </w:rPr>
-        <w:t>个频道），即使服务商有更大的财力配置更多的发送设备、改成光纤主干，也无法超过此极限。也就是说无法向众多客户提供更多样化、更加个性化的服务。</w:t>
-      </w:r>
-    </w:p>
-    <w:p>
-      <w:pPr>
-        <w:pStyle w:val="a7"/>
-        <w:shd w:val="clear" w:color="auto" w:fill="FFFFFF"/>
-        <w:spacing w:before="0" w:beforeAutospacing="0" w:after="180" w:afterAutospacing="0" w:line="432" w:lineRule="atLeast"/>
-        <w:ind w:firstLine="240"/>
-        <w:rPr>
-          <w:rFonts w:ascii="Helvetica" w:hAnsi="Helvetica" w:cs="Helvetica"/>
-          <w:color w:val="333333"/>
-        </w:rPr>
-      </w:pPr>
-      <w:r>
-        <w:rPr>
-          <w:rFonts w:ascii="Helvetica" w:hAnsi="Helvetica" w:cs="Helvetica"/>
-          <w:color w:val="333333"/>
-        </w:rPr>
-        <w:t>3.   </w:t>
-      </w:r>
-      <w:r>
-        <w:rPr>
-          <w:rFonts w:ascii="Helvetica" w:hAnsi="Helvetica" w:cs="Helvetica"/>
-          <w:color w:val="333333"/>
-        </w:rPr>
-        <w:t>广播禁止在</w:t>
-      </w:r>
-      <w:r>
-        <w:rPr>
-          <w:rFonts w:ascii="Helvetica" w:hAnsi="Helvetica" w:cs="Helvetica"/>
-          <w:color w:val="333333"/>
-        </w:rPr>
-        <w:t> Internet </w:t>
-      </w:r>
-      <w:r>
-        <w:rPr>
-          <w:rFonts w:ascii="Helvetica" w:hAnsi="Helvetica" w:cs="Helvetica"/>
-          <w:color w:val="333333"/>
-        </w:rPr>
-        <w:t>宽带网上传输。</w:t>
-      </w:r>
-      <w:r>
-        <w:rPr>
-          <w:rFonts w:ascii="Helvetica" w:hAnsi="Helvetica" w:cs="Helvetica"/>
-          <w:color w:val="333333"/>
-        </w:rPr>
-        <w:t>  </w:t>
-      </w:r>
-    </w:p>
-    <w:p>
-      <w:pPr>
-        <w:pStyle w:val="a7"/>
-        <w:shd w:val="clear" w:color="auto" w:fill="FFFFFF"/>
-        <w:spacing w:before="0" w:beforeAutospacing="0" w:after="180" w:afterAutospacing="0" w:line="432" w:lineRule="atLeast"/>
-        <w:ind w:firstLine="240"/>
-        <w:rPr>
-          <w:rFonts w:ascii="Helvetica" w:hAnsi="Helvetica" w:cs="Helvetica"/>
-          <w:color w:val="333333"/>
-        </w:rPr>
-      </w:pPr>
-      <w:r>
-        <w:rPr>
-          <w:rStyle w:val="a8"/>
-          <w:rFonts w:ascii="Helvetica" w:hAnsi="Helvetica" w:cs="Helvetica"/>
-          <w:color w:val="333333"/>
-        </w:rPr>
-        <w:t>三、</w:t>
-      </w:r>
-      <w:r>
-        <w:rPr>
-          <w:rStyle w:val="a8"/>
-          <w:rFonts w:ascii="Helvetica" w:hAnsi="Helvetica" w:cs="Helvetica"/>
-          <w:color w:val="333333"/>
-        </w:rPr>
-        <w:t> </w:t>
-      </w:r>
-      <w:r>
-        <w:rPr>
-          <w:rStyle w:val="a8"/>
-          <w:rFonts w:ascii="Helvetica" w:hAnsi="Helvetica" w:cs="Helvetica"/>
-          <w:color w:val="333333"/>
-        </w:rPr>
-        <w:t>组播：</w:t>
-      </w:r>
-    </w:p>
-    <w:p>
-      <w:pPr>
-        <w:pStyle w:val="a7"/>
-        <w:shd w:val="clear" w:color="auto" w:fill="FFFFFF"/>
-        <w:spacing w:before="0" w:beforeAutospacing="0" w:after="180" w:afterAutospacing="0" w:line="432" w:lineRule="atLeast"/>
-        <w:ind w:firstLine="240"/>
-        <w:rPr>
-          <w:rFonts w:ascii="Helvetica" w:hAnsi="Helvetica" w:cs="Helvetica"/>
-          <w:color w:val="333333"/>
-        </w:rPr>
-      </w:pPr>
-      <w:r>
-        <w:rPr>
-          <w:rFonts w:ascii="Helvetica" w:hAnsi="Helvetica" w:cs="Helvetica"/>
-          <w:color w:val="333333"/>
-        </w:rPr>
-        <w:t xml:space="preserve">        </w:t>
-      </w:r>
-      <w:r>
-        <w:rPr>
-          <w:rFonts w:ascii="Helvetica" w:hAnsi="Helvetica" w:cs="Helvetica"/>
-          <w:color w:val="333333"/>
-        </w:rPr>
-        <w:t>主机之间</w:t>
-      </w:r>
-      <w:r>
-        <w:rPr>
-          <w:rFonts w:ascii="Helvetica" w:hAnsi="Helvetica" w:cs="Helvetica"/>
-          <w:color w:val="333333"/>
-        </w:rPr>
-        <w:t> </w:t>
-      </w:r>
-      <w:r>
-        <w:rPr>
-          <w:rStyle w:val="a8"/>
-          <w:rFonts w:ascii="Helvetica" w:hAnsi="Helvetica" w:cs="Helvetica"/>
-          <w:color w:val="333333"/>
-        </w:rPr>
-        <w:t>“</w:t>
-      </w:r>
-      <w:r>
-        <w:rPr>
-          <w:rStyle w:val="a8"/>
-          <w:rFonts w:ascii="Helvetica" w:hAnsi="Helvetica" w:cs="Helvetica"/>
-          <w:color w:val="333333"/>
-        </w:rPr>
-        <w:t>一对一组</w:t>
-      </w:r>
-      <w:r>
-        <w:rPr>
-          <w:rStyle w:val="a8"/>
-          <w:rFonts w:ascii="Helvetica" w:hAnsi="Helvetica" w:cs="Helvetica"/>
-          <w:color w:val="333333"/>
-        </w:rPr>
-        <w:t>”</w:t>
-      </w:r>
-      <w:r>
-        <w:rPr>
-          <w:rFonts w:ascii="Helvetica" w:hAnsi="Helvetica" w:cs="Helvetica"/>
-          <w:color w:val="333333"/>
-        </w:rPr>
-        <w:t> </w:t>
-      </w:r>
-      <w:r>
-        <w:rPr>
-          <w:rFonts w:ascii="Helvetica" w:hAnsi="Helvetica" w:cs="Helvetica"/>
-          <w:color w:val="333333"/>
-        </w:rPr>
-        <w:t>的通讯模式，也就是加入了同一个组的主机可以接受到此组内的所有数据，网络中的交换机和路由器只向有需求者复制并转发其所需数据。主机可以向路由器请求加入或退出某个组，网络中的路由器和交换机有选择的复制并传输数据，即只将组内数据传输给那些加入组的主机。这样既能一次将数据传输给多个有需要（加入组）的主机，又能保证不影响其他不需要（未加入组）的主机的其他通讯。</w:t>
-      </w:r>
-    </w:p>
-    <w:p>
-      <w:pPr>
-        <w:pStyle w:val="a7"/>
-        <w:shd w:val="clear" w:color="auto" w:fill="FFFFFF"/>
-        <w:spacing w:before="0" w:beforeAutospacing="0" w:after="180" w:afterAutospacing="0" w:line="432" w:lineRule="atLeast"/>
-        <w:ind w:firstLine="240"/>
-        <w:rPr>
-          <w:rFonts w:ascii="Helvetica" w:hAnsi="Helvetica" w:cs="Helvetica"/>
-          <w:color w:val="333333"/>
-        </w:rPr>
-      </w:pPr>
-      <w:r>
-        <w:rPr>
-          <w:rStyle w:val="a8"/>
-          <w:rFonts w:ascii="Helvetica" w:hAnsi="Helvetica" w:cs="Helvetica"/>
-          <w:color w:val="333333"/>
-        </w:rPr>
-        <w:t>组播的优点：</w:t>
-      </w:r>
-    </w:p>
-    <w:p>
-      <w:pPr>
-        <w:pStyle w:val="a7"/>
-        <w:shd w:val="clear" w:color="auto" w:fill="FFFFFF"/>
-        <w:spacing w:before="0" w:beforeAutospacing="0" w:after="180" w:afterAutospacing="0" w:line="432" w:lineRule="atLeast"/>
-        <w:ind w:firstLine="240"/>
-        <w:rPr>
-          <w:rFonts w:ascii="Helvetica" w:hAnsi="Helvetica" w:cs="Helvetica"/>
-          <w:color w:val="333333"/>
-        </w:rPr>
-      </w:pPr>
-      <w:r>
-        <w:rPr>
-          <w:rFonts w:ascii="Helvetica" w:hAnsi="Helvetica" w:cs="Helvetica"/>
-          <w:color w:val="333333"/>
-        </w:rPr>
-        <w:t>1.   </w:t>
-      </w:r>
-      <w:r>
-        <w:rPr>
-          <w:rFonts w:ascii="Helvetica" w:hAnsi="Helvetica" w:cs="Helvetica"/>
-          <w:color w:val="333333"/>
-        </w:rPr>
-        <w:t>需要相同数据流的客户端加入相同的组共享一条数据流，节省了服务器的负载。具备广播所具备的优点。</w:t>
-      </w:r>
-    </w:p>
-    <w:p>
-      <w:pPr>
-        <w:pStyle w:val="a7"/>
-        <w:shd w:val="clear" w:color="auto" w:fill="FFFFFF"/>
-        <w:spacing w:before="0" w:beforeAutospacing="0" w:after="180" w:afterAutospacing="0" w:line="432" w:lineRule="atLeast"/>
-        <w:ind w:firstLine="240"/>
-        <w:rPr>
-          <w:rFonts w:ascii="Helvetica" w:hAnsi="Helvetica" w:cs="Helvetica"/>
-          <w:color w:val="333333"/>
-        </w:rPr>
-      </w:pPr>
-      <w:r>
-        <w:rPr>
-          <w:rFonts w:ascii="Helvetica" w:hAnsi="Helvetica" w:cs="Helvetica"/>
-          <w:color w:val="333333"/>
+        <w:t>现行网络虽然都支持组播的传输，但在客户认证、</w:t>
+      </w:r>
+      <w:r>
+        <w:rPr>
+          <w:rFonts w:ascii="Helvetica" w:hAnsi="Helvetica" w:cs="Helvetica"/>
+          <w:color w:val="333333"/>
+        </w:rPr>
+        <w:t> QOS </w:t>
+      </w:r>
+      <w:r>
+        <w:rPr>
+          <w:rFonts w:ascii="Helvetica" w:hAnsi="Helvetica" w:cs="Helvetica"/>
+          <w:color w:val="333333"/>
+        </w:rPr>
+        <w:t>等方面还需要完善，这些缺点在理论上都有成熟的解决方案，只是需要逐步推广应用到现存网络当中。</w:t>
+      </w:r>
+    </w:p>
+    <w:p>
+      <w:pPr>
+        <w:pStyle w:val="a7"/>
+        <w:shd w:val="clear" w:color="auto" w:fill="FFFFFF"/>
+        <w:spacing w:before="0" w:beforeAutospacing="0" w:after="180" w:afterAutospacing="0" w:line="432" w:lineRule="atLeast"/>
+        <w:ind w:firstLine="480"/>
+        <w:rPr>
+          <w:rFonts w:ascii="Helvetica" w:hAnsi="Helvetica" w:cs="Helvetica"/>
+          <w:color w:val="333333"/>
+        </w:rPr>
+      </w:pPr>
+      <w:r>
+        <w:rPr>
+          <w:rFonts w:ascii="Helvetica" w:hAnsi="Helvetica" w:cs="Helvetica" w:hint="eastAsia"/>
+          <w:color w:val="333333"/>
+        </w:rPr>
+        <w:t>TCP/IP</w:t>
+      </w:r>
+      <w:r>
+        <w:rPr>
+          <w:rFonts w:ascii="Helvetica" w:hAnsi="Helvetica" w:cs="Helvetica" w:hint="eastAsia"/>
+          <w:color w:val="333333"/>
+        </w:rPr>
+        <w:t>协议</w:t>
+      </w:r>
+    </w:p>
+    <w:p>
+      <w:pPr>
+        <w:pStyle w:val="a7"/>
+        <w:shd w:val="clear" w:color="auto" w:fill="FFFFFF"/>
+        <w:spacing w:before="0" w:beforeAutospacing="0" w:after="180" w:afterAutospacing="0" w:line="432" w:lineRule="atLeast"/>
+        <w:ind w:firstLine="480"/>
+        <w:rPr>
+          <w:rFonts w:ascii="Helvetica" w:hAnsi="Helvetica" w:cs="Helvetica"/>
+          <w:color w:val="333333"/>
+        </w:rPr>
+      </w:pPr>
+      <w:r>
+        <w:rPr>
+          <w:rFonts w:ascii="Helvetica" w:hAnsi="Helvetica" w:cs="Helvetica" w:hint="eastAsia"/>
+          <w:color w:val="333333"/>
+        </w:rPr>
+        <w:t>1.1</w:t>
+      </w:r>
+      <w:proofErr w:type="gramStart"/>
+      <w:r>
+        <w:rPr>
+          <w:rFonts w:ascii="Helvetica" w:hAnsi="Helvetica" w:cs="Helvetica" w:hint="eastAsia"/>
+          <w:color w:val="333333"/>
+        </w:rPr>
+        <w:t>七</w:t>
+      </w:r>
+      <w:proofErr w:type="gramEnd"/>
+      <w:r>
+        <w:rPr>
+          <w:rFonts w:ascii="Helvetica" w:hAnsi="Helvetica" w:cs="Helvetica" w:hint="eastAsia"/>
+          <w:color w:val="333333"/>
+        </w:rPr>
+        <w:t>层协议</w:t>
+      </w:r>
+    </w:p>
+    <w:p>
+      <w:pPr>
+        <w:pStyle w:val="a7"/>
+        <w:shd w:val="clear" w:color="auto" w:fill="FFFFFF"/>
+        <w:spacing w:before="0" w:beforeAutospacing="0" w:after="180" w:afterAutospacing="0" w:line="432" w:lineRule="atLeast"/>
+        <w:ind w:firstLine="480"/>
+        <w:rPr>
+          <w:rFonts w:ascii="Helvetica" w:hAnsi="Helvetica" w:cs="Helvetica"/>
+          <w:color w:val="333333"/>
+        </w:rPr>
+      </w:pPr>
+      <w:r>
+        <w:rPr>
+          <w:rFonts w:ascii="Helvetica" w:hAnsi="Helvetica" w:cs="Helvetica" w:hint="eastAsia"/>
+          <w:color w:val="333333"/>
+        </w:rPr>
+        <w:t>物理层</w:t>
+      </w:r>
+      <w:r>
+        <w:rPr>
+          <w:rFonts w:ascii="Helvetica" w:hAnsi="Helvetica" w:cs="Helvetica" w:hint="eastAsia"/>
+          <w:color w:val="333333"/>
+        </w:rPr>
+        <w:t xml:space="preserve">: </w:t>
+      </w:r>
+      <w:r>
+        <w:rPr>
+          <w:rFonts w:ascii="Helvetica" w:hAnsi="Helvetica" w:cs="Helvetica" w:hint="eastAsia"/>
+          <w:color w:val="333333"/>
+        </w:rPr>
+        <w:t>为上层传输提供了物理媒介。</w:t>
+      </w:r>
+      <w:r>
+        <w:rPr>
+          <w:rFonts w:ascii="Helvetica" w:hAnsi="Helvetica" w:cs="Helvetica" w:hint="eastAsia"/>
+          <w:color w:val="333333"/>
+        </w:rPr>
+        <w:t xml:space="preserve"> </w:t>
+      </w:r>
+      <w:r>
+        <w:rPr>
+          <w:rFonts w:ascii="Helvetica" w:hAnsi="Helvetica" w:cs="Helvetica" w:hint="eastAsia"/>
+          <w:color w:val="333333"/>
+        </w:rPr>
+        <w:t>数据</w:t>
+      </w:r>
+      <w:r>
+        <w:rPr>
+          <w:rFonts w:ascii="Helvetica" w:hAnsi="Helvetica" w:cs="Helvetica" w:hint="eastAsia"/>
+          <w:color w:val="333333"/>
+        </w:rPr>
+        <w:t>-bit</w:t>
+      </w:r>
+      <w:r>
+        <w:rPr>
+          <w:rFonts w:ascii="Helvetica" w:hAnsi="Helvetica" w:cs="Helvetica" w:hint="eastAsia"/>
+          <w:color w:val="333333"/>
+        </w:rPr>
+        <w:t>比特</w:t>
+      </w:r>
+      <w:r>
+        <w:rPr>
+          <w:rFonts w:ascii="Helvetica" w:hAnsi="Helvetica" w:cs="Helvetica" w:hint="eastAsia"/>
+          <w:color w:val="333333"/>
+        </w:rPr>
+        <w:t>,</w:t>
+      </w:r>
+      <w:r>
+        <w:rPr>
+          <w:rFonts w:ascii="Helvetica" w:hAnsi="Helvetica" w:cs="Helvetica" w:hint="eastAsia"/>
+          <w:color w:val="333333"/>
+        </w:rPr>
+        <w:t>是通信端点的硬件接口。</w:t>
+      </w:r>
+    </w:p>
+    <w:p>
+      <w:pPr>
+        <w:pStyle w:val="a7"/>
+        <w:shd w:val="clear" w:color="auto" w:fill="FFFFFF"/>
+        <w:spacing w:before="0" w:beforeAutospacing="0" w:after="180" w:afterAutospacing="0" w:line="432" w:lineRule="atLeast"/>
+        <w:ind w:firstLine="480"/>
+        <w:rPr>
+          <w:rFonts w:ascii="Helvetica" w:hAnsi="Helvetica" w:cs="Helvetica"/>
+          <w:color w:val="333333"/>
+        </w:rPr>
+      </w:pPr>
+      <w:r>
+        <w:rPr>
+          <w:rFonts w:ascii="Helvetica" w:hAnsi="Helvetica" w:cs="Helvetica" w:hint="eastAsia"/>
+          <w:color w:val="333333"/>
+        </w:rPr>
+        <w:t>数据链路层</w:t>
+      </w:r>
+      <w:r>
+        <w:rPr>
+          <w:rFonts w:ascii="Helvetica" w:hAnsi="Helvetica" w:cs="Helvetica" w:hint="eastAsia"/>
+          <w:color w:val="333333"/>
+        </w:rPr>
+        <w:t>:</w:t>
+      </w:r>
+      <w:r>
+        <w:rPr>
+          <w:rFonts w:ascii="Helvetica" w:hAnsi="Helvetica" w:cs="Helvetica" w:hint="eastAsia"/>
+          <w:color w:val="333333"/>
+        </w:rPr>
+        <w:t>在物理层的基础上提供可靠的数据传输，这一层利用通信信道实现无差错传输。提供物理寻址、数据成帧、流量控制以及链路控制。</w:t>
+      </w:r>
+    </w:p>
+    <w:p>
+      <w:pPr>
+        <w:pStyle w:val="a7"/>
+        <w:shd w:val="clear" w:color="auto" w:fill="FFFFFF"/>
+        <w:spacing w:before="0" w:beforeAutospacing="0" w:after="180" w:afterAutospacing="0" w:line="432" w:lineRule="atLeast"/>
+        <w:ind w:firstLine="480"/>
+        <w:rPr>
+          <w:rFonts w:ascii="Helvetica" w:hAnsi="Helvetica" w:cs="Helvetica"/>
+          <w:color w:val="333333"/>
+        </w:rPr>
+      </w:pPr>
+      <w:r>
+        <w:rPr>
+          <w:rFonts w:ascii="Helvetica" w:hAnsi="Helvetica" w:cs="Helvetica" w:hint="eastAsia"/>
+          <w:color w:val="333333"/>
+        </w:rPr>
+        <w:t>网络层：负责各个子网之间数据的路由选择，提供网络互连、流量控制、拥塞控制等功能。</w:t>
+      </w:r>
+      <w:r>
+        <w:rPr>
+          <w:rFonts w:ascii="Helvetica" w:hAnsi="Helvetica" w:cs="Helvetica" w:hint="eastAsia"/>
+          <w:color w:val="333333"/>
+        </w:rPr>
+        <w:t xml:space="preserve"> </w:t>
+      </w:r>
+      <w:r>
+        <w:rPr>
+          <w:rFonts w:ascii="Helvetica" w:hAnsi="Helvetica" w:cs="Helvetica" w:hint="eastAsia"/>
+          <w:color w:val="333333"/>
+        </w:rPr>
+        <w:t>数据包。</w:t>
+      </w:r>
+    </w:p>
+    <w:p>
+      <w:pPr>
+        <w:pStyle w:val="a7"/>
+        <w:shd w:val="clear" w:color="auto" w:fill="FFFFFF"/>
+        <w:spacing w:before="0" w:beforeAutospacing="0" w:after="180" w:afterAutospacing="0" w:line="432" w:lineRule="atLeast"/>
+        <w:ind w:firstLine="480"/>
+        <w:rPr>
+          <w:rFonts w:ascii="Helvetica" w:hAnsi="Helvetica" w:cs="Helvetica"/>
+          <w:color w:val="333333"/>
+        </w:rPr>
+      </w:pPr>
+      <w:r>
+        <w:rPr>
+          <w:rFonts w:ascii="Helvetica" w:hAnsi="Helvetica" w:cs="Helvetica" w:hint="eastAsia"/>
+          <w:color w:val="333333"/>
+        </w:rPr>
+        <w:t>传输层：</w:t>
+      </w:r>
+      <w:r>
+        <w:rPr>
+          <w:rFonts w:ascii="Helvetica" w:hAnsi="Helvetica" w:cs="Helvetica" w:hint="eastAsia"/>
+          <w:color w:val="333333"/>
+        </w:rPr>
+        <w:t>数据成段，提供可靠或者不可靠的服务；</w:t>
+      </w:r>
+    </w:p>
+    <w:p>
+      <w:pPr>
+        <w:pStyle w:val="a7"/>
+        <w:shd w:val="clear" w:color="auto" w:fill="FFFFFF"/>
+        <w:spacing w:before="0" w:beforeAutospacing="0" w:after="180" w:afterAutospacing="0" w:line="432" w:lineRule="atLeast"/>
+        <w:ind w:firstLine="480"/>
+        <w:rPr>
+          <w:rFonts w:ascii="Helvetica" w:hAnsi="Helvetica" w:cs="Helvetica"/>
+          <w:color w:val="333333"/>
+        </w:rPr>
+      </w:pPr>
+      <w:r>
+        <w:rPr>
+          <w:rFonts w:ascii="Helvetica" w:hAnsi="Helvetica" w:cs="Helvetica" w:hint="eastAsia"/>
+          <w:color w:val="333333"/>
+        </w:rPr>
+        <w:t>会话层：</w:t>
+      </w:r>
+      <w:r>
+        <w:rPr>
+          <w:rFonts w:ascii="Helvetica" w:hAnsi="Helvetica" w:cs="Helvetica" w:hint="eastAsia"/>
+          <w:color w:val="333333"/>
+        </w:rPr>
+        <w:t>管理主机之间的会话过程</w:t>
+      </w:r>
+    </w:p>
+    <w:p>
+      <w:pPr>
+        <w:pStyle w:val="a7"/>
+        <w:shd w:val="clear" w:color="auto" w:fill="FFFFFF"/>
+        <w:spacing w:before="0" w:beforeAutospacing="0" w:after="180" w:afterAutospacing="0" w:line="432" w:lineRule="atLeast"/>
+        <w:ind w:firstLine="480"/>
+        <w:rPr>
+          <w:rFonts w:ascii="Helvetica" w:hAnsi="Helvetica" w:cs="Helvetica"/>
+          <w:color w:val="333333"/>
+        </w:rPr>
+      </w:pPr>
+      <w:r>
+        <w:rPr>
+          <w:rFonts w:ascii="Helvetica" w:hAnsi="Helvetica" w:cs="Helvetica" w:hint="eastAsia"/>
+          <w:color w:val="333333"/>
+        </w:rPr>
+        <w:t>表示层：</w:t>
+      </w:r>
+      <w:r>
+        <w:rPr>
+          <w:rFonts w:ascii="Helvetica" w:hAnsi="Helvetica" w:cs="Helvetica" w:hint="eastAsia"/>
+          <w:color w:val="333333"/>
+        </w:rPr>
+        <w:t>对网络传输的数据进行格式变换，使得主机之间传输的信息能够互相理解。包括数据的压缩、解压、格式转换。</w:t>
+      </w:r>
+    </w:p>
+    <w:p>
+      <w:pPr>
+        <w:pStyle w:val="a7"/>
+        <w:shd w:val="clear" w:color="auto" w:fill="FFFFFF"/>
+        <w:spacing w:before="0" w:beforeAutospacing="0" w:after="180" w:afterAutospacing="0" w:line="432" w:lineRule="atLeast"/>
+        <w:ind w:firstLine="480"/>
+        <w:rPr>
+          <w:rFonts w:ascii="Helvetica" w:hAnsi="Helvetica" w:cs="Helvetica"/>
+          <w:color w:val="333333"/>
+        </w:rPr>
+      </w:pPr>
+      <w:r>
+        <w:rPr>
+          <w:rFonts w:ascii="Helvetica" w:hAnsi="Helvetica" w:cs="Helvetica" w:hint="eastAsia"/>
+          <w:color w:val="333333"/>
+        </w:rPr>
+        <w:t>应用层：</w:t>
+      </w:r>
+      <w:r>
+        <w:rPr>
+          <w:rFonts w:ascii="Helvetica" w:hAnsi="Helvetica" w:cs="Helvetica" w:hint="eastAsia"/>
+          <w:color w:val="333333"/>
+        </w:rPr>
+        <w:t>给应用程序提供网络服务的接口</w:t>
+      </w:r>
+    </w:p>
+    <w:p>
+      <w:pPr>
+        <w:pStyle w:val="a7"/>
+        <w:shd w:val="clear" w:color="auto" w:fill="FFFFFF"/>
+        <w:spacing w:before="0" w:beforeAutospacing="0" w:after="180" w:afterAutospacing="0" w:line="432" w:lineRule="atLeast"/>
+        <w:ind w:firstLine="480"/>
+        <w:rPr>
+          <w:rFonts w:ascii="Helvetica" w:hAnsi="Helvetica" w:cs="Helvetica"/>
+          <w:color w:val="333333"/>
+        </w:rPr>
+      </w:pPr>
+    </w:p>
+    <w:p>
+      <w:pPr>
+        <w:pStyle w:val="a7"/>
+        <w:shd w:val="clear" w:color="auto" w:fill="FFFFFF"/>
+        <w:spacing w:before="0" w:beforeAutospacing="0" w:after="180" w:afterAutospacing="0" w:line="432" w:lineRule="atLeast"/>
+        <w:ind w:firstLine="480"/>
+        <w:rPr>
+          <w:rFonts w:ascii="Helvetica" w:hAnsi="Helvetica" w:cs="Helvetica"/>
+          <w:color w:val="333333"/>
+        </w:rPr>
+      </w:pPr>
+    </w:p>
+    <w:p>
+      <w:pPr>
+        <w:pStyle w:val="a7"/>
+        <w:shd w:val="clear" w:color="auto" w:fill="FFFFFF"/>
+        <w:spacing w:before="0" w:beforeAutospacing="0" w:after="180" w:afterAutospacing="0" w:line="432" w:lineRule="atLeast"/>
+        <w:ind w:firstLine="480"/>
+        <w:rPr>
+          <w:rFonts w:ascii="Helvetica" w:hAnsi="Helvetica" w:cs="Helvetica"/>
+          <w:color w:val="333333"/>
+        </w:rPr>
+      </w:pPr>
+    </w:p>
+    <w:p>
+      <w:pPr>
+        <w:spacing w:beforeLines="50" w:before="156" w:line="360" w:lineRule="exact"/>
+        <w:ind w:firstLine="480"/>
+        <w:rPr>
+          <w:rFonts w:asciiTheme="minorEastAsia" w:hAnsiTheme="minorEastAsia"/>
+          <w:szCs w:val="24"/>
+        </w:rPr>
+      </w:pPr>
+    </w:p>
+    <w:p>
+      <w:pPr>
+        <w:pStyle w:val="3"/>
+        <w:ind w:firstLineChars="62" w:firstLine="199"/>
+      </w:pPr>
+      <w:proofErr w:type="spellStart"/>
+      <w:proofErr w:type="gramStart"/>
+      <w:r>
+        <w:t>t</w:t>
+      </w:r>
+      <w:r>
+        <w:rPr>
+          <w:rFonts w:hint="eastAsia"/>
+        </w:rPr>
+        <w:t>cpdump</w:t>
+      </w:r>
+      <w:proofErr w:type="spellEnd"/>
+      <w:proofErr w:type="gramEnd"/>
+    </w:p>
+    <w:p>
+      <w:pPr>
+        <w:ind w:firstLine="480"/>
+      </w:pPr>
+      <w:r>
+        <w:t>Linux</w:t>
+      </w:r>
+      <w:r>
+        <w:t>抓包是通过注册一种虚拟的底层网络协议来完成对网络报文</w:t>
+      </w:r>
+      <w:r>
+        <w:t>(</w:t>
+      </w:r>
+      <w:r>
+        <w:t>准确的说是网络设备</w:t>
+      </w:r>
+      <w:r>
+        <w:t>)</w:t>
+      </w:r>
+      <w:r>
+        <w:t>消息的处理权。当网卡接收到一个网络报文之后，它会遍历系统中所有已经注册的网络协议，例如以太网协议、</w:t>
+      </w:r>
+      <w:r>
+        <w:t>x25</w:t>
+      </w:r>
+      <w:r>
+        <w:t>协议处理模块来尝试进行报文的解析处理，这一点和一些文件系统的挂载相似，就是让系统中所有的已经注册的文件系统来进行尝试挂载，如果哪一个认为自己可以处理，那么就完成挂载。</w:t>
+      </w:r>
+    </w:p>
+    <w:p>
+      <w:pPr>
+        <w:ind w:firstLine="480"/>
+      </w:pPr>
+      <w:proofErr w:type="gramStart"/>
+      <w:r>
+        <w:t>当抓包</w:t>
+      </w:r>
+      <w:proofErr w:type="gramEnd"/>
+      <w:r>
+        <w:t>模块把自己伪装成一个网络协议的时候，系统在收到报文的时候就会给这个</w:t>
+      </w:r>
+      <w:proofErr w:type="gramStart"/>
+      <w:r>
+        <w:t>伪协议</w:t>
+      </w:r>
+      <w:proofErr w:type="gramEnd"/>
+      <w:r>
+        <w:t>一次机会，让它来对网卡收到的报文进行一次处理，此时该模块就会趁机对报文进行窥探，也就是把这个报文完完整整的复制一份，假装是自己接收到的报文，汇报给抓包模块。</w:t>
+      </w:r>
+    </w:p>
+    <w:p>
+      <w:pPr>
+        <w:pStyle w:val="3"/>
+        <w:ind w:firstLineChars="62" w:firstLine="199"/>
+      </w:pPr>
+      <w:r>
+        <w:rPr>
+          <w:rFonts w:hint="eastAsia"/>
+        </w:rPr>
+        <w:t>长连接短连接</w:t>
+      </w:r>
+    </w:p>
+    <w:p>
+      <w:pPr>
+        <w:ind w:firstLine="480"/>
+      </w:pPr>
+      <w:r>
+        <w:rPr>
+          <w:rFonts w:hint="eastAsia"/>
+          <w:shd w:val="clear" w:color="auto" w:fill="FFFFFF"/>
+        </w:rPr>
+        <w:t>之所以说</w:t>
+      </w:r>
+      <w:r>
+        <w:rPr>
+          <w:rFonts w:hint="eastAsia"/>
+          <w:shd w:val="clear" w:color="auto" w:fill="FFFFFF"/>
+        </w:rPr>
+        <w:t>HTTP</w:t>
+      </w:r>
+      <w:r>
+        <w:rPr>
+          <w:rFonts w:hint="eastAsia"/>
+          <w:shd w:val="clear" w:color="auto" w:fill="FFFFFF"/>
+        </w:rPr>
+        <w:t>分为长连接和短连接，其实本质上是说的</w:t>
+      </w:r>
+      <w:r>
+        <w:rPr>
+          <w:rFonts w:hint="eastAsia"/>
+          <w:shd w:val="clear" w:color="auto" w:fill="FFFFFF"/>
+        </w:rPr>
+        <w:t>TCP</w:t>
+      </w:r>
+      <w:r>
+        <w:rPr>
+          <w:rFonts w:hint="eastAsia"/>
+          <w:shd w:val="clear" w:color="auto" w:fill="FFFFFF"/>
+        </w:rPr>
+        <w:t>连接。</w:t>
+      </w:r>
+      <w:r>
+        <w:rPr>
+          <w:rFonts w:hint="eastAsia"/>
+          <w:shd w:val="clear" w:color="auto" w:fill="FFFFFF"/>
+        </w:rPr>
+        <w:t>TCP</w:t>
+      </w:r>
+      <w:r>
+        <w:rPr>
+          <w:rFonts w:hint="eastAsia"/>
+          <w:shd w:val="clear" w:color="auto" w:fill="FFFFFF"/>
+        </w:rPr>
+        <w:t>连接是一个双向的通道，它是可以保持一段时间不关闭的，因此</w:t>
+      </w:r>
+      <w:r>
+        <w:rPr>
+          <w:rFonts w:hint="eastAsia"/>
+          <w:shd w:val="clear" w:color="auto" w:fill="FFFFFF"/>
+        </w:rPr>
+        <w:t>TCP</w:t>
+      </w:r>
+      <w:r>
+        <w:rPr>
+          <w:rFonts w:hint="eastAsia"/>
+          <w:shd w:val="clear" w:color="auto" w:fill="FFFFFF"/>
+        </w:rPr>
+        <w:t>连接才有真正的长连接和短连接这一说。</w:t>
+      </w:r>
+      <w:r>
+        <w:rPr>
+          <w:rFonts w:hint="eastAsia"/>
+          <w:shd w:val="clear" w:color="auto" w:fill="FFFFFF"/>
+        </w:rPr>
+        <w:t>HTTP</w:t>
+      </w:r>
+      <w:r>
+        <w:rPr>
+          <w:rFonts w:hint="eastAsia"/>
+          <w:shd w:val="clear" w:color="auto" w:fill="FFFFFF"/>
+        </w:rPr>
+        <w:t>协议说到底是应用层的协议，而</w:t>
+      </w:r>
+      <w:r>
+        <w:rPr>
+          <w:rFonts w:hint="eastAsia"/>
+          <w:shd w:val="clear" w:color="auto" w:fill="FFFFFF"/>
+        </w:rPr>
+        <w:t>TCP</w:t>
+      </w:r>
+      <w:r>
+        <w:rPr>
+          <w:rFonts w:hint="eastAsia"/>
+          <w:shd w:val="clear" w:color="auto" w:fill="FFFFFF"/>
+        </w:rPr>
+        <w:t>才是真正的传输层协议，只有负责传输的这一层才需要建立连接。因此“</w:t>
+      </w:r>
+      <w:r>
+        <w:rPr>
+          <w:rFonts w:hint="eastAsia"/>
+          <w:shd w:val="clear" w:color="auto" w:fill="FFFFFF"/>
+        </w:rPr>
+        <w:t>HTTP</w:t>
+      </w:r>
+      <w:r>
+        <w:rPr>
+          <w:rFonts w:hint="eastAsia"/>
+          <w:shd w:val="clear" w:color="auto" w:fill="FFFFFF"/>
+        </w:rPr>
+        <w:t>连接”这一概念压根就不应该出现，</w:t>
+      </w:r>
+      <w:r>
+        <w:rPr>
+          <w:rFonts w:hint="eastAsia"/>
+          <w:shd w:val="clear" w:color="auto" w:fill="FFFFFF"/>
+        </w:rPr>
+        <w:t>HTTP</w:t>
+      </w:r>
+      <w:r>
+        <w:rPr>
+          <w:rFonts w:hint="eastAsia"/>
+          <w:shd w:val="clear" w:color="auto" w:fill="FFFFFF"/>
+        </w:rPr>
+        <w:t>只是一个应用层的协议，根本就没有连接这一说法，就像</w:t>
+      </w:r>
+      <w:r>
+        <w:rPr>
+          <w:rFonts w:hint="eastAsia"/>
+          <w:shd w:val="clear" w:color="auto" w:fill="FFFFFF"/>
+        </w:rPr>
+        <w:t>FTP</w:t>
+      </w:r>
+      <w:r>
+        <w:rPr>
+          <w:rFonts w:hint="eastAsia"/>
+          <w:shd w:val="clear" w:color="auto" w:fill="FFFFFF"/>
+        </w:rPr>
+        <w:t>协议一样，我们从来不会说“</w:t>
+      </w:r>
+      <w:r>
+        <w:rPr>
+          <w:rFonts w:hint="eastAsia"/>
+          <w:shd w:val="clear" w:color="auto" w:fill="FFFFFF"/>
+        </w:rPr>
+        <w:t>FTP</w:t>
+      </w:r>
+      <w:r>
+        <w:rPr>
+          <w:rFonts w:hint="eastAsia"/>
+          <w:shd w:val="clear" w:color="auto" w:fill="FFFFFF"/>
+        </w:rPr>
+        <w:t>连接”吧。归根到底，其实说的连接都是只传输层的</w:t>
+      </w:r>
+      <w:r>
+        <w:rPr>
+          <w:rFonts w:hint="eastAsia"/>
+          <w:shd w:val="clear" w:color="auto" w:fill="FFFFFF"/>
+        </w:rPr>
+        <w:t>TCP</w:t>
+      </w:r>
+      <w:r>
+        <w:rPr>
+          <w:rFonts w:hint="eastAsia"/>
+          <w:shd w:val="clear" w:color="auto" w:fill="FFFFFF"/>
+        </w:rPr>
+        <w:t>连接。相反说</w:t>
+      </w:r>
+      <w:r>
+        <w:rPr>
+          <w:rFonts w:hint="eastAsia"/>
+          <w:shd w:val="clear" w:color="auto" w:fill="FFFFFF"/>
+        </w:rPr>
+        <w:t>HTTP</w:t>
+      </w:r>
+      <w:r>
+        <w:rPr>
+          <w:rFonts w:hint="eastAsia"/>
+          <w:shd w:val="clear" w:color="auto" w:fill="FFFFFF"/>
+        </w:rPr>
+        <w:t>请求和</w:t>
+      </w:r>
+      <w:r>
+        <w:rPr>
+          <w:rFonts w:hint="eastAsia"/>
+          <w:shd w:val="clear" w:color="auto" w:fill="FFFFFF"/>
+        </w:rPr>
+        <w:t>HTTP</w:t>
+      </w:r>
+      <w:r>
+        <w:rPr>
+          <w:rFonts w:hint="eastAsia"/>
+          <w:shd w:val="clear" w:color="auto" w:fill="FFFFFF"/>
+        </w:rPr>
+        <w:t>响应反而更加准确一些，都是通过</w:t>
+      </w:r>
+      <w:r>
+        <w:rPr>
+          <w:rFonts w:hint="eastAsia"/>
+          <w:shd w:val="clear" w:color="auto" w:fill="FFFFFF"/>
+        </w:rPr>
+        <w:t>TCP</w:t>
+      </w:r>
+      <w:r>
+        <w:rPr>
+          <w:rFonts w:hint="eastAsia"/>
+          <w:shd w:val="clear" w:color="auto" w:fill="FFFFFF"/>
+        </w:rPr>
+        <w:t>连接这个数据通道来传输请求和响应的。</w:t>
+      </w:r>
+    </w:p>
+    <w:p>
+      <w:pPr>
+        <w:ind w:firstLine="480"/>
+        <w:rPr>
+          <w:shd w:val="clear" w:color="auto" w:fill="FFFFFF"/>
+        </w:rPr>
+      </w:pPr>
+      <w:r>
+        <w:rPr>
+          <w:rFonts w:hint="eastAsia"/>
+          <w:shd w:val="clear" w:color="auto" w:fill="FFFFFF"/>
+        </w:rPr>
+        <w:t>长连接，短连接都是指的传输层的</w:t>
+      </w:r>
+      <w:r>
+        <w:rPr>
+          <w:rFonts w:hint="eastAsia"/>
+          <w:shd w:val="clear" w:color="auto" w:fill="FFFFFF"/>
+        </w:rPr>
+        <w:t>TCP</w:t>
+      </w:r>
+      <w:r>
+        <w:rPr>
+          <w:rFonts w:hint="eastAsia"/>
+          <w:shd w:val="clear" w:color="auto" w:fill="FFFFFF"/>
+        </w:rPr>
+        <w:t>连接，而不是应用层的</w:t>
+      </w:r>
+      <w:r>
+        <w:rPr>
+          <w:rFonts w:hint="eastAsia"/>
+          <w:shd w:val="clear" w:color="auto" w:fill="FFFFFF"/>
+        </w:rPr>
+        <w:t>HTTP</w:t>
+      </w:r>
+      <w:r>
+        <w:rPr>
+          <w:rFonts w:hint="eastAsia"/>
+          <w:shd w:val="clear" w:color="auto" w:fill="FFFFFF"/>
+        </w:rPr>
+        <w:t>协议。</w:t>
+      </w:r>
+      <w:r>
+        <w:rPr>
+          <w:rFonts w:hint="eastAsia"/>
+          <w:shd w:val="clear" w:color="auto" w:fill="FFFFFF"/>
+        </w:rPr>
+        <w:t>HTTP</w:t>
+      </w:r>
+      <w:r>
+        <w:rPr>
+          <w:rFonts w:hint="eastAsia"/>
+          <w:shd w:val="clear" w:color="auto" w:fill="FFFFFF"/>
+        </w:rPr>
+        <w:t>属于应用层协议，在传输层使用</w:t>
+      </w:r>
+      <w:r>
+        <w:rPr>
+          <w:rFonts w:hint="eastAsia"/>
+          <w:shd w:val="clear" w:color="auto" w:fill="FFFFFF"/>
+        </w:rPr>
+        <w:t>TCP</w:t>
+      </w:r>
+      <w:r>
+        <w:rPr>
+          <w:rFonts w:hint="eastAsia"/>
+          <w:shd w:val="clear" w:color="auto" w:fill="FFFFFF"/>
+        </w:rPr>
+        <w:t>协议，在网络层使用</w:t>
+      </w:r>
+      <w:r>
+        <w:rPr>
+          <w:rFonts w:hint="eastAsia"/>
+          <w:shd w:val="clear" w:color="auto" w:fill="FFFFFF"/>
+        </w:rPr>
+        <w:t>IP</w:t>
+      </w:r>
+      <w:r>
+        <w:rPr>
+          <w:rFonts w:hint="eastAsia"/>
+          <w:shd w:val="clear" w:color="auto" w:fill="FFFFFF"/>
+        </w:rPr>
+        <w:t>协议。</w:t>
+      </w:r>
+      <w:r>
+        <w:rPr>
+          <w:rFonts w:hint="eastAsia"/>
+          <w:shd w:val="clear" w:color="auto" w:fill="FFFFFF"/>
+        </w:rPr>
+        <w:t>IP</w:t>
+      </w:r>
+      <w:r>
+        <w:rPr>
+          <w:rFonts w:hint="eastAsia"/>
+          <w:shd w:val="clear" w:color="auto" w:fill="FFFFFF"/>
+        </w:rPr>
+        <w:t>协</w:t>
+      </w:r>
+      <w:r>
+        <w:rPr>
+          <w:rFonts w:hint="eastAsia"/>
+          <w:shd w:val="clear" w:color="auto" w:fill="FFFFFF"/>
         </w:rPr>
         <w:lastRenderedPageBreak/>
-        <w:t>2.   </w:t>
-      </w:r>
-      <w:r>
-        <w:rPr>
-          <w:rFonts w:ascii="Helvetica" w:hAnsi="Helvetica" w:cs="Helvetica"/>
-          <w:color w:val="333333"/>
-        </w:rPr>
-        <w:t>由于组播协议是根据接受者的需要对数据流进行复制转发，所以服务端的服务总带宽不受客户接入端带宽的限制。</w:t>
-      </w:r>
-      <w:r>
-        <w:rPr>
-          <w:rFonts w:ascii="Helvetica" w:hAnsi="Helvetica" w:cs="Helvetica"/>
-          <w:color w:val="333333"/>
-        </w:rPr>
-        <w:t> IP </w:t>
-      </w:r>
-      <w:r>
-        <w:rPr>
-          <w:rFonts w:ascii="Helvetica" w:hAnsi="Helvetica" w:cs="Helvetica"/>
-          <w:color w:val="333333"/>
-        </w:rPr>
-        <w:t>协议允许有</w:t>
-      </w:r>
-      <w:r>
-        <w:rPr>
-          <w:rFonts w:ascii="Helvetica" w:hAnsi="Helvetica" w:cs="Helvetica"/>
-          <w:color w:val="333333"/>
-        </w:rPr>
-        <w:t> 2 </w:t>
-      </w:r>
-      <w:r>
-        <w:rPr>
-          <w:rFonts w:ascii="Helvetica" w:hAnsi="Helvetica" w:cs="Helvetica"/>
-          <w:color w:val="333333"/>
-        </w:rPr>
-        <w:t>亿</w:t>
-      </w:r>
-      <w:r>
-        <w:rPr>
-          <w:rFonts w:ascii="Helvetica" w:hAnsi="Helvetica" w:cs="Helvetica"/>
-          <w:color w:val="333333"/>
-        </w:rPr>
-        <w:t> 6 </w:t>
-      </w:r>
-      <w:r>
-        <w:rPr>
-          <w:rFonts w:ascii="Helvetica" w:hAnsi="Helvetica" w:cs="Helvetica"/>
-          <w:color w:val="333333"/>
-        </w:rPr>
-        <w:t>千多万个（</w:t>
-      </w:r>
-      <w:r>
-        <w:rPr>
-          <w:rFonts w:ascii="Helvetica" w:hAnsi="Helvetica" w:cs="Helvetica"/>
-          <w:color w:val="333333"/>
-        </w:rPr>
-        <w:t> 268435456 </w:t>
-      </w:r>
-      <w:r>
-        <w:rPr>
-          <w:rFonts w:ascii="Helvetica" w:hAnsi="Helvetica" w:cs="Helvetica"/>
-          <w:color w:val="333333"/>
-        </w:rPr>
-        <w:t>）组播，所以其提供的服务可以非常丰富。</w:t>
-      </w:r>
-      <w:r>
-        <w:rPr>
-          <w:rFonts w:ascii="Helvetica" w:hAnsi="Helvetica" w:cs="Helvetica"/>
-          <w:color w:val="333333"/>
-        </w:rPr>
-        <w:t>   </w:t>
-      </w:r>
-    </w:p>
-    <w:p>
-      <w:pPr>
-        <w:pStyle w:val="a7"/>
-        <w:shd w:val="clear" w:color="auto" w:fill="FFFFFF"/>
-        <w:spacing w:before="0" w:beforeAutospacing="0" w:after="180" w:afterAutospacing="0" w:line="432" w:lineRule="atLeast"/>
-        <w:ind w:firstLine="240"/>
-        <w:rPr>
-          <w:rFonts w:ascii="Helvetica" w:hAnsi="Helvetica" w:cs="Helvetica"/>
-          <w:color w:val="333333"/>
-        </w:rPr>
-      </w:pPr>
-      <w:r>
-        <w:rPr>
-          <w:rFonts w:ascii="Helvetica" w:hAnsi="Helvetica" w:cs="Helvetica"/>
-          <w:color w:val="333333"/>
-        </w:rPr>
-        <w:t>3.   </w:t>
-      </w:r>
-      <w:r>
-        <w:rPr>
-          <w:rFonts w:ascii="Helvetica" w:hAnsi="Helvetica" w:cs="Helvetica"/>
-          <w:color w:val="333333"/>
-        </w:rPr>
-        <w:t>此协议和单播协议一样允许在</w:t>
-      </w:r>
-      <w:r>
-        <w:rPr>
-          <w:rFonts w:ascii="Helvetica" w:hAnsi="Helvetica" w:cs="Helvetica"/>
-          <w:color w:val="333333"/>
-        </w:rPr>
-        <w:t> Internet </w:t>
-      </w:r>
-      <w:r>
-        <w:rPr>
-          <w:rFonts w:ascii="Helvetica" w:hAnsi="Helvetica" w:cs="Helvetica"/>
-          <w:color w:val="333333"/>
-        </w:rPr>
-        <w:t>宽带网上传输。</w:t>
-      </w:r>
-    </w:p>
-    <w:p>
-      <w:pPr>
-        <w:pStyle w:val="a7"/>
-        <w:shd w:val="clear" w:color="auto" w:fill="FFFFFF"/>
-        <w:spacing w:before="0" w:beforeAutospacing="0" w:after="180" w:afterAutospacing="0" w:line="432" w:lineRule="atLeast"/>
-        <w:ind w:firstLine="240"/>
-        <w:rPr>
-          <w:rFonts w:ascii="Helvetica" w:hAnsi="Helvetica" w:cs="Helvetica"/>
-          <w:color w:val="333333"/>
-        </w:rPr>
-      </w:pPr>
-      <w:r>
-        <w:rPr>
-          <w:rStyle w:val="a8"/>
-          <w:rFonts w:ascii="Helvetica" w:hAnsi="Helvetica" w:cs="Helvetica"/>
-          <w:color w:val="333333"/>
-        </w:rPr>
-        <w:t>组播的缺点：</w:t>
-      </w:r>
-    </w:p>
-    <w:p>
-      <w:pPr>
-        <w:pStyle w:val="a7"/>
-        <w:shd w:val="clear" w:color="auto" w:fill="FFFFFF"/>
-        <w:spacing w:before="0" w:beforeAutospacing="0" w:after="180" w:afterAutospacing="0" w:line="432" w:lineRule="atLeast"/>
-        <w:ind w:firstLine="240"/>
-        <w:rPr>
-          <w:rFonts w:ascii="Helvetica" w:hAnsi="Helvetica" w:cs="Helvetica"/>
-          <w:color w:val="333333"/>
-        </w:rPr>
-      </w:pPr>
-      <w:r>
-        <w:rPr>
-          <w:rFonts w:ascii="Helvetica" w:hAnsi="Helvetica" w:cs="Helvetica"/>
-          <w:color w:val="333333"/>
-        </w:rPr>
-        <w:t>1</w:t>
-      </w:r>
-      <w:r>
-        <w:rPr>
-          <w:rFonts w:ascii="Helvetica" w:hAnsi="Helvetica" w:cs="Helvetica"/>
-          <w:color w:val="333333"/>
-        </w:rPr>
-        <w:t>．</w:t>
-      </w:r>
-      <w:r>
-        <w:rPr>
-          <w:rFonts w:ascii="Helvetica" w:hAnsi="Helvetica" w:cs="Helvetica"/>
-          <w:color w:val="333333"/>
-        </w:rPr>
-        <w:t> </w:t>
-      </w:r>
-      <w:r>
-        <w:rPr>
-          <w:rFonts w:ascii="Helvetica" w:hAnsi="Helvetica" w:cs="Helvetica"/>
-          <w:color w:val="333333"/>
-        </w:rPr>
-        <w:t>与单播协议相比没有纠错机制，发生丢包错包后难以弥补，但可以通过一定的容错机制和</w:t>
-      </w:r>
-      <w:r>
-        <w:rPr>
-          <w:rFonts w:ascii="Helvetica" w:hAnsi="Helvetica" w:cs="Helvetica"/>
-          <w:color w:val="333333"/>
-        </w:rPr>
-        <w:t>QOS </w:t>
-      </w:r>
-      <w:r>
-        <w:rPr>
-          <w:rFonts w:ascii="Helvetica" w:hAnsi="Helvetica" w:cs="Helvetica"/>
-          <w:color w:val="333333"/>
-        </w:rPr>
-        <w:t>加以弥补。</w:t>
-      </w:r>
-    </w:p>
-    <w:p>
-      <w:pPr>
-        <w:pStyle w:val="a7"/>
-        <w:shd w:val="clear" w:color="auto" w:fill="FFFFFF"/>
-        <w:spacing w:before="0" w:beforeAutospacing="0" w:after="180" w:afterAutospacing="0" w:line="432" w:lineRule="atLeast"/>
-        <w:ind w:firstLine="240"/>
-        <w:rPr>
-          <w:rFonts w:ascii="Helvetica" w:hAnsi="Helvetica" w:cs="Helvetica"/>
-          <w:color w:val="333333"/>
-        </w:rPr>
-      </w:pPr>
-      <w:r>
-        <w:rPr>
-          <w:rFonts w:ascii="Helvetica" w:hAnsi="Helvetica" w:cs="Helvetica"/>
-          <w:color w:val="333333"/>
-        </w:rPr>
-        <w:t>2</w:t>
-      </w:r>
-      <w:r>
-        <w:rPr>
-          <w:rFonts w:ascii="Helvetica" w:hAnsi="Helvetica" w:cs="Helvetica"/>
-          <w:color w:val="333333"/>
-        </w:rPr>
-        <w:t>．</w:t>
-      </w:r>
-      <w:r>
-        <w:rPr>
-          <w:rFonts w:ascii="Helvetica" w:hAnsi="Helvetica" w:cs="Helvetica"/>
-          <w:color w:val="333333"/>
-        </w:rPr>
-        <w:t> </w:t>
-      </w:r>
-      <w:r>
-        <w:rPr>
-          <w:rFonts w:ascii="Helvetica" w:hAnsi="Helvetica" w:cs="Helvetica"/>
-          <w:color w:val="333333"/>
-        </w:rPr>
-        <w:t>现行网络虽然都支持组播的传输，但在客户认证、</w:t>
-      </w:r>
-      <w:r>
-        <w:rPr>
-          <w:rFonts w:ascii="Helvetica" w:hAnsi="Helvetica" w:cs="Helvetica"/>
-          <w:color w:val="333333"/>
-        </w:rPr>
-        <w:t> QOS </w:t>
-      </w:r>
-      <w:r>
-        <w:rPr>
-          <w:rFonts w:ascii="Helvetica" w:hAnsi="Helvetica" w:cs="Helvetica"/>
-          <w:color w:val="333333"/>
-        </w:rPr>
-        <w:t>等方面还需要完善，这些缺点在理论上都有成熟的解决方案，只是需要逐步推广应用到现存网络当中。</w:t>
-      </w:r>
-    </w:p>
-    <w:p>
-      <w:pPr>
-        <w:pStyle w:val="a7"/>
-        <w:shd w:val="clear" w:color="auto" w:fill="FFFFFF"/>
-        <w:spacing w:before="0" w:beforeAutospacing="0" w:after="180" w:afterAutospacing="0" w:line="432" w:lineRule="atLeast"/>
-        <w:rPr>
-          <w:rFonts w:ascii="Helvetica" w:hAnsi="Helvetica" w:cs="Helvetica"/>
-          <w:color w:val="333333"/>
-        </w:rPr>
-      </w:pPr>
-      <w:r>
-        <w:rPr>
-          <w:rFonts w:ascii="Helvetica" w:hAnsi="Helvetica" w:cs="Helvetica" w:hint="eastAsia"/>
-          <w:color w:val="333333"/>
-        </w:rPr>
-        <w:t>TCP/IP</w:t>
-      </w:r>
-      <w:r>
-        <w:rPr>
-          <w:rFonts w:ascii="Helvetica" w:hAnsi="Helvetica" w:cs="Helvetica" w:hint="eastAsia"/>
-          <w:color w:val="333333"/>
-        </w:rPr>
-        <w:t>协议</w:t>
-      </w:r>
-    </w:p>
-    <w:p>
-      <w:pPr>
-        <w:pStyle w:val="a7"/>
-        <w:shd w:val="clear" w:color="auto" w:fill="FFFFFF"/>
-        <w:spacing w:before="0" w:beforeAutospacing="0" w:after="180" w:afterAutospacing="0" w:line="432" w:lineRule="atLeast"/>
-        <w:rPr>
-          <w:rFonts w:ascii="Helvetica" w:hAnsi="Helvetica" w:cs="Helvetica"/>
-          <w:color w:val="333333"/>
-        </w:rPr>
-      </w:pPr>
-      <w:r>
-        <w:rPr>
-          <w:rFonts w:ascii="Helvetica" w:hAnsi="Helvetica" w:cs="Helvetica" w:hint="eastAsia"/>
-          <w:color w:val="333333"/>
-        </w:rPr>
-        <w:t>1.1</w:t>
-      </w:r>
-      <w:r>
-        <w:rPr>
-          <w:rFonts w:ascii="Helvetica" w:hAnsi="Helvetica" w:cs="Helvetica" w:hint="eastAsia"/>
-          <w:color w:val="333333"/>
-        </w:rPr>
-        <w:t>七层协议</w:t>
-      </w:r>
-    </w:p>
-    <w:p>
-      <w:pPr>
-        <w:pStyle w:val="a7"/>
-        <w:shd w:val="clear" w:color="auto" w:fill="FFFFFF"/>
-        <w:spacing w:before="0" w:beforeAutospacing="0" w:after="180" w:afterAutospacing="0" w:line="432" w:lineRule="atLeast"/>
-        <w:rPr>
-          <w:rFonts w:ascii="Helvetica" w:hAnsi="Helvetica" w:cs="Helvetica"/>
-          <w:color w:val="333333"/>
-        </w:rPr>
-      </w:pPr>
-      <w:r>
-        <w:rPr>
-          <w:rFonts w:ascii="Helvetica" w:hAnsi="Helvetica" w:cs="Helvetica" w:hint="eastAsia"/>
-          <w:color w:val="333333"/>
-        </w:rPr>
-        <w:t>物理层</w:t>
-      </w:r>
-      <w:r>
-        <w:rPr>
-          <w:rFonts w:ascii="Helvetica" w:hAnsi="Helvetica" w:cs="Helvetica" w:hint="eastAsia"/>
-          <w:color w:val="333333"/>
-        </w:rPr>
-        <w:t xml:space="preserve">: </w:t>
-      </w:r>
-      <w:r>
-        <w:rPr>
-          <w:rFonts w:ascii="Helvetica" w:hAnsi="Helvetica" w:cs="Helvetica" w:hint="eastAsia"/>
-          <w:color w:val="333333"/>
-        </w:rPr>
-        <w:t>为上层传输提供了物理媒介。</w:t>
-      </w:r>
-      <w:r>
-        <w:rPr>
-          <w:rFonts w:ascii="Helvetica" w:hAnsi="Helvetica" w:cs="Helvetica" w:hint="eastAsia"/>
-          <w:color w:val="333333"/>
-        </w:rPr>
-        <w:t xml:space="preserve"> </w:t>
-      </w:r>
-      <w:r>
-        <w:rPr>
-          <w:rFonts w:ascii="Helvetica" w:hAnsi="Helvetica" w:cs="Helvetica" w:hint="eastAsia"/>
-          <w:color w:val="333333"/>
-        </w:rPr>
-        <w:t>数据</w:t>
-      </w:r>
-      <w:r>
-        <w:rPr>
-          <w:rFonts w:ascii="Helvetica" w:hAnsi="Helvetica" w:cs="Helvetica" w:hint="eastAsia"/>
-          <w:color w:val="333333"/>
-        </w:rPr>
-        <w:t>-bit</w:t>
-      </w:r>
-      <w:r>
-        <w:rPr>
-          <w:rFonts w:ascii="Helvetica" w:hAnsi="Helvetica" w:cs="Helvetica" w:hint="eastAsia"/>
-          <w:color w:val="333333"/>
-        </w:rPr>
-        <w:t>比特</w:t>
-      </w:r>
-      <w:r>
-        <w:rPr>
-          <w:rFonts w:ascii="Helvetica" w:hAnsi="Helvetica" w:cs="Helvetica" w:hint="eastAsia"/>
-          <w:color w:val="333333"/>
-        </w:rPr>
-        <w:t>,</w:t>
-      </w:r>
-      <w:r>
-        <w:rPr>
-          <w:rFonts w:ascii="Helvetica" w:hAnsi="Helvetica" w:cs="Helvetica" w:hint="eastAsia"/>
-          <w:color w:val="333333"/>
-        </w:rPr>
-        <w:t>是通信端点的硬件接口。</w:t>
-      </w:r>
-    </w:p>
-    <w:p>
-      <w:pPr>
-        <w:pStyle w:val="a7"/>
-        <w:shd w:val="clear" w:color="auto" w:fill="FFFFFF"/>
-        <w:spacing w:before="0" w:beforeAutospacing="0" w:after="180" w:afterAutospacing="0" w:line="432" w:lineRule="atLeast"/>
-        <w:rPr>
-          <w:rFonts w:ascii="Helvetica" w:hAnsi="Helvetica" w:cs="Helvetica"/>
-          <w:color w:val="333333"/>
-        </w:rPr>
-      </w:pPr>
-      <w:r>
-        <w:rPr>
-          <w:rFonts w:ascii="Helvetica" w:hAnsi="Helvetica" w:cs="Helvetica" w:hint="eastAsia"/>
-          <w:color w:val="333333"/>
-        </w:rPr>
-        <w:t>数据链路层</w:t>
-      </w:r>
-      <w:r>
-        <w:rPr>
-          <w:rFonts w:ascii="Helvetica" w:hAnsi="Helvetica" w:cs="Helvetica" w:hint="eastAsia"/>
-          <w:color w:val="333333"/>
-        </w:rPr>
-        <w:t>:</w:t>
-      </w:r>
-      <w:r>
-        <w:rPr>
-          <w:rFonts w:ascii="Helvetica" w:hAnsi="Helvetica" w:cs="Helvetica" w:hint="eastAsia"/>
-          <w:color w:val="333333"/>
-        </w:rPr>
-        <w:t>在物理层的基础上提供可靠的数据传输，这一层利用通信信道实现无差错传输。提供物理寻址、数据成帧、流量控制以及链路控制。</w:t>
-      </w:r>
-    </w:p>
-    <w:p>
-      <w:pPr>
-        <w:pStyle w:val="a7"/>
-        <w:shd w:val="clear" w:color="auto" w:fill="FFFFFF"/>
-        <w:spacing w:before="0" w:beforeAutospacing="0" w:after="180" w:afterAutospacing="0" w:line="432" w:lineRule="atLeast"/>
-        <w:rPr>
-          <w:rFonts w:ascii="Helvetica" w:hAnsi="Helvetica" w:cs="Helvetica"/>
-          <w:color w:val="333333"/>
-        </w:rPr>
-      </w:pPr>
-      <w:r>
-        <w:rPr>
-          <w:rFonts w:ascii="Helvetica" w:hAnsi="Helvetica" w:cs="Helvetica" w:hint="eastAsia"/>
-          <w:color w:val="333333"/>
-        </w:rPr>
-        <w:t>网络层：负责各个子网之间数据的路由选择，提供网络互连、流量控制、拥塞控制等功能。</w:t>
-      </w:r>
-      <w:r>
-        <w:rPr>
-          <w:rFonts w:ascii="Helvetica" w:hAnsi="Helvetica" w:cs="Helvetica" w:hint="eastAsia"/>
-          <w:color w:val="333333"/>
-        </w:rPr>
-        <w:t xml:space="preserve"> </w:t>
-      </w:r>
-      <w:r>
-        <w:rPr>
-          <w:rFonts w:ascii="Helvetica" w:hAnsi="Helvetica" w:cs="Helvetica" w:hint="eastAsia"/>
-          <w:color w:val="333333"/>
-        </w:rPr>
-        <w:t>数据包。</w:t>
-      </w:r>
-    </w:p>
-    <w:p>
-      <w:pPr>
-        <w:pStyle w:val="a7"/>
-        <w:shd w:val="clear" w:color="auto" w:fill="FFFFFF"/>
-        <w:spacing w:before="0" w:beforeAutospacing="0" w:after="180" w:afterAutospacing="0" w:line="432" w:lineRule="atLeast"/>
-        <w:rPr>
-          <w:rFonts w:ascii="Helvetica" w:hAnsi="Helvetica" w:cs="Helvetica"/>
-          <w:color w:val="333333"/>
-        </w:rPr>
-      </w:pPr>
-      <w:r>
-        <w:rPr>
-          <w:rFonts w:ascii="Helvetica" w:hAnsi="Helvetica" w:cs="Helvetica" w:hint="eastAsia"/>
-          <w:color w:val="333333"/>
-        </w:rPr>
-        <w:t>传输层：</w:t>
-      </w:r>
-      <w:r>
-        <w:rPr>
-          <w:rFonts w:ascii="Helvetica" w:hAnsi="Helvetica" w:cs="Helvetica" w:hint="eastAsia"/>
-          <w:color w:val="333333"/>
-        </w:rPr>
-        <w:t>数据成段，提供可靠或者不可靠的服务；</w:t>
-      </w:r>
-    </w:p>
-    <w:p>
-      <w:pPr>
-        <w:pStyle w:val="a7"/>
-        <w:shd w:val="clear" w:color="auto" w:fill="FFFFFF"/>
-        <w:spacing w:before="0" w:beforeAutospacing="0" w:after="180" w:afterAutospacing="0" w:line="432" w:lineRule="atLeast"/>
-        <w:rPr>
-          <w:rFonts w:ascii="Helvetica" w:hAnsi="Helvetica" w:cs="Helvetica"/>
-          <w:color w:val="333333"/>
-        </w:rPr>
-      </w:pPr>
-      <w:r>
-        <w:rPr>
-          <w:rFonts w:ascii="Helvetica" w:hAnsi="Helvetica" w:cs="Helvetica" w:hint="eastAsia"/>
-          <w:color w:val="333333"/>
-        </w:rPr>
-        <w:t>会话层：</w:t>
-      </w:r>
-      <w:r>
-        <w:rPr>
-          <w:rFonts w:ascii="Helvetica" w:hAnsi="Helvetica" w:cs="Helvetica" w:hint="eastAsia"/>
-          <w:color w:val="333333"/>
-        </w:rPr>
-        <w:t>管理主机之间的会话过程</w:t>
-      </w:r>
-    </w:p>
-    <w:p>
-      <w:pPr>
-        <w:pStyle w:val="a7"/>
-        <w:shd w:val="clear" w:color="auto" w:fill="FFFFFF"/>
-        <w:spacing w:before="0" w:beforeAutospacing="0" w:after="180" w:afterAutospacing="0" w:line="432" w:lineRule="atLeast"/>
-        <w:rPr>
-          <w:rFonts w:ascii="Helvetica" w:hAnsi="Helvetica" w:cs="Helvetica"/>
-          <w:color w:val="333333"/>
-        </w:rPr>
-      </w:pPr>
-      <w:r>
-        <w:rPr>
-          <w:rFonts w:ascii="Helvetica" w:hAnsi="Helvetica" w:cs="Helvetica" w:hint="eastAsia"/>
-          <w:color w:val="333333"/>
-        </w:rPr>
-        <w:t>表示层：</w:t>
-      </w:r>
-      <w:r>
-        <w:rPr>
-          <w:rFonts w:ascii="Helvetica" w:hAnsi="Helvetica" w:cs="Helvetica" w:hint="eastAsia"/>
-          <w:color w:val="333333"/>
-        </w:rPr>
-        <w:t>对网络传输的数据进行格式变换，使得主机之间传输的信息能够互相理解。包括数据的压缩、解压、格式转换。</w:t>
-      </w:r>
-    </w:p>
-    <w:p>
-      <w:pPr>
-        <w:pStyle w:val="a7"/>
-        <w:shd w:val="clear" w:color="auto" w:fill="FFFFFF"/>
-        <w:spacing w:before="0" w:beforeAutospacing="0" w:after="180" w:afterAutospacing="0" w:line="432" w:lineRule="atLeast"/>
-        <w:rPr>
-          <w:rFonts w:ascii="Helvetica" w:hAnsi="Helvetica" w:cs="Helvetica"/>
-          <w:color w:val="333333"/>
-        </w:rPr>
-      </w:pPr>
-      <w:r>
-        <w:rPr>
-          <w:rFonts w:ascii="Helvetica" w:hAnsi="Helvetica" w:cs="Helvetica" w:hint="eastAsia"/>
-          <w:color w:val="333333"/>
-        </w:rPr>
-        <w:t>应用层：</w:t>
-      </w:r>
-      <w:r>
-        <w:rPr>
-          <w:rFonts w:ascii="Helvetica" w:hAnsi="Helvetica" w:cs="Helvetica" w:hint="eastAsia"/>
-          <w:color w:val="333333"/>
-        </w:rPr>
-        <w:t>给应用程序提供网络服务的接口</w:t>
-      </w:r>
-    </w:p>
-    <w:p>
-      <w:pPr>
-        <w:pStyle w:val="a7"/>
-        <w:shd w:val="clear" w:color="auto" w:fill="FFFFFF"/>
-        <w:spacing w:before="0" w:beforeAutospacing="0" w:after="180" w:afterAutospacing="0" w:line="432" w:lineRule="atLeast"/>
-        <w:rPr>
-          <w:rFonts w:ascii="Helvetica" w:hAnsi="Helvetica" w:cs="Helvetica"/>
-          <w:color w:val="333333"/>
-        </w:rPr>
-      </w:pPr>
-    </w:p>
-    <w:p>
-      <w:pPr>
-        <w:pStyle w:val="a7"/>
-        <w:shd w:val="clear" w:color="auto" w:fill="FFFFFF"/>
-        <w:spacing w:before="0" w:beforeAutospacing="0" w:after="180" w:afterAutospacing="0" w:line="432" w:lineRule="atLeast"/>
-        <w:rPr>
-          <w:rFonts w:ascii="Helvetica" w:hAnsi="Helvetica" w:cs="Helvetica"/>
-          <w:color w:val="333333"/>
-        </w:rPr>
-      </w:pPr>
-    </w:p>
-    <w:p>
-      <w:pPr>
-        <w:pStyle w:val="a7"/>
-        <w:shd w:val="clear" w:color="auto" w:fill="FFFFFF"/>
-        <w:spacing w:before="0" w:beforeAutospacing="0" w:after="180" w:afterAutospacing="0" w:line="432" w:lineRule="atLeast"/>
-        <w:rPr>
-          <w:rFonts w:ascii="Helvetica" w:hAnsi="Helvetica" w:cs="Helvetica"/>
-          <w:color w:val="333333"/>
-        </w:rPr>
-      </w:pPr>
-    </w:p>
-    <w:p>
-      <w:pPr>
-        <w:spacing w:beforeLines="50" w:before="156" w:line="360" w:lineRule="exact"/>
-        <w:ind w:firstLineChars="200" w:firstLine="480"/>
-        <w:rPr>
-          <w:rFonts w:asciiTheme="minorEastAsia" w:hAnsiTheme="minorEastAsia"/>
-          <w:sz w:val="24"/>
-          <w:szCs w:val="24"/>
-        </w:rPr>
-      </w:pPr>
-    </w:p>
-    <w:p>
-      <w:r>
-        <w:t>t</w:t>
-      </w:r>
-      <w:r>
-        <w:rPr>
-          <w:rFonts w:hint="eastAsia"/>
-        </w:rPr>
-        <w:t>cpdump</w:t>
-      </w:r>
-    </w:p>
-    <w:p>
-      <w:pPr>
-        <w:widowControl/>
-        <w:shd w:val="clear" w:color="auto" w:fill="FFFFFF"/>
-        <w:spacing w:before="100" w:beforeAutospacing="1" w:after="100" w:afterAutospacing="1" w:line="450" w:lineRule="atLeast"/>
-        <w:jc w:val="left"/>
-        <w:rPr>
-          <w:rFonts w:ascii="Arial" w:eastAsia="宋体" w:hAnsi="Arial" w:cs="Arial"/>
-          <w:color w:val="3F3F3F"/>
-          <w:kern w:val="0"/>
-          <w:szCs w:val="21"/>
-        </w:rPr>
-      </w:pPr>
-      <w:r>
-        <w:rPr>
-          <w:rFonts w:ascii="Arial" w:eastAsia="宋体" w:hAnsi="Arial" w:cs="Arial"/>
-          <w:color w:val="3F3F3F"/>
-          <w:kern w:val="0"/>
-          <w:szCs w:val="21"/>
-        </w:rPr>
-        <w:t>Linux</w:t>
-      </w:r>
-      <w:r>
-        <w:rPr>
-          <w:rFonts w:ascii="Arial" w:eastAsia="宋体" w:hAnsi="Arial" w:cs="Arial"/>
-          <w:color w:val="3F3F3F"/>
-          <w:kern w:val="0"/>
-          <w:szCs w:val="21"/>
-        </w:rPr>
-        <w:t>抓包是通过注册一种虚拟的底层网络协议来完成对网络报文</w:t>
-      </w:r>
-      <w:r>
-        <w:rPr>
-          <w:rFonts w:ascii="Arial" w:eastAsia="宋体" w:hAnsi="Arial" w:cs="Arial"/>
-          <w:color w:val="3F3F3F"/>
-          <w:kern w:val="0"/>
-          <w:szCs w:val="21"/>
-        </w:rPr>
-        <w:t>(</w:t>
-      </w:r>
-      <w:r>
-        <w:rPr>
-          <w:rFonts w:ascii="Arial" w:eastAsia="宋体" w:hAnsi="Arial" w:cs="Arial"/>
-          <w:color w:val="3F3F3F"/>
-          <w:kern w:val="0"/>
-          <w:szCs w:val="21"/>
-        </w:rPr>
-        <w:t>准确的说是网络设备</w:t>
-      </w:r>
-      <w:r>
-        <w:rPr>
-          <w:rFonts w:ascii="Arial" w:eastAsia="宋体" w:hAnsi="Arial" w:cs="Arial"/>
-          <w:color w:val="3F3F3F"/>
-          <w:kern w:val="0"/>
-          <w:szCs w:val="21"/>
-        </w:rPr>
-        <w:t>)</w:t>
-      </w:r>
-      <w:r>
-        <w:rPr>
-          <w:rFonts w:ascii="Arial" w:eastAsia="宋体" w:hAnsi="Arial" w:cs="Arial"/>
-          <w:color w:val="3F3F3F"/>
-          <w:kern w:val="0"/>
-          <w:szCs w:val="21"/>
-        </w:rPr>
-        <w:t>消息的处理权。当网卡接收到一个网络报文之后，它会遍历系统中所有已经注册的网络协议，例如以太网协议、</w:t>
-      </w:r>
-      <w:r>
-        <w:rPr>
-          <w:rFonts w:ascii="Arial" w:eastAsia="宋体" w:hAnsi="Arial" w:cs="Arial"/>
-          <w:color w:val="3F3F3F"/>
-          <w:kern w:val="0"/>
-          <w:szCs w:val="21"/>
-        </w:rPr>
-        <w:t>x25</w:t>
-      </w:r>
-      <w:r>
-        <w:rPr>
-          <w:rFonts w:ascii="Arial" w:eastAsia="宋体" w:hAnsi="Arial" w:cs="Arial"/>
-          <w:color w:val="3F3F3F"/>
-          <w:kern w:val="0"/>
-          <w:szCs w:val="21"/>
-        </w:rPr>
-        <w:t>协议处理模块来尝试进行报文的解析处理，这一点和一些文件系统的挂载相似，就是让系统中所有的已经注册的文件系统来进行尝试挂载，如果哪一个认为自己可以处理，那么就完成挂载。</w:t>
-      </w:r>
-    </w:p>
-    <w:p>
-      <w:pPr>
-        <w:widowControl/>
-        <w:shd w:val="clear" w:color="auto" w:fill="FFFFFF"/>
-        <w:spacing w:before="100" w:beforeAutospacing="1" w:after="100" w:afterAutospacing="1" w:line="450" w:lineRule="atLeast"/>
-        <w:jc w:val="left"/>
-        <w:rPr>
-          <w:rFonts w:ascii="Arial" w:eastAsia="宋体" w:hAnsi="Arial" w:cs="Arial"/>
-          <w:color w:val="3F3F3F"/>
-          <w:kern w:val="0"/>
-          <w:szCs w:val="21"/>
-        </w:rPr>
-      </w:pPr>
-      <w:r>
-        <w:rPr>
-          <w:rFonts w:ascii="Arial" w:eastAsia="宋体" w:hAnsi="Arial" w:cs="Arial"/>
-          <w:color w:val="3F3F3F"/>
-          <w:kern w:val="0"/>
-          <w:szCs w:val="21"/>
-        </w:rPr>
-        <w:t>当抓包模块把自己伪装成一个网络协议的时候，系统在收到报文的时候就会给这个伪协议一次机会，让它来对网卡收到的报文进行一次处理，此时该模块就会趁机对报文进行窥探，也就是把这个报文完完整整的复制一份，假装是自己接收到的报文，汇报给抓包模块。</w:t>
-      </w:r>
-    </w:p>
-    <w:p>
+        <w:t>议主要解决网络路由和寻址问题，</w:t>
+      </w:r>
+      <w:r>
+        <w:rPr>
+          <w:rFonts w:hint="eastAsia"/>
+          <w:shd w:val="clear" w:color="auto" w:fill="FFFFFF"/>
+        </w:rPr>
+        <w:t>TCP</w:t>
+      </w:r>
+      <w:r>
+        <w:rPr>
+          <w:rFonts w:hint="eastAsia"/>
+          <w:shd w:val="clear" w:color="auto" w:fill="FFFFFF"/>
+        </w:rPr>
+        <w:t>协议主要解决如何在</w:t>
+      </w:r>
+      <w:r>
+        <w:rPr>
+          <w:rFonts w:hint="eastAsia"/>
+          <w:shd w:val="clear" w:color="auto" w:fill="FFFFFF"/>
+        </w:rPr>
+        <w:t>IP</w:t>
+      </w:r>
+      <w:r>
+        <w:rPr>
+          <w:rFonts w:hint="eastAsia"/>
+          <w:shd w:val="clear" w:color="auto" w:fill="FFFFFF"/>
+        </w:rPr>
+        <w:t>层之上可靠的传递数据包，使得网络上接收</w:t>
+      </w:r>
+      <w:proofErr w:type="gramStart"/>
+      <w:r>
+        <w:rPr>
+          <w:rFonts w:hint="eastAsia"/>
+          <w:shd w:val="clear" w:color="auto" w:fill="FFFFFF"/>
+        </w:rPr>
+        <w:t>端</w:t>
+      </w:r>
+      <w:r>
+        <w:rPr>
+          <w:rFonts w:hint="eastAsia"/>
+          <w:shd w:val="clear" w:color="auto" w:fill="FFFFFF"/>
+        </w:rPr>
+        <w:t>收到</w:t>
+      </w:r>
+      <w:proofErr w:type="gramEnd"/>
+      <w:r>
+        <w:rPr>
+          <w:rFonts w:hint="eastAsia"/>
+          <w:shd w:val="clear" w:color="auto" w:fill="FFFFFF"/>
+        </w:rPr>
+        <w:t>发端发出的所有包，并且顺序与发出顺序一致。</w:t>
+      </w:r>
+      <w:r>
+        <w:rPr>
+          <w:rFonts w:hint="eastAsia"/>
+          <w:shd w:val="clear" w:color="auto" w:fill="FFFFFF"/>
+        </w:rPr>
+        <w:t>TCP</w:t>
+      </w:r>
+      <w:r>
+        <w:rPr>
+          <w:rFonts w:hint="eastAsia"/>
+          <w:shd w:val="clear" w:color="auto" w:fill="FFFFFF"/>
+        </w:rPr>
+        <w:t>有可靠，面向连接的特点。</w:t>
+      </w:r>
+    </w:p>
+    <w:p>
+      <w:pPr>
+        <w:ind w:firstLine="480"/>
+        <w:rPr>
+          <w:shd w:val="clear" w:color="auto" w:fill="FFFFFF"/>
+        </w:rPr>
+      </w:pPr>
+      <w:r>
+        <w:rPr>
+          <w:shd w:val="clear" w:color="auto" w:fill="FFFFFF"/>
+        </w:rPr>
+        <w:t>HTTP</w:t>
+      </w:r>
+      <w:r>
+        <w:rPr>
+          <w:rFonts w:hint="eastAsia"/>
+          <w:shd w:val="clear" w:color="auto" w:fill="FFFFFF"/>
+        </w:rPr>
+        <w:t>协议是无状态的面向连接的协议。</w:t>
+      </w:r>
+    </w:p>
+    <w:p>
+      <w:pPr>
+        <w:pStyle w:val="3"/>
+        <w:ind w:firstLineChars="0" w:firstLine="0"/>
+        <w:rPr>
+          <w:shd w:val="clear" w:color="auto" w:fill="FFFFFF"/>
+        </w:rPr>
+      </w:pPr>
+      <w:r>
+        <w:rPr>
+          <w:rFonts w:hint="eastAsia"/>
+          <w:shd w:val="clear" w:color="auto" w:fill="FFFFFF"/>
+        </w:rPr>
+        <w:t>TCP</w:t>
+      </w:r>
+      <w:proofErr w:type="gramStart"/>
+      <w:r>
+        <w:rPr>
+          <w:rFonts w:hint="eastAsia"/>
+          <w:shd w:val="clear" w:color="auto" w:fill="FFFFFF"/>
+        </w:rPr>
+        <w:t>实现长</w:t>
+      </w:r>
+      <w:proofErr w:type="gramEnd"/>
+      <w:r>
+        <w:rPr>
+          <w:rFonts w:hint="eastAsia"/>
+          <w:shd w:val="clear" w:color="auto" w:fill="FFFFFF"/>
+        </w:rPr>
+        <w:t>连接</w:t>
+      </w:r>
+    </w:p>
+    <w:p>
+      <w:pPr>
+        <w:pStyle w:val="3"/>
+        <w:ind w:firstLineChars="0" w:firstLine="0"/>
+        <w:rPr>
+          <w:rFonts w:hint="eastAsia"/>
+        </w:rPr>
+      </w:pPr>
+      <w:r>
+        <w:t>S</w:t>
+      </w:r>
+      <w:r>
+        <w:rPr>
+          <w:rFonts w:hint="eastAsia"/>
+        </w:rPr>
+        <w:t>hell</w:t>
+      </w:r>
       <w:bookmarkStart w:id="0" w:name="_GoBack"/>
       <w:bookmarkEnd w:id="0"/>
     </w:p>
+    <w:p>
+      <w:pPr>
+        <w:ind w:firstLine="480"/>
+        <w:rPr>
+          <w:shd w:val="clear" w:color="auto" w:fill="FFFFFF"/>
+        </w:rPr>
+      </w:pPr>
+    </w:p>
     <w:sectPr>
+      <w:headerReference w:type="even" r:id="rId6"/>
+      <w:headerReference w:type="default" r:id="rId7"/>
+      <w:footerReference w:type="even" r:id="rId8"/>
+      <w:footerReference w:type="default" r:id="rId9"/>
+      <w:headerReference w:type="first" r:id="rId10"/>
+      <w:footerReference w:type="first" r:id="rId11"/>
       <w:pgSz w:w="11906" w:h="16838"/>
       <w:pgMar w:top="1440" w:right="1800" w:bottom="1440" w:left="1800" w:header="851" w:footer="992" w:gutter="0"/>
       <w:cols w:space="425"/>
@@ -1898,6 +2479,9 @@
 <w:endnotes xmlns:wpc="http://schemas.microsoft.com/office/word/2010/wordprocessingCanvas" xmlns:cx="http://schemas.microsoft.com/office/drawing/2014/chartex" xmlns:cx1="http://schemas.microsoft.com/office/drawing/2015/9/8/chartex" xmlns:mc="http://schemas.openxmlformats.org/markup-compatibility/2006" xmlns:o="urn:schemas-microsoft-com:office:office" xmlns:r="http://schemas.openxmlformats.org/officeDocument/2006/relationships" xmlns:m="http://schemas.openxmlformats.org/officeDocument/2006/math" xmlns:v="urn:schemas-microsoft-com:vml" xmlns:wp14="http://schemas.microsoft.com/office/word/2010/wordprocessingDrawing" xmlns:wp="http://schemas.openxmlformats.org/drawingml/2006/wordprocessingDrawing" xmlns:w10="urn:schemas-microsoft-com:office:word" xmlns:w="http://schemas.openxmlformats.org/wordprocessingml/2006/main" xmlns:w14="http://schemas.microsoft.com/office/word/2010/wordml" xmlns:w15="http://schemas.microsoft.com/office/word/2012/wordml" xmlns:w16se="http://schemas.microsoft.com/office/word/2015/wordml/symex" xmlns:wpg="http://schemas.microsoft.com/office/word/2010/wordprocessingGroup" xmlns:wpi="http://schemas.microsoft.com/office/word/2010/wordprocessingInk" xmlns:wne="http://schemas.microsoft.com/office/word/2006/wordml" xmlns:wps="http://schemas.microsoft.com/office/word/2010/wordprocessingShape" mc:Ignorable="w14 w15 w16se wp14">
   <w:endnote w:type="separator" w:id="-1">
     <w:p>
+      <w:pPr>
+        <w:ind w:firstLine="480"/>
+      </w:pPr>
       <w:r>
         <w:separator/>
       </w:r>
@@ -1905,18 +2489,57 @@
   </w:endnote>
   <w:endnote w:type="continuationSeparator" w:id="0">
     <w:p>
+      <w:pPr>
+        <w:ind w:firstLine="480"/>
+      </w:pPr>
       <w:r>
         <w:continuationSeparator/>
       </w:r>
     </w:p>
   </w:endnote>
 </w:endnotes>
+</file>
+
+<file path=word/footer1.xml><?xml version="1.0" encoding="utf-8"?>
+<w:ftr xmlns:wpc="http://schemas.microsoft.com/office/word/2010/wordprocessingCanvas" xmlns:cx="http://schemas.microsoft.com/office/drawing/2014/chartex" xmlns:cx1="http://schemas.microsoft.com/office/drawing/2015/9/8/chartex" xmlns:mc="http://schemas.openxmlformats.org/markup-compatibility/2006" xmlns:o="urn:schemas-microsoft-com:office:office" xmlns:r="http://schemas.openxmlformats.org/officeDocument/2006/relationships" xmlns:m="http://schemas.openxmlformats.org/officeDocument/2006/math" xmlns:v="urn:schemas-microsoft-com:vml" xmlns:wp14="http://schemas.microsoft.com/office/word/2010/wordprocessingDrawing" xmlns:wp="http://schemas.openxmlformats.org/drawingml/2006/wordprocessingDrawing" xmlns:w10="urn:schemas-microsoft-com:office:word" xmlns:w="http://schemas.openxmlformats.org/wordprocessingml/2006/main" xmlns:w14="http://schemas.microsoft.com/office/word/2010/wordml" xmlns:w15="http://schemas.microsoft.com/office/word/2012/wordml" xmlns:w16se="http://schemas.microsoft.com/office/word/2015/wordml/symex" xmlns:wpg="http://schemas.microsoft.com/office/word/2010/wordprocessingGroup" xmlns:wpi="http://schemas.microsoft.com/office/word/2010/wordprocessingInk" xmlns:wne="http://schemas.microsoft.com/office/word/2006/wordml" xmlns:wps="http://schemas.microsoft.com/office/word/2010/wordprocessingShape" mc:Ignorable="w14 w15 w16se wp14">
+  <w:p>
+    <w:pPr>
+      <w:pStyle w:val="a5"/>
+      <w:ind w:firstLine="360"/>
+    </w:pPr>
+  </w:p>
+</w:ftr>
+</file>
+
+<file path=word/footer2.xml><?xml version="1.0" encoding="utf-8"?>
+<w:ftr xmlns:wpc="http://schemas.microsoft.com/office/word/2010/wordprocessingCanvas" xmlns:cx="http://schemas.microsoft.com/office/drawing/2014/chartex" xmlns:cx1="http://schemas.microsoft.com/office/drawing/2015/9/8/chartex" xmlns:mc="http://schemas.openxmlformats.org/markup-compatibility/2006" xmlns:o="urn:schemas-microsoft-com:office:office" xmlns:r="http://schemas.openxmlformats.org/officeDocument/2006/relationships" xmlns:m="http://schemas.openxmlformats.org/officeDocument/2006/math" xmlns:v="urn:schemas-microsoft-com:vml" xmlns:wp14="http://schemas.microsoft.com/office/word/2010/wordprocessingDrawing" xmlns:wp="http://schemas.openxmlformats.org/drawingml/2006/wordprocessingDrawing" xmlns:w10="urn:schemas-microsoft-com:office:word" xmlns:w="http://schemas.openxmlformats.org/wordprocessingml/2006/main" xmlns:w14="http://schemas.microsoft.com/office/word/2010/wordml" xmlns:w15="http://schemas.microsoft.com/office/word/2012/wordml" xmlns:w16se="http://schemas.microsoft.com/office/word/2015/wordml/symex" xmlns:wpg="http://schemas.microsoft.com/office/word/2010/wordprocessingGroup" xmlns:wpi="http://schemas.microsoft.com/office/word/2010/wordprocessingInk" xmlns:wne="http://schemas.microsoft.com/office/word/2006/wordml" xmlns:wps="http://schemas.microsoft.com/office/word/2010/wordprocessingShape" mc:Ignorable="w14 w15 w16se wp14">
+  <w:p>
+    <w:pPr>
+      <w:pStyle w:val="a5"/>
+      <w:ind w:firstLine="360"/>
+    </w:pPr>
+  </w:p>
+</w:ftr>
+</file>
+
+<file path=word/footer3.xml><?xml version="1.0" encoding="utf-8"?>
+<w:ftr xmlns:wpc="http://schemas.microsoft.com/office/word/2010/wordprocessingCanvas" xmlns:cx="http://schemas.microsoft.com/office/drawing/2014/chartex" xmlns:cx1="http://schemas.microsoft.com/office/drawing/2015/9/8/chartex" xmlns:mc="http://schemas.openxmlformats.org/markup-compatibility/2006" xmlns:o="urn:schemas-microsoft-com:office:office" xmlns:r="http://schemas.openxmlformats.org/officeDocument/2006/relationships" xmlns:m="http://schemas.openxmlformats.org/officeDocument/2006/math" xmlns:v="urn:schemas-microsoft-com:vml" xmlns:wp14="http://schemas.microsoft.com/office/word/2010/wordprocessingDrawing" xmlns:wp="http://schemas.openxmlformats.org/drawingml/2006/wordprocessingDrawing" xmlns:w10="urn:schemas-microsoft-com:office:word" xmlns:w="http://schemas.openxmlformats.org/wordprocessingml/2006/main" xmlns:w14="http://schemas.microsoft.com/office/word/2010/wordml" xmlns:w15="http://schemas.microsoft.com/office/word/2012/wordml" xmlns:w16se="http://schemas.microsoft.com/office/word/2015/wordml/symex" xmlns:wpg="http://schemas.microsoft.com/office/word/2010/wordprocessingGroup" xmlns:wpi="http://schemas.microsoft.com/office/word/2010/wordprocessingInk" xmlns:wne="http://schemas.microsoft.com/office/word/2006/wordml" xmlns:wps="http://schemas.microsoft.com/office/word/2010/wordprocessingShape" mc:Ignorable="w14 w15 w16se wp14">
+  <w:p>
+    <w:pPr>
+      <w:pStyle w:val="a5"/>
+      <w:ind w:firstLine="360"/>
+    </w:pPr>
+  </w:p>
+</w:ftr>
 </file>
 
 <file path=word/footnotes.xml><?xml version="1.0" encoding="utf-8"?>
 <w:footnotes xmlns:wpc="http://schemas.microsoft.com/office/word/2010/wordprocessingCanvas" xmlns:cx="http://schemas.microsoft.com/office/drawing/2014/chartex" xmlns:cx1="http://schemas.microsoft.com/office/drawing/2015/9/8/chartex" xmlns:mc="http://schemas.openxmlformats.org/markup-compatibility/2006" xmlns:o="urn:schemas-microsoft-com:office:office" xmlns:r="http://schemas.openxmlformats.org/officeDocument/2006/relationships" xmlns:m="http://schemas.openxmlformats.org/officeDocument/2006/math" xmlns:v="urn:schemas-microsoft-com:vml" xmlns:wp14="http://schemas.microsoft.com/office/word/2010/wordprocessingDrawing" xmlns:wp="http://schemas.openxmlformats.org/drawingml/2006/wordprocessingDrawing" xmlns:w10="urn:schemas-microsoft-com:office:word" xmlns:w="http://schemas.openxmlformats.org/wordprocessingml/2006/main" xmlns:w14="http://schemas.microsoft.com/office/word/2010/wordml" xmlns:w15="http://schemas.microsoft.com/office/word/2012/wordml" xmlns:w16se="http://schemas.microsoft.com/office/word/2015/wordml/symex" xmlns:wpg="http://schemas.microsoft.com/office/word/2010/wordprocessingGroup" xmlns:wpi="http://schemas.microsoft.com/office/word/2010/wordprocessingInk" xmlns:wne="http://schemas.microsoft.com/office/word/2006/wordml" xmlns:wps="http://schemas.microsoft.com/office/word/2010/wordprocessingShape" mc:Ignorable="w14 w15 w16se wp14">
   <w:footnote w:type="separator" w:id="-1">
     <w:p>
+      <w:pPr>
+        <w:ind w:firstLine="480"/>
+      </w:pPr>
       <w:r>
         <w:separator/>
       </w:r>
@@ -1924,12 +2547,48 @@
   </w:footnote>
   <w:footnote w:type="continuationSeparator" w:id="0">
     <w:p>
+      <w:pPr>
+        <w:ind w:firstLine="480"/>
+      </w:pPr>
       <w:r>
         <w:continuationSeparator/>
       </w:r>
     </w:p>
   </w:footnote>
 </w:footnotes>
+</file>
+
+<file path=word/header1.xml><?xml version="1.0" encoding="utf-8"?>
+<w:hdr xmlns:wpc="http://schemas.microsoft.com/office/word/2010/wordprocessingCanvas" xmlns:cx="http://schemas.microsoft.com/office/drawing/2014/chartex" xmlns:cx1="http://schemas.microsoft.com/office/drawing/2015/9/8/chartex" xmlns:mc="http://schemas.openxmlformats.org/markup-compatibility/2006" xmlns:o="urn:schemas-microsoft-com:office:office" xmlns:r="http://schemas.openxmlformats.org/officeDocument/2006/relationships" xmlns:m="http://schemas.openxmlformats.org/officeDocument/2006/math" xmlns:v="urn:schemas-microsoft-com:vml" xmlns:wp14="http://schemas.microsoft.com/office/word/2010/wordprocessingDrawing" xmlns:wp="http://schemas.openxmlformats.org/drawingml/2006/wordprocessingDrawing" xmlns:w10="urn:schemas-microsoft-com:office:word" xmlns:w="http://schemas.openxmlformats.org/wordprocessingml/2006/main" xmlns:w14="http://schemas.microsoft.com/office/word/2010/wordml" xmlns:w15="http://schemas.microsoft.com/office/word/2012/wordml" xmlns:w16se="http://schemas.microsoft.com/office/word/2015/wordml/symex" xmlns:wpg="http://schemas.microsoft.com/office/word/2010/wordprocessingGroup" xmlns:wpi="http://schemas.microsoft.com/office/word/2010/wordprocessingInk" xmlns:wne="http://schemas.microsoft.com/office/word/2006/wordml" xmlns:wps="http://schemas.microsoft.com/office/word/2010/wordprocessingShape" mc:Ignorable="w14 w15 w16se wp14">
+  <w:p>
+    <w:pPr>
+      <w:pStyle w:val="a3"/>
+      <w:ind w:firstLine="360"/>
+    </w:pPr>
+  </w:p>
+</w:hdr>
+</file>
+
+<file path=word/header2.xml><?xml version="1.0" encoding="utf-8"?>
+<w:hdr xmlns:wpc="http://schemas.microsoft.com/office/word/2010/wordprocessingCanvas" xmlns:cx="http://schemas.microsoft.com/office/drawing/2014/chartex" xmlns:cx1="http://schemas.microsoft.com/office/drawing/2015/9/8/chartex" xmlns:mc="http://schemas.openxmlformats.org/markup-compatibility/2006" xmlns:o="urn:schemas-microsoft-com:office:office" xmlns:r="http://schemas.openxmlformats.org/officeDocument/2006/relationships" xmlns:m="http://schemas.openxmlformats.org/officeDocument/2006/math" xmlns:v="urn:schemas-microsoft-com:vml" xmlns:wp14="http://schemas.microsoft.com/office/word/2010/wordprocessingDrawing" xmlns:wp="http://schemas.openxmlformats.org/drawingml/2006/wordprocessingDrawing" xmlns:w10="urn:schemas-microsoft-com:office:word" xmlns:w="http://schemas.openxmlformats.org/wordprocessingml/2006/main" xmlns:w14="http://schemas.microsoft.com/office/word/2010/wordml" xmlns:w15="http://schemas.microsoft.com/office/word/2012/wordml" xmlns:w16se="http://schemas.microsoft.com/office/word/2015/wordml/symex" xmlns:wpg="http://schemas.microsoft.com/office/word/2010/wordprocessingGroup" xmlns:wpi="http://schemas.microsoft.com/office/word/2010/wordprocessingInk" xmlns:wne="http://schemas.microsoft.com/office/word/2006/wordml" xmlns:wps="http://schemas.microsoft.com/office/word/2010/wordprocessingShape" mc:Ignorable="w14 w15 w16se wp14">
+  <w:p>
+    <w:pPr>
+      <w:pStyle w:val="a3"/>
+      <w:ind w:firstLine="360"/>
+    </w:pPr>
+  </w:p>
+</w:hdr>
+</file>
+
+<file path=word/header3.xml><?xml version="1.0" encoding="utf-8"?>
+<w:hdr xmlns:wpc="http://schemas.microsoft.com/office/word/2010/wordprocessingCanvas" xmlns:cx="http://schemas.microsoft.com/office/drawing/2014/chartex" xmlns:cx1="http://schemas.microsoft.com/office/drawing/2015/9/8/chartex" xmlns:mc="http://schemas.openxmlformats.org/markup-compatibility/2006" xmlns:o="urn:schemas-microsoft-com:office:office" xmlns:r="http://schemas.openxmlformats.org/officeDocument/2006/relationships" xmlns:m="http://schemas.openxmlformats.org/officeDocument/2006/math" xmlns:v="urn:schemas-microsoft-com:vml" xmlns:wp14="http://schemas.microsoft.com/office/word/2010/wordprocessingDrawing" xmlns:wp="http://schemas.openxmlformats.org/drawingml/2006/wordprocessingDrawing" xmlns:w10="urn:schemas-microsoft-com:office:word" xmlns:w="http://schemas.openxmlformats.org/wordprocessingml/2006/main" xmlns:w14="http://schemas.microsoft.com/office/word/2010/wordml" xmlns:w15="http://schemas.microsoft.com/office/word/2012/wordml" xmlns:w16se="http://schemas.microsoft.com/office/word/2015/wordml/symex" xmlns:wpg="http://schemas.microsoft.com/office/word/2010/wordprocessingGroup" xmlns:wpi="http://schemas.microsoft.com/office/word/2010/wordprocessingInk" xmlns:wne="http://schemas.microsoft.com/office/word/2006/wordml" xmlns:wps="http://schemas.microsoft.com/office/word/2010/wordprocessingShape" mc:Ignorable="w14 w15 w16se wp14">
+  <w:p>
+    <w:pPr>
+      <w:pStyle w:val="a3"/>
+      <w:ind w:firstLine="360"/>
+    </w:pPr>
+  </w:p>
+</w:hdr>
 </file>
 
 <file path=word/styles.xml><?xml version="1.0" encoding="utf-8"?>
@@ -2322,10 +2981,17 @@
   <w:style w:type="paragraph" w:default="1" w:styleId="a">
     <w:name w:val="Normal"/>
     <w:qFormat/>
+    <w:rsid w:val="00A061D3"/>
     <w:pPr>
       <w:widowControl w:val="0"/>
+      <w:spacing w:before="120" w:after="120" w:line="360" w:lineRule="auto"/>
+      <w:ind w:firstLineChars="200" w:firstLine="200"/>
       <w:jc w:val="both"/>
     </w:pPr>
+    <w:rPr>
+      <w:rFonts w:ascii="Times New Roman" w:eastAsia="宋体" w:hAnsi="Times New Roman"/>
+      <w:sz w:val="24"/>
+    </w:rPr>
   </w:style>
   <w:style w:type="paragraph" w:styleId="2">
     <w:name w:val="heading 2"/>
@@ -2343,11 +3009,33 @@
       <w:outlineLvl w:val="1"/>
     </w:pPr>
     <w:rPr>
-      <w:rFonts w:asciiTheme="majorHAnsi" w:eastAsia="宋体" w:hAnsiTheme="majorHAnsi" w:cstheme="majorBidi"/>
+      <w:rFonts w:asciiTheme="majorHAnsi" w:hAnsiTheme="majorHAnsi" w:cstheme="majorBidi"/>
       <w:b/>
       <w:bCs/>
       <w:color w:val="000000" w:themeColor="text1"/>
       <w:sz w:val="30"/>
+      <w:szCs w:val="32"/>
+    </w:rPr>
+  </w:style>
+  <w:style w:type="paragraph" w:styleId="3">
+    <w:name w:val="heading 3"/>
+    <w:basedOn w:val="a"/>
+    <w:next w:val="a"/>
+    <w:link w:val="30"/>
+    <w:uiPriority w:val="9"/>
+    <w:unhideWhenUsed/>
+    <w:qFormat/>
+    <w:rsid w:val="00430538"/>
+    <w:pPr>
+      <w:keepNext/>
+      <w:keepLines/>
+      <w:spacing w:before="260" w:after="260" w:line="416" w:lineRule="auto"/>
+      <w:outlineLvl w:val="2"/>
+    </w:pPr>
+    <w:rPr>
+      <w:b/>
+      <w:bCs/>
+      <w:sz w:val="32"/>
       <w:szCs w:val="32"/>
     </w:rPr>
   </w:style>
@@ -2471,9 +3159,8 @@
       <w:jc w:val="left"/>
     </w:pPr>
     <w:rPr>
-      <w:rFonts w:ascii="宋体" w:eastAsia="宋体" w:hAnsi="宋体" w:cs="宋体"/>
+      <w:rFonts w:ascii="宋体" w:hAnsi="宋体" w:cs="宋体"/>
       <w:kern w:val="0"/>
-      <w:sz w:val="24"/>
       <w:szCs w:val="24"/>
     </w:rPr>
   </w:style>
@@ -2486,6 +3173,49 @@
     <w:rPr>
       <w:b/>
       <w:bCs/>
+    </w:rPr>
+  </w:style>
+  <w:style w:type="character" w:customStyle="1" w:styleId="30">
+    <w:name w:val="标题 3 字符"/>
+    <w:basedOn w:val="a0"/>
+    <w:link w:val="3"/>
+    <w:uiPriority w:val="9"/>
+    <w:rsid w:val="00430538"/>
+    <w:rPr>
+      <w:rFonts w:eastAsia="宋体"/>
+      <w:b/>
+      <w:bCs/>
+      <w:sz w:val="32"/>
+      <w:szCs w:val="32"/>
+    </w:rPr>
+  </w:style>
+  <w:style w:type="paragraph" w:styleId="a9">
+    <w:name w:val="Balloon Text"/>
+    <w:basedOn w:val="a"/>
+    <w:link w:val="aa"/>
+    <w:uiPriority w:val="99"/>
+    <w:semiHidden/>
+    <w:unhideWhenUsed/>
+    <w:rsid w:val="00AD33B9"/>
+    <w:pPr>
+      <w:spacing w:before="0" w:after="0" w:line="240" w:lineRule="auto"/>
+    </w:pPr>
+    <w:rPr>
+      <w:sz w:val="18"/>
+      <w:szCs w:val="18"/>
+    </w:rPr>
+  </w:style>
+  <w:style w:type="character" w:customStyle="1" w:styleId="aa">
+    <w:name w:val="批注框文本 字符"/>
+    <w:basedOn w:val="a0"/>
+    <w:link w:val="a9"/>
+    <w:uiPriority w:val="99"/>
+    <w:semiHidden/>
+    <w:rsid w:val="00AD33B9"/>
+    <w:rPr>
+      <w:rFonts w:ascii="Times New Roman" w:eastAsia="宋体" w:hAnsi="Times New Roman"/>
+      <w:sz w:val="18"/>
+      <w:szCs w:val="18"/>
     </w:rPr>
   </w:style>
 </w:styles>

--- a/network.docx
+++ b/network.docx
@@ -2435,9 +2435,6 @@
       <w:pPr>
         <w:pStyle w:val="3"/>
         <w:ind w:firstLineChars="0" w:firstLine="0"/>
-        <w:rPr>
-          <w:rFonts w:hint="eastAsia"/>
-        </w:rPr>
       </w:pPr>
       <w:r>
         <w:t>S</w:t>
@@ -2447,6 +2444,48 @@
           <w:rFonts w:hint="eastAsia"/>
         </w:rPr>
         <w:t>hell</w:t>
+      </w:r>
+    </w:p>
+    <w:p>
+      <w:pPr>
+        <w:ind w:firstLine="480"/>
+        <w:rPr>
+          <w:rFonts w:hint="eastAsia"/>
+        </w:rPr>
+      </w:pPr>
+      <w:r>
+        <w:rPr>
+          <w:rFonts w:hint="eastAsia"/>
+        </w:rPr>
+        <w:t>变量</w:t>
+      </w:r>
+    </w:p>
+    <w:p>
+      <w:pPr>
+        <w:ind w:firstLine="480"/>
+        <w:rPr>
+          <w:rFonts w:hint="eastAsia"/>
+        </w:rPr>
+      </w:pPr>
+      <w:r>
+        <w:rPr>
+          <w:rFonts w:hint="eastAsia"/>
+        </w:rPr>
+        <w:t>支持环境变量、内部变量、用户变量。变量时</w:t>
+      </w:r>
+      <w:proofErr w:type="gramStart"/>
+      <w:r>
+        <w:rPr>
+          <w:rFonts w:hint="eastAsia"/>
+        </w:rPr>
+        <w:t>非类型</w:t>
+      </w:r>
+      <w:proofErr w:type="gramEnd"/>
+      <w:r>
+        <w:rPr>
+          <w:rFonts w:hint="eastAsia"/>
+        </w:rPr>
+        <w:t>属性的，不必规定变量的类型。环境变量和内部变量不用定义。</w:t>
       </w:r>
       <w:bookmarkStart w:id="0" w:name="_GoBack"/>
       <w:bookmarkEnd w:id="0"/>

--- a/network.docx
+++ b/network.docx
@@ -2449,9 +2449,6 @@
     <w:p>
       <w:pPr>
         <w:ind w:firstLine="480"/>
-        <w:rPr>
-          <w:rFonts w:hint="eastAsia"/>
-        </w:rPr>
       </w:pPr>
       <w:r>
         <w:rPr>
@@ -2463,9 +2460,6 @@
     <w:p>
       <w:pPr>
         <w:ind w:firstLine="480"/>
-        <w:rPr>
-          <w:rFonts w:hint="eastAsia"/>
-        </w:rPr>
       </w:pPr>
       <w:r>
         <w:rPr>
@@ -2486,9 +2480,1030 @@
           <w:rFonts w:hint="eastAsia"/>
         </w:rPr>
         <w:t>属性的，不必规定变量的类型。环境变量和内部变量不用定义。</w:t>
+      </w:r>
+    </w:p>
+    <w:p>
+      <w:pPr>
+        <w:ind w:firstLine="480"/>
+      </w:pPr>
+      <w:r>
+        <w:rPr>
+          <w:rFonts w:hint="eastAsia"/>
+        </w:rPr>
+        <w:t>位置参数：</w:t>
+      </w:r>
+    </w:p>
+    <w:tbl>
+      <w:tblPr>
+        <w:tblW w:w="0" w:type="auto"/>
+        <w:tblBorders>
+          <w:top w:val="single" w:sz="6" w:space="0" w:color="C0C0C0"/>
+          <w:left w:val="single" w:sz="6" w:space="0" w:color="C0C0C0"/>
+          <w:bottom w:val="single" w:sz="6" w:space="0" w:color="C0C0C0"/>
+          <w:right w:val="single" w:sz="6" w:space="0" w:color="C0C0C0"/>
+        </w:tblBorders>
+        <w:shd w:val="clear" w:color="auto" w:fill="FFFFFF"/>
+        <w:tblCellMar>
+          <w:left w:w="0" w:type="dxa"/>
+          <w:right w:w="0" w:type="dxa"/>
+        </w:tblCellMar>
+        <w:tblLook w:val="04A0" w:firstRow="1" w:lastRow="0" w:firstColumn="1" w:lastColumn="0" w:noHBand="0" w:noVBand="1"/>
+        <w:tblDescription w:val="常用的位置参数和特殊变量"/>
+      </w:tblPr>
+      <w:tblGrid>
+        <w:gridCol w:w="1169"/>
+        <w:gridCol w:w="7121"/>
+      </w:tblGrid>
+      <w:tr>
+        <w:tc>
+          <w:tcPr>
+            <w:tcW w:w="0" w:type="auto"/>
+            <w:tcBorders>
+              <w:top w:val="single" w:sz="6" w:space="0" w:color="C0C0C0"/>
+              <w:left w:val="single" w:sz="6" w:space="0" w:color="C0C0C0"/>
+              <w:bottom w:val="single" w:sz="6" w:space="0" w:color="C0C0C0"/>
+              <w:right w:val="single" w:sz="6" w:space="0" w:color="C0C0C0"/>
+            </w:tcBorders>
+            <w:shd w:val="clear" w:color="auto" w:fill="FFFFFF"/>
+            <w:tcMar>
+              <w:top w:w="120" w:type="dxa"/>
+              <w:left w:w="210" w:type="dxa"/>
+              <w:bottom w:w="120" w:type="dxa"/>
+              <w:right w:w="210" w:type="dxa"/>
+            </w:tcMar>
+            <w:vAlign w:val="center"/>
+            <w:hideMark/>
+          </w:tcPr>
+          <w:p>
+            <w:pPr>
+              <w:widowControl/>
+              <w:spacing w:before="0" w:after="0" w:line="240" w:lineRule="auto"/>
+              <w:ind w:firstLineChars="0" w:firstLine="0"/>
+              <w:jc w:val="left"/>
+              <w:rPr>
+                <w:rFonts w:ascii="Helvetica" w:hAnsi="Helvetica" w:cs="Helvetica"/>
+                <w:color w:val="000000"/>
+                <w:kern w:val="0"/>
+                <w:sz w:val="18"/>
+                <w:szCs w:val="18"/>
+              </w:rPr>
+            </w:pPr>
+            <w:r>
+              <w:rPr>
+                <w:rFonts w:ascii="宋体" w:hAnsi="宋体" w:cs="宋体"/>
+                <w:color w:val="4333B7"/>
+                <w:kern w:val="0"/>
+                <w:szCs w:val="24"/>
+              </w:rPr>
+              <w:t>$0</w:t>
+            </w:r>
+          </w:p>
+        </w:tc>
+        <w:tc>
+          <w:tcPr>
+            <w:tcW w:w="0" w:type="auto"/>
+            <w:tcBorders>
+              <w:top w:val="single" w:sz="6" w:space="0" w:color="C0C0C0"/>
+              <w:left w:val="single" w:sz="6" w:space="0" w:color="C0C0C0"/>
+              <w:bottom w:val="single" w:sz="6" w:space="0" w:color="C0C0C0"/>
+              <w:right w:val="single" w:sz="6" w:space="0" w:color="C0C0C0"/>
+            </w:tcBorders>
+            <w:shd w:val="clear" w:color="auto" w:fill="FFFFFF"/>
+            <w:tcMar>
+              <w:top w:w="120" w:type="dxa"/>
+              <w:left w:w="210" w:type="dxa"/>
+              <w:bottom w:w="120" w:type="dxa"/>
+              <w:right w:w="210" w:type="dxa"/>
+            </w:tcMar>
+            <w:vAlign w:val="center"/>
+            <w:hideMark/>
+          </w:tcPr>
+          <w:p>
+            <w:pPr>
+              <w:widowControl/>
+              <w:spacing w:before="0" w:after="0" w:line="240" w:lineRule="auto"/>
+              <w:ind w:firstLineChars="0" w:firstLine="0"/>
+              <w:jc w:val="left"/>
+              <w:rPr>
+                <w:rFonts w:ascii="Helvetica" w:hAnsi="Helvetica" w:cs="Helvetica"/>
+                <w:color w:val="000000"/>
+                <w:kern w:val="0"/>
+                <w:sz w:val="18"/>
+                <w:szCs w:val="18"/>
+              </w:rPr>
+            </w:pPr>
+            <w:r>
+              <w:rPr>
+                <w:rFonts w:ascii="Helvetica" w:hAnsi="Helvetica" w:cs="Helvetica"/>
+                <w:color w:val="4333B7"/>
+                <w:kern w:val="0"/>
+                <w:sz w:val="23"/>
+                <w:szCs w:val="23"/>
+              </w:rPr>
+              <w:t>相当于</w:t>
+            </w:r>
+            <w:r>
+              <w:rPr>
+                <w:rFonts w:ascii="Helvetica" w:hAnsi="Helvetica" w:cs="Helvetica"/>
+                <w:color w:val="4333B7"/>
+                <w:kern w:val="0"/>
+                <w:sz w:val="23"/>
+                <w:szCs w:val="23"/>
+              </w:rPr>
+              <w:t>C</w:t>
+            </w:r>
+            <w:r>
+              <w:rPr>
+                <w:rFonts w:ascii="Helvetica" w:hAnsi="Helvetica" w:cs="Helvetica"/>
+                <w:color w:val="4333B7"/>
+                <w:kern w:val="0"/>
+                <w:sz w:val="23"/>
+                <w:szCs w:val="23"/>
+              </w:rPr>
+              <w:t>语言</w:t>
+            </w:r>
+            <w:r>
+              <w:rPr>
+                <w:rFonts w:ascii="宋体" w:hAnsi="宋体" w:cs="宋体"/>
+                <w:color w:val="4333B7"/>
+                <w:kern w:val="0"/>
+                <w:szCs w:val="24"/>
+              </w:rPr>
+              <w:t>main</w:t>
+            </w:r>
+            <w:r>
+              <w:rPr>
+                <w:rFonts w:ascii="Helvetica" w:hAnsi="Helvetica" w:cs="Helvetica"/>
+                <w:color w:val="4333B7"/>
+                <w:kern w:val="0"/>
+                <w:sz w:val="23"/>
+                <w:szCs w:val="23"/>
+              </w:rPr>
+              <w:t>函数的</w:t>
+            </w:r>
+            <w:proofErr w:type="spellStart"/>
+            <w:r>
+              <w:rPr>
+                <w:rFonts w:ascii="宋体" w:hAnsi="宋体" w:cs="宋体"/>
+                <w:color w:val="4333B7"/>
+                <w:kern w:val="0"/>
+                <w:szCs w:val="24"/>
+              </w:rPr>
+              <w:t>argv</w:t>
+            </w:r>
+            <w:proofErr w:type="spellEnd"/>
+            <w:r>
+              <w:rPr>
+                <w:rFonts w:ascii="宋体" w:hAnsi="宋体" w:cs="宋体"/>
+                <w:color w:val="4333B7"/>
+                <w:kern w:val="0"/>
+                <w:szCs w:val="24"/>
+              </w:rPr>
+              <w:t>[0]</w:t>
+            </w:r>
+          </w:p>
+        </w:tc>
+      </w:tr>
+      <w:tr>
+        <w:tc>
+          <w:tcPr>
+            <w:tcW w:w="0" w:type="auto"/>
+            <w:tcBorders>
+              <w:top w:val="single" w:sz="6" w:space="0" w:color="C0C0C0"/>
+              <w:left w:val="single" w:sz="6" w:space="0" w:color="C0C0C0"/>
+              <w:bottom w:val="single" w:sz="6" w:space="0" w:color="C0C0C0"/>
+              <w:right w:val="single" w:sz="6" w:space="0" w:color="C0C0C0"/>
+            </w:tcBorders>
+            <w:shd w:val="clear" w:color="auto" w:fill="FFFFFF"/>
+            <w:tcMar>
+              <w:top w:w="120" w:type="dxa"/>
+              <w:left w:w="210" w:type="dxa"/>
+              <w:bottom w:w="120" w:type="dxa"/>
+              <w:right w:w="210" w:type="dxa"/>
+            </w:tcMar>
+            <w:vAlign w:val="center"/>
+            <w:hideMark/>
+          </w:tcPr>
+          <w:p>
+            <w:pPr>
+              <w:widowControl/>
+              <w:spacing w:before="0" w:after="0" w:line="240" w:lineRule="auto"/>
+              <w:ind w:firstLineChars="0" w:firstLine="0"/>
+              <w:jc w:val="left"/>
+              <w:rPr>
+                <w:rFonts w:ascii="Helvetica" w:hAnsi="Helvetica" w:cs="Helvetica"/>
+                <w:color w:val="000000"/>
+                <w:kern w:val="0"/>
+                <w:sz w:val="18"/>
+                <w:szCs w:val="18"/>
+              </w:rPr>
+            </w:pPr>
+            <w:r>
+              <w:rPr>
+                <w:rFonts w:ascii="宋体" w:hAnsi="宋体" w:cs="宋体"/>
+                <w:color w:val="4333B7"/>
+                <w:kern w:val="0"/>
+                <w:szCs w:val="24"/>
+              </w:rPr>
+              <w:t>$1</w:t>
+            </w:r>
+            <w:r>
+              <w:rPr>
+                <w:rFonts w:ascii="Helvetica" w:hAnsi="Helvetica" w:cs="Helvetica"/>
+                <w:color w:val="4333B7"/>
+                <w:kern w:val="0"/>
+                <w:sz w:val="23"/>
+                <w:szCs w:val="23"/>
+              </w:rPr>
+              <w:t>、</w:t>
+            </w:r>
+            <w:r>
+              <w:rPr>
+                <w:rFonts w:ascii="宋体" w:hAnsi="宋体" w:cs="宋体"/>
+                <w:color w:val="4333B7"/>
+                <w:kern w:val="0"/>
+                <w:szCs w:val="24"/>
+              </w:rPr>
+              <w:t>$2</w:t>
+            </w:r>
+            <w:r>
+              <w:rPr>
+                <w:rFonts w:ascii="Helvetica" w:hAnsi="Helvetica" w:cs="Helvetica"/>
+                <w:color w:val="4333B7"/>
+                <w:kern w:val="0"/>
+                <w:sz w:val="23"/>
+                <w:szCs w:val="23"/>
+              </w:rPr>
+              <w:t>...</w:t>
+            </w:r>
+          </w:p>
+        </w:tc>
+        <w:tc>
+          <w:tcPr>
+            <w:tcW w:w="0" w:type="auto"/>
+            <w:tcBorders>
+              <w:top w:val="single" w:sz="6" w:space="0" w:color="C0C0C0"/>
+              <w:left w:val="single" w:sz="6" w:space="0" w:color="C0C0C0"/>
+              <w:bottom w:val="single" w:sz="6" w:space="0" w:color="C0C0C0"/>
+              <w:right w:val="single" w:sz="6" w:space="0" w:color="C0C0C0"/>
+            </w:tcBorders>
+            <w:shd w:val="clear" w:color="auto" w:fill="FFFFFF"/>
+            <w:tcMar>
+              <w:top w:w="120" w:type="dxa"/>
+              <w:left w:w="210" w:type="dxa"/>
+              <w:bottom w:w="120" w:type="dxa"/>
+              <w:right w:w="210" w:type="dxa"/>
+            </w:tcMar>
+            <w:vAlign w:val="center"/>
+            <w:hideMark/>
+          </w:tcPr>
+          <w:p>
+            <w:pPr>
+              <w:widowControl/>
+              <w:spacing w:before="0" w:after="0" w:line="240" w:lineRule="auto"/>
+              <w:ind w:firstLineChars="0" w:firstLine="0"/>
+              <w:jc w:val="left"/>
+              <w:rPr>
+                <w:rFonts w:ascii="Helvetica" w:hAnsi="Helvetica" w:cs="Helvetica"/>
+                <w:color w:val="000000"/>
+                <w:kern w:val="0"/>
+                <w:sz w:val="18"/>
+                <w:szCs w:val="18"/>
+              </w:rPr>
+            </w:pPr>
+            <w:r>
+              <w:rPr>
+                <w:rFonts w:ascii="Helvetica" w:hAnsi="Helvetica" w:cs="Helvetica"/>
+                <w:color w:val="4333B7"/>
+                <w:kern w:val="0"/>
+                <w:sz w:val="23"/>
+                <w:szCs w:val="23"/>
+              </w:rPr>
+              <w:t>这些称为位置参数（</w:t>
+            </w:r>
+            <w:r>
+              <w:rPr>
+                <w:rFonts w:ascii="Helvetica" w:hAnsi="Helvetica" w:cs="Helvetica"/>
+                <w:color w:val="4333B7"/>
+                <w:kern w:val="0"/>
+                <w:sz w:val="23"/>
+                <w:szCs w:val="23"/>
+              </w:rPr>
+              <w:t>Positional Parameter</w:t>
+            </w:r>
+            <w:r>
+              <w:rPr>
+                <w:rFonts w:ascii="Helvetica" w:hAnsi="Helvetica" w:cs="Helvetica"/>
+                <w:color w:val="4333B7"/>
+                <w:kern w:val="0"/>
+                <w:sz w:val="23"/>
+                <w:szCs w:val="23"/>
+              </w:rPr>
+              <w:t>），相当于</w:t>
+            </w:r>
+            <w:r>
+              <w:rPr>
+                <w:rFonts w:ascii="Helvetica" w:hAnsi="Helvetica" w:cs="Helvetica"/>
+                <w:color w:val="4333B7"/>
+                <w:kern w:val="0"/>
+                <w:sz w:val="23"/>
+                <w:szCs w:val="23"/>
+              </w:rPr>
+              <w:t>C</w:t>
+            </w:r>
+            <w:r>
+              <w:rPr>
+                <w:rFonts w:ascii="Helvetica" w:hAnsi="Helvetica" w:cs="Helvetica"/>
+                <w:color w:val="4333B7"/>
+                <w:kern w:val="0"/>
+                <w:sz w:val="23"/>
+                <w:szCs w:val="23"/>
+              </w:rPr>
+              <w:t>语言</w:t>
+            </w:r>
+            <w:r>
+              <w:rPr>
+                <w:rFonts w:ascii="宋体" w:hAnsi="宋体" w:cs="宋体"/>
+                <w:color w:val="4333B7"/>
+                <w:kern w:val="0"/>
+                <w:szCs w:val="24"/>
+              </w:rPr>
+              <w:t>main</w:t>
+            </w:r>
+            <w:r>
+              <w:rPr>
+                <w:rFonts w:ascii="Helvetica" w:hAnsi="Helvetica" w:cs="Helvetica"/>
+                <w:color w:val="4333B7"/>
+                <w:kern w:val="0"/>
+                <w:sz w:val="23"/>
+                <w:szCs w:val="23"/>
+              </w:rPr>
+              <w:t>函数的</w:t>
+            </w:r>
+            <w:proofErr w:type="spellStart"/>
+            <w:r>
+              <w:rPr>
+                <w:rFonts w:ascii="宋体" w:hAnsi="宋体" w:cs="宋体"/>
+                <w:color w:val="4333B7"/>
+                <w:kern w:val="0"/>
+                <w:szCs w:val="24"/>
+              </w:rPr>
+              <w:t>argv</w:t>
+            </w:r>
+            <w:proofErr w:type="spellEnd"/>
+            <w:r>
+              <w:rPr>
+                <w:rFonts w:ascii="宋体" w:hAnsi="宋体" w:cs="宋体"/>
+                <w:color w:val="4333B7"/>
+                <w:kern w:val="0"/>
+                <w:szCs w:val="24"/>
+              </w:rPr>
+              <w:t>[1]</w:t>
+            </w:r>
+            <w:r>
+              <w:rPr>
+                <w:rFonts w:ascii="Helvetica" w:hAnsi="Helvetica" w:cs="Helvetica"/>
+                <w:color w:val="4333B7"/>
+                <w:kern w:val="0"/>
+                <w:sz w:val="23"/>
+                <w:szCs w:val="23"/>
+              </w:rPr>
+              <w:t>、</w:t>
+            </w:r>
+            <w:proofErr w:type="spellStart"/>
+            <w:r>
+              <w:rPr>
+                <w:rFonts w:ascii="宋体" w:hAnsi="宋体" w:cs="宋体"/>
+                <w:color w:val="4333B7"/>
+                <w:kern w:val="0"/>
+                <w:szCs w:val="24"/>
+              </w:rPr>
+              <w:t>argv</w:t>
+            </w:r>
+            <w:proofErr w:type="spellEnd"/>
+            <w:r>
+              <w:rPr>
+                <w:rFonts w:ascii="宋体" w:hAnsi="宋体" w:cs="宋体"/>
+                <w:color w:val="4333B7"/>
+                <w:kern w:val="0"/>
+                <w:szCs w:val="24"/>
+              </w:rPr>
+              <w:t>[2]</w:t>
+            </w:r>
+            <w:r>
+              <w:rPr>
+                <w:rFonts w:ascii="Helvetica" w:hAnsi="Helvetica" w:cs="Helvetica"/>
+                <w:color w:val="4333B7"/>
+                <w:kern w:val="0"/>
+                <w:sz w:val="23"/>
+                <w:szCs w:val="23"/>
+              </w:rPr>
+              <w:t>...</w:t>
+            </w:r>
+          </w:p>
+        </w:tc>
+      </w:tr>
+      <w:tr>
+        <w:tc>
+          <w:tcPr>
+            <w:tcW w:w="0" w:type="auto"/>
+            <w:tcBorders>
+              <w:top w:val="single" w:sz="6" w:space="0" w:color="C0C0C0"/>
+              <w:left w:val="single" w:sz="6" w:space="0" w:color="C0C0C0"/>
+              <w:bottom w:val="single" w:sz="6" w:space="0" w:color="C0C0C0"/>
+              <w:right w:val="single" w:sz="6" w:space="0" w:color="C0C0C0"/>
+            </w:tcBorders>
+            <w:shd w:val="clear" w:color="auto" w:fill="FFFFFF"/>
+            <w:tcMar>
+              <w:top w:w="120" w:type="dxa"/>
+              <w:left w:w="210" w:type="dxa"/>
+              <w:bottom w:w="120" w:type="dxa"/>
+              <w:right w:w="210" w:type="dxa"/>
+            </w:tcMar>
+            <w:vAlign w:val="center"/>
+            <w:hideMark/>
+          </w:tcPr>
+          <w:p>
+            <w:pPr>
+              <w:widowControl/>
+              <w:spacing w:before="0" w:after="0" w:line="240" w:lineRule="auto"/>
+              <w:ind w:firstLineChars="0" w:firstLine="0"/>
+              <w:jc w:val="left"/>
+              <w:rPr>
+                <w:rFonts w:ascii="Helvetica" w:hAnsi="Helvetica" w:cs="Helvetica"/>
+                <w:color w:val="000000"/>
+                <w:kern w:val="0"/>
+                <w:sz w:val="18"/>
+                <w:szCs w:val="18"/>
+              </w:rPr>
+            </w:pPr>
+            <w:r>
+              <w:rPr>
+                <w:rFonts w:ascii="宋体" w:hAnsi="宋体" w:cs="宋体"/>
+                <w:color w:val="4333B7"/>
+                <w:kern w:val="0"/>
+                <w:szCs w:val="24"/>
+              </w:rPr>
+              <w:t>$#</w:t>
+            </w:r>
+          </w:p>
+        </w:tc>
+        <w:tc>
+          <w:tcPr>
+            <w:tcW w:w="0" w:type="auto"/>
+            <w:tcBorders>
+              <w:top w:val="single" w:sz="6" w:space="0" w:color="C0C0C0"/>
+              <w:left w:val="single" w:sz="6" w:space="0" w:color="C0C0C0"/>
+              <w:bottom w:val="single" w:sz="6" w:space="0" w:color="C0C0C0"/>
+              <w:right w:val="single" w:sz="6" w:space="0" w:color="C0C0C0"/>
+            </w:tcBorders>
+            <w:shd w:val="clear" w:color="auto" w:fill="FFFFFF"/>
+            <w:tcMar>
+              <w:top w:w="120" w:type="dxa"/>
+              <w:left w:w="210" w:type="dxa"/>
+              <w:bottom w:w="120" w:type="dxa"/>
+              <w:right w:w="210" w:type="dxa"/>
+            </w:tcMar>
+            <w:vAlign w:val="center"/>
+            <w:hideMark/>
+          </w:tcPr>
+          <w:p>
+            <w:pPr>
+              <w:widowControl/>
+              <w:spacing w:before="0" w:after="0" w:line="240" w:lineRule="auto"/>
+              <w:ind w:firstLineChars="0" w:firstLine="0"/>
+              <w:jc w:val="left"/>
+              <w:rPr>
+                <w:rFonts w:ascii="Helvetica" w:hAnsi="Helvetica" w:cs="Helvetica"/>
+                <w:color w:val="000000"/>
+                <w:kern w:val="0"/>
+                <w:sz w:val="18"/>
+                <w:szCs w:val="18"/>
+              </w:rPr>
+            </w:pPr>
+            <w:r>
+              <w:rPr>
+                <w:rFonts w:ascii="Helvetica" w:hAnsi="Helvetica" w:cs="Helvetica"/>
+                <w:color w:val="4333B7"/>
+                <w:kern w:val="0"/>
+                <w:sz w:val="23"/>
+                <w:szCs w:val="23"/>
+              </w:rPr>
+              <w:t>相当于</w:t>
+            </w:r>
+            <w:r>
+              <w:rPr>
+                <w:rFonts w:ascii="Helvetica" w:hAnsi="Helvetica" w:cs="Helvetica"/>
+                <w:color w:val="4333B7"/>
+                <w:kern w:val="0"/>
+                <w:sz w:val="23"/>
+                <w:szCs w:val="23"/>
+              </w:rPr>
+              <w:t>C</w:t>
+            </w:r>
+            <w:r>
+              <w:rPr>
+                <w:rFonts w:ascii="Helvetica" w:hAnsi="Helvetica" w:cs="Helvetica"/>
+                <w:color w:val="4333B7"/>
+                <w:kern w:val="0"/>
+                <w:sz w:val="23"/>
+                <w:szCs w:val="23"/>
+              </w:rPr>
+              <w:t>语言</w:t>
+            </w:r>
+            <w:r>
+              <w:rPr>
+                <w:rFonts w:ascii="宋体" w:hAnsi="宋体" w:cs="宋体"/>
+                <w:color w:val="4333B7"/>
+                <w:kern w:val="0"/>
+                <w:szCs w:val="24"/>
+              </w:rPr>
+              <w:t>main</w:t>
+            </w:r>
+            <w:r>
+              <w:rPr>
+                <w:rFonts w:ascii="Helvetica" w:hAnsi="Helvetica" w:cs="Helvetica"/>
+                <w:color w:val="4333B7"/>
+                <w:kern w:val="0"/>
+                <w:sz w:val="23"/>
+                <w:szCs w:val="23"/>
+              </w:rPr>
+              <w:t>函数的</w:t>
+            </w:r>
+            <w:proofErr w:type="spellStart"/>
+            <w:r>
+              <w:rPr>
+                <w:rFonts w:ascii="宋体" w:hAnsi="宋体" w:cs="宋体"/>
+                <w:color w:val="4333B7"/>
+                <w:kern w:val="0"/>
+                <w:szCs w:val="24"/>
+              </w:rPr>
+              <w:t>argc</w:t>
+            </w:r>
+            <w:proofErr w:type="spellEnd"/>
+            <w:r>
+              <w:rPr>
+                <w:rFonts w:ascii="宋体" w:hAnsi="宋体" w:cs="宋体"/>
+                <w:color w:val="4333B7"/>
+                <w:kern w:val="0"/>
+                <w:szCs w:val="24"/>
+              </w:rPr>
+              <w:t xml:space="preserve"> - 1</w:t>
+            </w:r>
+            <w:r>
+              <w:rPr>
+                <w:rFonts w:ascii="Helvetica" w:hAnsi="Helvetica" w:cs="Helvetica"/>
+                <w:color w:val="4333B7"/>
+                <w:kern w:val="0"/>
+                <w:sz w:val="23"/>
+                <w:szCs w:val="23"/>
+              </w:rPr>
+              <w:t>，注意这里的</w:t>
+            </w:r>
+            <w:r>
+              <w:rPr>
+                <w:rFonts w:ascii="宋体" w:hAnsi="宋体" w:cs="宋体"/>
+                <w:color w:val="4333B7"/>
+                <w:kern w:val="0"/>
+                <w:szCs w:val="24"/>
+              </w:rPr>
+              <w:t>#</w:t>
+            </w:r>
+            <w:r>
+              <w:rPr>
+                <w:rFonts w:ascii="Helvetica" w:hAnsi="Helvetica" w:cs="Helvetica"/>
+                <w:color w:val="4333B7"/>
+                <w:kern w:val="0"/>
+                <w:sz w:val="23"/>
+                <w:szCs w:val="23"/>
+              </w:rPr>
+              <w:t>后面不表示注释</w:t>
+            </w:r>
+          </w:p>
+        </w:tc>
+      </w:tr>
+      <w:tr>
+        <w:tc>
+          <w:tcPr>
+            <w:tcW w:w="0" w:type="auto"/>
+            <w:tcBorders>
+              <w:top w:val="single" w:sz="6" w:space="0" w:color="C0C0C0"/>
+              <w:left w:val="single" w:sz="6" w:space="0" w:color="C0C0C0"/>
+              <w:bottom w:val="single" w:sz="6" w:space="0" w:color="C0C0C0"/>
+              <w:right w:val="single" w:sz="6" w:space="0" w:color="C0C0C0"/>
+            </w:tcBorders>
+            <w:shd w:val="clear" w:color="auto" w:fill="FFFFFF"/>
+            <w:tcMar>
+              <w:top w:w="120" w:type="dxa"/>
+              <w:left w:w="210" w:type="dxa"/>
+              <w:bottom w:w="120" w:type="dxa"/>
+              <w:right w:w="210" w:type="dxa"/>
+            </w:tcMar>
+            <w:vAlign w:val="center"/>
+            <w:hideMark/>
+          </w:tcPr>
+          <w:p>
+            <w:pPr>
+              <w:widowControl/>
+              <w:spacing w:before="0" w:after="0" w:line="240" w:lineRule="auto"/>
+              <w:ind w:firstLineChars="0" w:firstLine="0"/>
+              <w:jc w:val="left"/>
+              <w:rPr>
+                <w:rFonts w:ascii="Helvetica" w:hAnsi="Helvetica" w:cs="Helvetica"/>
+                <w:color w:val="000000"/>
+                <w:kern w:val="0"/>
+                <w:sz w:val="18"/>
+                <w:szCs w:val="18"/>
+              </w:rPr>
+            </w:pPr>
+            <w:r>
+              <w:rPr>
+                <w:rFonts w:ascii="宋体" w:hAnsi="宋体" w:cs="宋体"/>
+                <w:color w:val="4333B7"/>
+                <w:kern w:val="0"/>
+                <w:szCs w:val="24"/>
+              </w:rPr>
+              <w:t>$@</w:t>
+            </w:r>
+          </w:p>
+        </w:tc>
+        <w:tc>
+          <w:tcPr>
+            <w:tcW w:w="0" w:type="auto"/>
+            <w:tcBorders>
+              <w:top w:val="single" w:sz="6" w:space="0" w:color="C0C0C0"/>
+              <w:left w:val="single" w:sz="6" w:space="0" w:color="C0C0C0"/>
+              <w:bottom w:val="single" w:sz="6" w:space="0" w:color="C0C0C0"/>
+              <w:right w:val="single" w:sz="6" w:space="0" w:color="C0C0C0"/>
+            </w:tcBorders>
+            <w:shd w:val="clear" w:color="auto" w:fill="FFFFFF"/>
+            <w:tcMar>
+              <w:top w:w="120" w:type="dxa"/>
+              <w:left w:w="210" w:type="dxa"/>
+              <w:bottom w:w="120" w:type="dxa"/>
+              <w:right w:w="210" w:type="dxa"/>
+            </w:tcMar>
+            <w:vAlign w:val="center"/>
+            <w:hideMark/>
+          </w:tcPr>
+          <w:p>
+            <w:pPr>
+              <w:widowControl/>
+              <w:spacing w:before="0" w:after="0" w:line="240" w:lineRule="auto"/>
+              <w:ind w:firstLineChars="0" w:firstLine="0"/>
+              <w:jc w:val="left"/>
+              <w:rPr>
+                <w:rFonts w:ascii="Helvetica" w:hAnsi="Helvetica" w:cs="Helvetica"/>
+                <w:color w:val="000000"/>
+                <w:kern w:val="0"/>
+                <w:sz w:val="18"/>
+                <w:szCs w:val="18"/>
+              </w:rPr>
+            </w:pPr>
+            <w:r>
+              <w:rPr>
+                <w:rFonts w:ascii="Helvetica" w:hAnsi="Helvetica" w:cs="Helvetica"/>
+                <w:color w:val="4333B7"/>
+                <w:kern w:val="0"/>
+                <w:sz w:val="23"/>
+                <w:szCs w:val="23"/>
+              </w:rPr>
+              <w:t>表示参数列表</w:t>
+            </w:r>
+            <w:r>
+              <w:rPr>
+                <w:rFonts w:ascii="宋体" w:hAnsi="宋体" w:cs="宋体"/>
+                <w:color w:val="4333B7"/>
+                <w:kern w:val="0"/>
+                <w:szCs w:val="24"/>
+              </w:rPr>
+              <w:t>"$1" "$2" ...</w:t>
+            </w:r>
+            <w:r>
+              <w:rPr>
+                <w:rFonts w:ascii="Helvetica" w:hAnsi="Helvetica" w:cs="Helvetica"/>
+                <w:color w:val="4333B7"/>
+                <w:kern w:val="0"/>
+                <w:sz w:val="23"/>
+                <w:szCs w:val="23"/>
+              </w:rPr>
+              <w:t>，例如可以用在</w:t>
+            </w:r>
+            <w:r>
+              <w:rPr>
+                <w:rFonts w:ascii="宋体" w:hAnsi="宋体" w:cs="宋体"/>
+                <w:color w:val="4333B7"/>
+                <w:kern w:val="0"/>
+                <w:szCs w:val="24"/>
+              </w:rPr>
+              <w:t>for</w:t>
+            </w:r>
+            <w:r>
+              <w:rPr>
+                <w:rFonts w:ascii="Helvetica" w:hAnsi="Helvetica" w:cs="Helvetica"/>
+                <w:color w:val="4333B7"/>
+                <w:kern w:val="0"/>
+                <w:sz w:val="23"/>
+                <w:szCs w:val="23"/>
+              </w:rPr>
+              <w:t>循环中的</w:t>
+            </w:r>
+            <w:r>
+              <w:rPr>
+                <w:rFonts w:ascii="宋体" w:hAnsi="宋体" w:cs="宋体"/>
+                <w:color w:val="4333B7"/>
+                <w:kern w:val="0"/>
+                <w:szCs w:val="24"/>
+              </w:rPr>
+              <w:t>in</w:t>
+            </w:r>
+            <w:r>
+              <w:rPr>
+                <w:rFonts w:ascii="Helvetica" w:hAnsi="Helvetica" w:cs="Helvetica"/>
+                <w:color w:val="4333B7"/>
+                <w:kern w:val="0"/>
+                <w:sz w:val="23"/>
+                <w:szCs w:val="23"/>
+              </w:rPr>
+              <w:t>后面。</w:t>
+            </w:r>
+          </w:p>
+        </w:tc>
+      </w:tr>
+      <w:tr>
+        <w:tc>
+          <w:tcPr>
+            <w:tcW w:w="0" w:type="auto"/>
+            <w:tcBorders>
+              <w:top w:val="single" w:sz="6" w:space="0" w:color="C0C0C0"/>
+              <w:left w:val="single" w:sz="6" w:space="0" w:color="C0C0C0"/>
+              <w:bottom w:val="single" w:sz="6" w:space="0" w:color="C0C0C0"/>
+              <w:right w:val="single" w:sz="6" w:space="0" w:color="C0C0C0"/>
+            </w:tcBorders>
+            <w:shd w:val="clear" w:color="auto" w:fill="FFFFFF"/>
+            <w:tcMar>
+              <w:top w:w="120" w:type="dxa"/>
+              <w:left w:w="210" w:type="dxa"/>
+              <w:bottom w:w="120" w:type="dxa"/>
+              <w:right w:w="210" w:type="dxa"/>
+            </w:tcMar>
+            <w:vAlign w:val="center"/>
+            <w:hideMark/>
+          </w:tcPr>
+          <w:p>
+            <w:pPr>
+              <w:widowControl/>
+              <w:spacing w:before="0" w:after="0" w:line="240" w:lineRule="auto"/>
+              <w:ind w:firstLineChars="0" w:firstLine="0"/>
+              <w:jc w:val="left"/>
+              <w:rPr>
+                <w:rFonts w:ascii="Helvetica" w:hAnsi="Helvetica" w:cs="Helvetica"/>
+                <w:color w:val="000000"/>
+                <w:kern w:val="0"/>
+                <w:sz w:val="18"/>
+                <w:szCs w:val="18"/>
+              </w:rPr>
+            </w:pPr>
+            <w:r>
+              <w:rPr>
+                <w:rFonts w:ascii="宋体" w:hAnsi="宋体" w:cs="宋体"/>
+                <w:color w:val="4333B7"/>
+                <w:kern w:val="0"/>
+                <w:szCs w:val="24"/>
+              </w:rPr>
+              <w:t>$?</w:t>
+            </w:r>
+          </w:p>
+        </w:tc>
+        <w:tc>
+          <w:tcPr>
+            <w:tcW w:w="0" w:type="auto"/>
+            <w:tcBorders>
+              <w:top w:val="single" w:sz="6" w:space="0" w:color="C0C0C0"/>
+              <w:left w:val="single" w:sz="6" w:space="0" w:color="C0C0C0"/>
+              <w:bottom w:val="single" w:sz="6" w:space="0" w:color="C0C0C0"/>
+              <w:right w:val="single" w:sz="6" w:space="0" w:color="C0C0C0"/>
+            </w:tcBorders>
+            <w:shd w:val="clear" w:color="auto" w:fill="FFFFFF"/>
+            <w:tcMar>
+              <w:top w:w="120" w:type="dxa"/>
+              <w:left w:w="210" w:type="dxa"/>
+              <w:bottom w:w="120" w:type="dxa"/>
+              <w:right w:w="210" w:type="dxa"/>
+            </w:tcMar>
+            <w:vAlign w:val="center"/>
+            <w:hideMark/>
+          </w:tcPr>
+          <w:p>
+            <w:pPr>
+              <w:widowControl/>
+              <w:spacing w:before="0" w:after="0" w:line="240" w:lineRule="auto"/>
+              <w:ind w:firstLineChars="0" w:firstLine="0"/>
+              <w:jc w:val="left"/>
+              <w:rPr>
+                <w:rFonts w:ascii="Helvetica" w:hAnsi="Helvetica" w:cs="Helvetica"/>
+                <w:color w:val="000000"/>
+                <w:kern w:val="0"/>
+                <w:sz w:val="18"/>
+                <w:szCs w:val="18"/>
+              </w:rPr>
+            </w:pPr>
+            <w:r>
+              <w:rPr>
+                <w:rFonts w:ascii="Helvetica" w:hAnsi="Helvetica" w:cs="Helvetica"/>
+                <w:color w:val="4333B7"/>
+                <w:kern w:val="0"/>
+                <w:sz w:val="23"/>
+                <w:szCs w:val="23"/>
+              </w:rPr>
+              <w:t>上一条命令的</w:t>
+            </w:r>
+            <w:r>
+              <w:rPr>
+                <w:rFonts w:ascii="Helvetica" w:hAnsi="Helvetica" w:cs="Helvetica"/>
+                <w:color w:val="4333B7"/>
+                <w:kern w:val="0"/>
+                <w:sz w:val="23"/>
+                <w:szCs w:val="23"/>
+              </w:rPr>
+              <w:t>Exit Status</w:t>
+            </w:r>
+          </w:p>
+        </w:tc>
+      </w:tr>
+      <w:tr>
+        <w:tc>
+          <w:tcPr>
+            <w:tcW w:w="0" w:type="auto"/>
+            <w:tcBorders>
+              <w:top w:val="single" w:sz="6" w:space="0" w:color="C0C0C0"/>
+              <w:left w:val="single" w:sz="6" w:space="0" w:color="C0C0C0"/>
+              <w:bottom w:val="single" w:sz="6" w:space="0" w:color="C0C0C0"/>
+              <w:right w:val="single" w:sz="6" w:space="0" w:color="C0C0C0"/>
+            </w:tcBorders>
+            <w:shd w:val="clear" w:color="auto" w:fill="FFFFFF"/>
+            <w:tcMar>
+              <w:top w:w="120" w:type="dxa"/>
+              <w:left w:w="210" w:type="dxa"/>
+              <w:bottom w:w="120" w:type="dxa"/>
+              <w:right w:w="210" w:type="dxa"/>
+            </w:tcMar>
+            <w:vAlign w:val="center"/>
+            <w:hideMark/>
+          </w:tcPr>
+          <w:p>
+            <w:pPr>
+              <w:widowControl/>
+              <w:spacing w:before="0" w:after="0" w:line="240" w:lineRule="auto"/>
+              <w:ind w:firstLineChars="0" w:firstLine="0"/>
+              <w:jc w:val="left"/>
+              <w:rPr>
+                <w:rFonts w:ascii="Helvetica" w:hAnsi="Helvetica" w:cs="Helvetica"/>
+                <w:color w:val="000000"/>
+                <w:kern w:val="0"/>
+                <w:sz w:val="18"/>
+                <w:szCs w:val="18"/>
+              </w:rPr>
+            </w:pPr>
+            <w:r>
+              <w:rPr>
+                <w:rFonts w:ascii="宋体" w:hAnsi="宋体" w:cs="宋体"/>
+                <w:color w:val="4333B7"/>
+                <w:kern w:val="0"/>
+                <w:szCs w:val="24"/>
+              </w:rPr>
+              <w:t>$$</w:t>
+            </w:r>
+          </w:p>
+        </w:tc>
+        <w:tc>
+          <w:tcPr>
+            <w:tcW w:w="0" w:type="auto"/>
+            <w:tcBorders>
+              <w:top w:val="single" w:sz="6" w:space="0" w:color="C0C0C0"/>
+              <w:left w:val="single" w:sz="6" w:space="0" w:color="C0C0C0"/>
+              <w:bottom w:val="single" w:sz="6" w:space="0" w:color="C0C0C0"/>
+              <w:right w:val="single" w:sz="6" w:space="0" w:color="C0C0C0"/>
+            </w:tcBorders>
+            <w:shd w:val="clear" w:color="auto" w:fill="FFFFFF"/>
+            <w:tcMar>
+              <w:top w:w="120" w:type="dxa"/>
+              <w:left w:w="210" w:type="dxa"/>
+              <w:bottom w:w="120" w:type="dxa"/>
+              <w:right w:w="210" w:type="dxa"/>
+            </w:tcMar>
+            <w:vAlign w:val="center"/>
+            <w:hideMark/>
+          </w:tcPr>
+          <w:p>
+            <w:pPr>
+              <w:widowControl/>
+              <w:spacing w:before="0" w:after="0" w:line="240" w:lineRule="auto"/>
+              <w:ind w:firstLineChars="0" w:firstLine="0"/>
+              <w:jc w:val="left"/>
+              <w:rPr>
+                <w:rFonts w:ascii="Helvetica" w:hAnsi="Helvetica" w:cs="Helvetica"/>
+                <w:color w:val="000000"/>
+                <w:kern w:val="0"/>
+                <w:sz w:val="18"/>
+                <w:szCs w:val="18"/>
+              </w:rPr>
+            </w:pPr>
+            <w:r>
+              <w:rPr>
+                <w:rFonts w:ascii="Helvetica" w:hAnsi="Helvetica" w:cs="Helvetica"/>
+                <w:color w:val="4333B7"/>
+                <w:kern w:val="0"/>
+                <w:sz w:val="23"/>
+                <w:szCs w:val="23"/>
+              </w:rPr>
+              <w:t>当前</w:t>
+            </w:r>
+            <w:r>
+              <w:rPr>
+                <w:rFonts w:ascii="Helvetica" w:hAnsi="Helvetica" w:cs="Helvetica"/>
+                <w:color w:val="4333B7"/>
+                <w:kern w:val="0"/>
+                <w:sz w:val="23"/>
+                <w:szCs w:val="23"/>
+              </w:rPr>
+              <w:t>Shell</w:t>
+            </w:r>
+            <w:r>
+              <w:rPr>
+                <w:rFonts w:ascii="Helvetica" w:hAnsi="Helvetica" w:cs="Helvetica"/>
+                <w:color w:val="4333B7"/>
+                <w:kern w:val="0"/>
+                <w:sz w:val="23"/>
+                <w:szCs w:val="23"/>
+              </w:rPr>
+              <w:t>的进程号</w:t>
+            </w:r>
+          </w:p>
+        </w:tc>
+      </w:tr>
+    </w:tbl>
+    <w:p>
+      <w:pPr>
+        <w:pStyle w:val="3"/>
+        <w:ind w:firstLineChars="62" w:firstLine="199"/>
+      </w:pPr>
+      <w:r>
+        <w:rPr>
+          <w:rFonts w:hint="eastAsia"/>
+        </w:rPr>
+        <w:t>Elastic</w:t>
+      </w:r>
+      <w:r>
+        <w:t xml:space="preserve"> Stack</w:t>
+      </w:r>
+    </w:p>
+    <w:p>
+      <w:pPr>
+        <w:ind w:firstLine="480"/>
+        <w:rPr>
+          <w:rFonts w:hint="eastAsia"/>
+        </w:rPr>
+      </w:pPr>
+      <w:proofErr w:type="spellStart"/>
+      <w:r>
+        <w:t>E</w:t>
+      </w:r>
+      <w:r>
+        <w:rPr>
+          <w:rFonts w:hint="eastAsia"/>
+        </w:rPr>
+        <w:t>lasticsearch</w:t>
+      </w:r>
+      <w:proofErr w:type="spellEnd"/>
+      <w:r>
+        <w:rPr>
+          <w:rFonts w:hint="eastAsia"/>
+        </w:rPr>
+        <w:t>是一个分布式、面向文档的搜索和数据分析引擎，支持结构化和非结构化的查询，通常用于</w:t>
+      </w:r>
+      <w:r>
+        <w:rPr>
+          <w:rFonts w:hint="eastAsia"/>
+        </w:rPr>
+        <w:t>web</w:t>
+      </w:r>
+      <w:r>
+        <w:rPr>
+          <w:rFonts w:hint="eastAsia"/>
+        </w:rPr>
+        <w:t>日志分析、实施应用监控和点击流分析。</w:t>
       </w:r>
       <w:bookmarkStart w:id="0" w:name="_GoBack"/>
       <w:bookmarkEnd w:id="0"/>
+    </w:p>
+    <w:p>
+      <w:pPr>
+        <w:ind w:firstLine="480"/>
+        <w:rPr>
+          <w:rFonts w:hint="eastAsia"/>
+        </w:rPr>
+      </w:pPr>
     </w:p>
     <w:p>
       <w:pPr>
@@ -3257,6 +4272,19 @@
       <w:szCs w:val="18"/>
     </w:rPr>
   </w:style>
+  <w:style w:type="character" w:styleId="HTML">
+    <w:name w:val="HTML Code"/>
+    <w:basedOn w:val="a0"/>
+    <w:uiPriority w:val="99"/>
+    <w:semiHidden/>
+    <w:unhideWhenUsed/>
+    <w:rsid w:val="00B977D4"/>
+    <w:rPr>
+      <w:rFonts w:ascii="宋体" w:eastAsia="宋体" w:hAnsi="宋体" w:cs="宋体"/>
+      <w:sz w:val="24"/>
+      <w:szCs w:val="24"/>
+    </w:rPr>
+  </w:style>
 </w:styles>
 </file>
 

--- a/network.docx
+++ b/network.docx
@@ -1909,19 +1909,128 @@
     </w:p>
     <w:p>
       <w:pPr>
-        <w:spacing w:beforeLines="50" w:before="156" w:line="360" w:lineRule="exact"/>
-        <w:ind w:firstLine="480"/>
-        <w:rPr>
-          <w:rFonts w:asciiTheme="minorEastAsia" w:hAnsiTheme="minorEastAsia"/>
-          <w:szCs w:val="24"/>
-        </w:rPr>
-      </w:pPr>
-    </w:p>
-    <w:p>
-      <w:pPr>
         <w:pStyle w:val="3"/>
         <w:ind w:firstLineChars="62" w:firstLine="199"/>
       </w:pPr>
+      <w:r>
+        <w:rPr>
+          <w:rFonts w:hint="eastAsia"/>
+        </w:rPr>
+        <w:t>大小端</w:t>
+      </w:r>
+    </w:p>
+    <w:p>
+      <w:pPr>
+        <w:ind w:firstLine="480"/>
+      </w:pPr>
+      <w:r>
+        <w:rPr>
+          <w:rFonts w:hint="eastAsia"/>
+        </w:rPr>
+        <w:t>大端模式：</w:t>
+      </w:r>
+    </w:p>
+    <w:p>
+      <w:pPr>
+        <w:ind w:firstLine="420"/>
+      </w:pPr>
+      <w:r>
+        <w:rPr>
+          <w:rFonts w:ascii="Arial" w:hAnsi="Arial" w:cs="Arial"/>
+          <w:color w:val="333333"/>
+          <w:sz w:val="21"/>
+          <w:szCs w:val="21"/>
+          <w:shd w:val="clear" w:color="auto" w:fill="FFFFFF"/>
+        </w:rPr>
+        <w:t>是指数据的高字节保存在内存的低地址中，而数据的低字节保存在内存的高地址中，这样的存储模式有点儿类似于把数据当作字符串顺序处理：地址由小向大增加，而数据从高位往低位放；这和我们的阅读习惯一致。</w:t>
+      </w:r>
+      <w:r>
+        <w:rPr>
+          <w:rFonts w:ascii="Arial" w:hAnsi="Arial" w:cs="Arial" w:hint="eastAsia"/>
+          <w:color w:val="333333"/>
+          <w:sz w:val="21"/>
+          <w:szCs w:val="21"/>
+          <w:shd w:val="clear" w:color="auto" w:fill="FFFFFF"/>
+        </w:rPr>
+        <w:t>网络数据传输使用大端</w:t>
+      </w:r>
+    </w:p>
+    <w:p>
+      <w:pPr>
+        <w:ind w:firstLine="480"/>
+      </w:pPr>
+      <w:proofErr w:type="gramStart"/>
+      <w:r>
+        <w:rPr>
+          <w:rFonts w:hint="eastAsia"/>
+        </w:rPr>
+        <w:t>小端模式</w:t>
+      </w:r>
+      <w:proofErr w:type="gramEnd"/>
+      <w:r>
+        <w:rPr>
+          <w:rFonts w:hint="eastAsia"/>
+        </w:rPr>
+        <w:t>：</w:t>
+      </w:r>
+    </w:p>
+    <w:p>
+      <w:pPr>
+        <w:ind w:firstLine="420"/>
+        <w:rPr>
+          <w:rFonts w:ascii="Arial" w:hAnsi="Arial" w:cs="Arial"/>
+          <w:color w:val="333333"/>
+          <w:sz w:val="21"/>
+          <w:szCs w:val="21"/>
+          <w:shd w:val="clear" w:color="auto" w:fill="FFFFFF"/>
+        </w:rPr>
+      </w:pPr>
+      <w:r>
+        <w:rPr>
+          <w:rFonts w:ascii="Arial" w:hAnsi="Arial" w:cs="Arial"/>
+          <w:color w:val="333333"/>
+          <w:sz w:val="21"/>
+          <w:szCs w:val="21"/>
+          <w:shd w:val="clear" w:color="auto" w:fill="FFFFFF"/>
+        </w:rPr>
+        <w:t>是指数据的高字节保存在内存的高地址中，而数据的低字节保存在内存的低地址中，这种存储模式将地址的高低和数据位权有效地结合起来，高地址部分权值高，低地址部分权值低。</w:t>
+      </w:r>
+    </w:p>
+    <w:p>
+      <w:pPr>
+        <w:pStyle w:val="3"/>
+        <w:ind w:firstLineChars="62" w:firstLine="199"/>
+        <w:rPr>
+          <w:shd w:val="clear" w:color="auto" w:fill="FFFFFF"/>
+        </w:rPr>
+      </w:pPr>
+      <w:r>
+        <w:rPr>
+          <w:shd w:val="clear" w:color="auto" w:fill="FFFFFF"/>
+        </w:rPr>
+        <w:t>W</w:t>
+      </w:r>
+      <w:r>
+        <w:rPr>
+          <w:rFonts w:hint="eastAsia"/>
+          <w:shd w:val="clear" w:color="auto" w:fill="FFFFFF"/>
+        </w:rPr>
+        <w:t>ireshark</w:t>
+      </w:r>
+    </w:p>
+    <w:p>
+      <w:pPr>
+        <w:ind w:firstLine="480"/>
+        <w:rPr>
+          <w:rFonts w:hint="eastAsia"/>
+        </w:rPr>
+      </w:pPr>
+    </w:p>
+    <w:p>
+      <w:pPr>
+        <w:pStyle w:val="3"/>
+        <w:ind w:firstLineChars="62" w:firstLine="199"/>
+      </w:pPr>
       <w:proofErr w:type="spellStart"/>
       <w:proofErr w:type="gramStart"/>
       <w:r>
@@ -1983,7 +2092,465 @@
       </w:r>
       <w:proofErr w:type="gramEnd"/>
       <w:r>
-        <w:t>一次机会，让它来对网卡收到的报文进行一次处理，此时该模块就会趁机对报文进行窥探，也就是把这个报文完完整整的复制一份，假装是自己接收到的报文，汇报给抓包模块。</w:t>
+        <w:t>一次机会，让它来对网卡收到的报文进行一次处理，此时该模块就会趁机对报文进行窥探，也就是把这个报文完完整整的复制一份，假装是自己接</w:t>
+      </w:r>
+      <w:r>
+        <w:lastRenderedPageBreak/>
+        <w:t>收到的报文，汇报给抓包模块。</w:t>
+      </w:r>
+    </w:p>
+    <w:p>
+      <w:pPr>
+        <w:ind w:firstLineChars="0" w:firstLine="0"/>
+      </w:pPr>
+      <w:proofErr w:type="spellStart"/>
+      <w:r>
+        <w:t>T</w:t>
+      </w:r>
+      <w:r>
+        <w:rPr>
+          <w:rFonts w:hint="eastAsia"/>
+        </w:rPr>
+        <w:t>cpdump</w:t>
+      </w:r>
+      <w:proofErr w:type="spellEnd"/>
+      <w:r>
+        <w:t xml:space="preserve"> </w:t>
+      </w:r>
+      <w:r>
+        <w:rPr>
+          <w:rFonts w:hint="eastAsia"/>
+        </w:rPr>
+        <w:t>：</w:t>
+      </w:r>
+    </w:p>
+    <w:p>
+      <w:pPr>
+        <w:ind w:firstLineChars="0" w:firstLine="0"/>
+      </w:pPr>
+      <w:r>
+        <w:rPr>
+          <w:rFonts w:hint="eastAsia"/>
+        </w:rPr>
+        <w:t>监视指定网络的数据包：</w:t>
+      </w:r>
+      <w:proofErr w:type="spellStart"/>
+      <w:proofErr w:type="gramStart"/>
+      <w:r>
+        <w:rPr>
+          <w:rFonts w:hint="eastAsia"/>
+        </w:rPr>
+        <w:t>tcpdump</w:t>
+      </w:r>
+      <w:proofErr w:type="spellEnd"/>
+      <w:proofErr w:type="gramEnd"/>
+      <w:r>
+        <w:t xml:space="preserve"> –</w:t>
+      </w:r>
+      <w:proofErr w:type="spellStart"/>
+      <w:r>
+        <w:t>i</w:t>
+      </w:r>
+      <w:proofErr w:type="spellEnd"/>
+      <w:r>
+        <w:t xml:space="preserve"> eth0</w:t>
+      </w:r>
+    </w:p>
+    <w:p>
+      <w:pPr>
+        <w:ind w:firstLineChars="0" w:firstLine="0"/>
+      </w:pPr>
+      <w:r>
+        <w:rPr>
+          <w:rFonts w:hint="eastAsia"/>
+        </w:rPr>
+        <w:t>监视指定主机的数据包：</w:t>
+      </w:r>
+    </w:p>
+    <w:p>
+      <w:pPr>
+        <w:ind w:firstLineChars="0" w:firstLine="0"/>
+      </w:pPr>
+      <w:r>
+        <w:rPr>
+          <w:rFonts w:hint="eastAsia"/>
+        </w:rPr>
+        <w:t>监视所有进入或者离开</w:t>
+      </w:r>
+      <w:r>
+        <w:rPr>
+          <w:rFonts w:hint="eastAsia"/>
+        </w:rPr>
+        <w:t>192.168.0.100</w:t>
+      </w:r>
+      <w:r>
+        <w:rPr>
+          <w:rFonts w:hint="eastAsia"/>
+        </w:rPr>
+        <w:t>的数据包：</w:t>
+      </w:r>
+      <w:proofErr w:type="spellStart"/>
+      <w:proofErr w:type="gramStart"/>
+      <w:r>
+        <w:rPr>
+          <w:rFonts w:hint="eastAsia"/>
+        </w:rPr>
+        <w:t>tcpdump</w:t>
+      </w:r>
+      <w:proofErr w:type="spellEnd"/>
+      <w:proofErr w:type="gramEnd"/>
+      <w:r>
+        <w:t xml:space="preserve"> host 192.168.0.100</w:t>
+      </w:r>
+    </w:p>
+    <w:p>
+      <w:pPr>
+        <w:ind w:firstLineChars="0" w:firstLine="0"/>
+      </w:pPr>
+      <w:r>
+        <w:rPr>
+          <w:rFonts w:hint="eastAsia"/>
+        </w:rPr>
+        <w:t>截获主机</w:t>
+      </w:r>
+      <w:r>
+        <w:rPr>
+          <w:rFonts w:hint="eastAsia"/>
+        </w:rPr>
+        <w:t xml:space="preserve">192.168.0.100 </w:t>
+      </w:r>
+      <w:r>
+        <w:rPr>
+          <w:rFonts w:hint="eastAsia"/>
+        </w:rPr>
+        <w:t>和主机</w:t>
+      </w:r>
+      <w:r>
+        <w:rPr>
+          <w:rFonts w:hint="eastAsia"/>
+        </w:rPr>
+        <w:t>192.168.0.101</w:t>
+      </w:r>
+      <w:r>
+        <w:rPr>
+          <w:rFonts w:hint="eastAsia"/>
+        </w:rPr>
+        <w:t>或者</w:t>
+      </w:r>
+      <w:r>
+        <w:rPr>
+          <w:rFonts w:hint="eastAsia"/>
+        </w:rPr>
+        <w:t>192.168.0.102</w:t>
+      </w:r>
+      <w:r>
+        <w:rPr>
+          <w:rFonts w:hint="eastAsia"/>
+        </w:rPr>
+        <w:t>的通信：</w:t>
+      </w:r>
+    </w:p>
+    <w:p>
+      <w:pPr>
+        <w:ind w:firstLineChars="0" w:firstLine="0"/>
+      </w:pPr>
+      <w:proofErr w:type="spellStart"/>
+      <w:r>
+        <w:t>T</w:t>
+      </w:r>
+      <w:r>
+        <w:rPr>
+          <w:rFonts w:hint="eastAsia"/>
+        </w:rPr>
+        <w:t>cp</w:t>
+      </w:r>
+      <w:r>
+        <w:t>dump</w:t>
+      </w:r>
+      <w:proofErr w:type="spellEnd"/>
+      <w:r>
+        <w:t xml:space="preserve"> host 192.168.0.1 and \(192.168.0.101 or 192.168.0.102)</w:t>
+      </w:r>
+      <w:r>
+        <w:br/>
+      </w:r>
+      <w:r>
+        <w:rPr>
+          <w:rFonts w:hint="eastAsia"/>
+        </w:rPr>
+        <w:t>获取</w:t>
+      </w:r>
+      <w:r>
+        <w:rPr>
+          <w:rFonts w:hint="eastAsia"/>
+        </w:rPr>
+        <w:t>192.</w:t>
+      </w:r>
+      <w:r>
+        <w:t>168.0.100</w:t>
+      </w:r>
+      <w:proofErr w:type="gramStart"/>
+      <w:r>
+        <w:t>和除了</w:t>
+      </w:r>
+      <w:proofErr w:type="gramEnd"/>
+      <w:r>
+        <w:rPr>
+          <w:rFonts w:hint="eastAsia"/>
+        </w:rPr>
+        <w:t>1</w:t>
+      </w:r>
+      <w:r>
+        <w:t>92.168.0.101</w:t>
+      </w:r>
+      <w:r>
+        <w:t>之外的所有主机通信的</w:t>
+      </w:r>
+      <w:r>
+        <w:t>IP</w:t>
+      </w:r>
+      <w:r>
+        <w:t>包：</w:t>
+      </w:r>
+    </w:p>
+    <w:p>
+      <w:pPr>
+        <w:ind w:firstLineChars="0" w:firstLine="0"/>
+      </w:pPr>
+      <w:proofErr w:type="spellStart"/>
+      <w:r>
+        <w:t>Tcpdump</w:t>
+      </w:r>
+      <w:proofErr w:type="spellEnd"/>
+      <w:r>
+        <w:t xml:space="preserve"> 192.168.0.100 </w:t>
+      </w:r>
+      <w:proofErr w:type="gramStart"/>
+      <w:r>
+        <w:t>and !</w:t>
+      </w:r>
+      <w:proofErr w:type="gramEnd"/>
+      <w:r>
+        <w:t xml:space="preserve"> 192.168.0.101</w:t>
+      </w:r>
+    </w:p>
+    <w:p>
+      <w:pPr>
+        <w:ind w:firstLineChars="0" w:firstLine="0"/>
+      </w:pPr>
+      <w:r>
+        <w:t>获取主机</w:t>
+      </w:r>
+      <w:r>
+        <w:rPr>
+          <w:rFonts w:hint="eastAsia"/>
+        </w:rPr>
+        <w:t>1</w:t>
+      </w:r>
+      <w:r>
+        <w:t xml:space="preserve">92.168.0.101 </w:t>
+      </w:r>
+      <w:r>
+        <w:t>发送的所有数据：</w:t>
+      </w:r>
+    </w:p>
+    <w:p>
+      <w:pPr>
+        <w:ind w:firstLineChars="0" w:firstLine="0"/>
+      </w:pPr>
+      <w:proofErr w:type="spellStart"/>
+      <w:r>
+        <w:t>Tcpdump</w:t>
+      </w:r>
+      <w:proofErr w:type="spellEnd"/>
+      <w:r>
+        <w:t xml:space="preserve"> –</w:t>
+      </w:r>
+      <w:proofErr w:type="spellStart"/>
+      <w:r>
+        <w:t>i</w:t>
+      </w:r>
+      <w:proofErr w:type="spellEnd"/>
+      <w:r>
+        <w:t xml:space="preserve"> eth0 </w:t>
+      </w:r>
+      <w:proofErr w:type="spellStart"/>
+      <w:r>
+        <w:t>src</w:t>
+      </w:r>
+      <w:proofErr w:type="spellEnd"/>
+      <w:r>
+        <w:t xml:space="preserve"> host 192.168.0.101</w:t>
+      </w:r>
+    </w:p>
+    <w:p>
+      <w:pPr>
+        <w:ind w:firstLineChars="0" w:firstLine="0"/>
+      </w:pPr>
+      <w:r>
+        <w:t>获取所有发送到主机</w:t>
+      </w:r>
+      <w:r>
+        <w:rPr>
+          <w:rFonts w:hint="eastAsia"/>
+        </w:rPr>
+        <w:t>1</w:t>
+      </w:r>
+      <w:r>
+        <w:t>92.168.0.101</w:t>
+      </w:r>
+      <w:r>
+        <w:t>的数据包</w:t>
+      </w:r>
+    </w:p>
+    <w:p>
+      <w:pPr>
+        <w:ind w:firstLineChars="0" w:firstLine="0"/>
+      </w:pPr>
+      <w:proofErr w:type="spellStart"/>
+      <w:r>
+        <w:t>Tcpdump</w:t>
+      </w:r>
+      <w:proofErr w:type="spellEnd"/>
+      <w:r>
+        <w:t xml:space="preserve"> –</w:t>
+      </w:r>
+      <w:proofErr w:type="spellStart"/>
+      <w:r>
+        <w:t>i</w:t>
+      </w:r>
+      <w:proofErr w:type="spellEnd"/>
+      <w:r>
+        <w:t xml:space="preserve"> eth0 </w:t>
+      </w:r>
+      <w:proofErr w:type="spellStart"/>
+      <w:proofErr w:type="gramStart"/>
+      <w:r>
+        <w:t>dst</w:t>
+      </w:r>
+      <w:proofErr w:type="spellEnd"/>
+      <w:proofErr w:type="gramEnd"/>
+      <w:r>
+        <w:t xml:space="preserve"> host 192.168.0.101</w:t>
+      </w:r>
+    </w:p>
+    <w:p>
+      <w:pPr>
+        <w:ind w:firstLineChars="0" w:firstLine="0"/>
+      </w:pPr>
+      <w:r>
+        <w:t>获取主机</w:t>
+      </w:r>
+      <w:r>
+        <w:rPr>
+          <w:rFonts w:hint="eastAsia"/>
+        </w:rPr>
+        <w:t>1</w:t>
+      </w:r>
+      <w:r>
+        <w:t>92.168.0.101</w:t>
+      </w:r>
+      <w:r>
+        <w:t>接收</w:t>
+      </w:r>
+      <w:r>
+        <w:rPr>
+          <w:rFonts w:hint="eastAsia"/>
+        </w:rPr>
+        <w:t>的</w:t>
+      </w:r>
+      <w:proofErr w:type="spellStart"/>
+      <w:r>
+        <w:rPr>
+          <w:rFonts w:hint="eastAsia"/>
+        </w:rPr>
+        <w:t>udp</w:t>
+      </w:r>
+      <w:proofErr w:type="spellEnd"/>
+      <w:r>
+        <w:t xml:space="preserve"> port 10002</w:t>
+      </w:r>
+    </w:p>
+    <w:p>
+      <w:pPr>
+        <w:ind w:firstLineChars="0" w:firstLine="0"/>
+        <w:rPr>
+          <w:rFonts w:hint="eastAsia"/>
+        </w:rPr>
+      </w:pPr>
+      <w:proofErr w:type="spellStart"/>
+      <w:r>
+        <w:t>Tcpdump</w:t>
+      </w:r>
+      <w:proofErr w:type="spellEnd"/>
+      <w:r>
+        <w:t xml:space="preserve"> –</w:t>
+      </w:r>
+      <w:proofErr w:type="spellStart"/>
+      <w:r>
+        <w:t>i</w:t>
+      </w:r>
+      <w:proofErr w:type="spellEnd"/>
+      <w:r>
+        <w:t xml:space="preserve"> eth0 </w:t>
+      </w:r>
+      <w:proofErr w:type="spellStart"/>
+      <w:r>
+        <w:t>udp</w:t>
+      </w:r>
+      <w:proofErr w:type="spellEnd"/>
+      <w:r>
+        <w:t xml:space="preserve"> port 10002 and </w:t>
+      </w:r>
+    </w:p>
+    <w:p>
+      <w:pPr>
+        <w:ind w:firstLineChars="0" w:firstLine="0"/>
+        <w:rPr>
+          <w:rFonts w:hint="eastAsia"/>
+        </w:rPr>
+      </w:pPr>
+      <w:proofErr w:type="spellStart"/>
+      <w:r>
+        <w:t>Tcpdump</w:t>
+      </w:r>
+      <w:proofErr w:type="spellEnd"/>
+      <w:r>
+        <w:t xml:space="preserve">  </w:t>
+      </w:r>
+      <w:r>
+        <w:rPr>
+          <w:rFonts w:hint="eastAsia"/>
+        </w:rPr>
+        <w:t>-n</w:t>
+      </w:r>
+      <w:r>
+        <w:t>(</w:t>
+      </w:r>
+      <w:r>
+        <w:rPr>
+          <w:rFonts w:hint="eastAsia"/>
+        </w:rPr>
+        <w:t>显示</w:t>
+      </w:r>
+      <w:proofErr w:type="spellStart"/>
+      <w:r>
+        <w:rPr>
+          <w:rFonts w:hint="eastAsia"/>
+        </w:rPr>
+        <w:t>ip</w:t>
+      </w:r>
+      <w:proofErr w:type="spellEnd"/>
+      <w:r>
+        <w:rPr>
+          <w:rFonts w:hint="eastAsia"/>
+        </w:rPr>
+        <w:t>和端口</w:t>
+      </w:r>
+      <w:bookmarkStart w:id="0" w:name="_GoBack"/>
+      <w:bookmarkEnd w:id="0"/>
+      <w:r>
+        <w:t>)</w:t>
       </w:r>
     </w:p>
     <w:p>
@@ -2189,7 +2756,15 @@
           <w:rFonts w:hint="eastAsia"/>
           <w:shd w:val="clear" w:color="auto" w:fill="FFFFFF"/>
         </w:rPr>
-        <w:t>响应反而更加准确一些，都是通过</w:t>
+        <w:t>响应反而更加</w:t>
+      </w:r>
+      <w:r>
+        <w:rPr>
+          <w:rFonts w:hint="eastAsia"/>
+          <w:shd w:val="clear" w:color="auto" w:fill="FFFFFF"/>
+        </w:rPr>
+        <w:lastRenderedPageBreak/>
+        <w:t>准确一些，都是通过</w:t>
       </w:r>
       <w:r>
         <w:rPr>
@@ -2302,15 +2877,7 @@
           <w:rFonts w:hint="eastAsia"/>
           <w:shd w:val="clear" w:color="auto" w:fill="FFFFFF"/>
         </w:rPr>
-        <w:t>协</w:t>
-      </w:r>
-      <w:r>
-        <w:rPr>
-          <w:rFonts w:hint="eastAsia"/>
-          <w:shd w:val="clear" w:color="auto" w:fill="FFFFFF"/>
-        </w:rPr>
-        <w:lastRenderedPageBreak/>
-        <w:t>议主要解决网络路由和寻址问题，</w:t>
+        <w:t>协议主要解决网络路由和寻址问题，</w:t>
       </w:r>
       <w:r>
         <w:rPr>
@@ -3445,6 +4012,54 @@
     </w:tbl>
     <w:p>
       <w:pPr>
+        <w:ind w:firstLine="480"/>
+      </w:pPr>
+      <w:r>
+        <w:t>F</w:t>
+      </w:r>
+      <w:r>
+        <w:rPr>
+          <w:rFonts w:hint="eastAsia"/>
+        </w:rPr>
+        <w:t>or</w:t>
+      </w:r>
+      <w:r>
+        <w:rPr>
+          <w:rFonts w:hint="eastAsia"/>
+        </w:rPr>
+        <w:t>的用法：</w:t>
+      </w:r>
+      <w:proofErr w:type="gramStart"/>
+      <w:r>
+        <w:rPr>
+          <w:rFonts w:hint="eastAsia"/>
+        </w:rPr>
+        <w:t>for</w:t>
+      </w:r>
+      <w:proofErr w:type="gramEnd"/>
+      <w:r>
+        <w:t xml:space="preserve"> </w:t>
+      </w:r>
+      <w:proofErr w:type="spellStart"/>
+      <w:r>
+        <w:t>i</w:t>
+      </w:r>
+      <w:proofErr w:type="spellEnd"/>
+      <w:r>
+        <w:t xml:space="preserve"> in </w:t>
+      </w:r>
+      <w:r>
+        <w:rPr>
+          <w:rFonts w:hint="eastAsia"/>
+        </w:rPr>
+        <w:t>xxx</w:t>
+      </w:r>
+      <w:r>
+        <w:t xml:space="preserve"> </w:t>
+      </w:r>
+    </w:p>
+    <w:p>
+      <w:pPr>
         <w:pStyle w:val="3"/>
         <w:ind w:firstLineChars="62" w:firstLine="199"/>
       </w:pPr>
@@ -3452,6 +4067,7 @@
         <w:rPr>
           <w:rFonts w:hint="eastAsia"/>
         </w:rPr>
+        <w:lastRenderedPageBreak/>
         <w:t>Elastic</w:t>
       </w:r>
       <w:r>
@@ -3461,9 +4077,6 @@
     <w:p>
       <w:pPr>
         <w:ind w:firstLine="480"/>
-        <w:rPr>
-          <w:rFonts w:hint="eastAsia"/>
-        </w:rPr>
       </w:pPr>
       <w:proofErr w:type="spellStart"/>
       <w:r>
@@ -3494,15 +4107,10 @@
         </w:rPr>
         <w:t>日志分析、实施应用监控和点击流分析。</w:t>
       </w:r>
-      <w:bookmarkStart w:id="0" w:name="_GoBack"/>
-      <w:bookmarkEnd w:id="0"/>
     </w:p>
     <w:p>
       <w:pPr>
         <w:ind w:firstLine="480"/>
-        <w:rPr>
-          <w:rFonts w:hint="eastAsia"/>
-        </w:rPr>
       </w:pPr>
     </w:p>
     <w:p>
